--- a/Documents/Thesis book/Thesis.docx
+++ b/Documents/Thesis book/Thesis.docx
@@ -1,40 +1,10 @@
 
 <file path=word/document.xml><?xml version="1.0" encoding="utf-8"?>
-<w:document xmlns:wpc="http://schemas.microsoft.com/office/word/2010/wordprocessingCanvas" xmlns:cx="http://schemas.microsoft.com/office/drawing/2014/chartex" xmlns:mc="http://schemas.openxmlformats.org/markup-compatibility/2006" xmlns:o="urn:schemas-microsoft-com:office:office" xmlns:r="http://schemas.openxmlformats.org/officeDocument/2006/relationships" xmlns:m="http://schemas.openxmlformats.org/officeDocument/2006/math" xmlns:v="urn:schemas-microsoft-com:vml" xmlns:wp14="http://schemas.microsoft.com/office/word/2010/wordprocessingDrawing" xmlns:wp="http://schemas.openxmlformats.org/drawingml/2006/wordprocessingDrawing" xmlns:w10="urn:schemas-microsoft-com:office:word" xmlns:w="http://schemas.openxmlformats.org/wordprocessingml/2006/main" xmlns:w14="http://schemas.microsoft.com/office/word/2010/wordml" xmlns:w15="http://schemas.microsoft.com/office/word/2012/wordml" xmlns:w16se="http://schemas.microsoft.com/office/word/2015/wordml/symex" xmlns:wpg="http://schemas.microsoft.com/office/word/2010/wordprocessingGroup" xmlns:wpi="http://schemas.microsoft.com/office/word/2010/wordprocessingInk" xmlns:wne="http://schemas.microsoft.com/office/word/2006/wordml" xmlns:wps="http://schemas.microsoft.com/office/word/2010/wordprocessingShape" mc:Ignorable="w14 w15 w16se wp14">
+<w:document xmlns:wpc="http://schemas.microsoft.com/office/word/2010/wordprocessingCanvas" xmlns:mc="http://schemas.openxmlformats.org/markup-compatibility/2006" xmlns:o="urn:schemas-microsoft-com:office:office" xmlns:r="http://schemas.openxmlformats.org/officeDocument/2006/relationships" xmlns:m="http://schemas.openxmlformats.org/officeDocument/2006/math" xmlns:v="urn:schemas-microsoft-com:vml" xmlns:wp14="http://schemas.microsoft.com/office/word/2010/wordprocessingDrawing" xmlns:wp="http://schemas.openxmlformats.org/drawingml/2006/wordprocessingDrawing" xmlns:w10="urn:schemas-microsoft-com:office:word" xmlns:w="http://schemas.openxmlformats.org/wordprocessingml/2006/main" xmlns:w14="http://schemas.microsoft.com/office/word/2010/wordml" xmlns:w15="http://schemas.microsoft.com/office/word/2012/wordml" xmlns:wpg="http://schemas.microsoft.com/office/word/2010/wordprocessingGroup" xmlns:wpi="http://schemas.microsoft.com/office/word/2010/wordprocessingInk" xmlns:wne="http://schemas.microsoft.com/office/word/2006/wordml" xmlns:wps="http://schemas.microsoft.com/office/word/2010/wordprocessingShape" mc:Ignorable="w14 w15 wp14">
   <w:body>
     <w:p>
       <w:r>
-        <w:rPr>
-          <w:position w:val="-10"/>
-        </w:rPr>
-        <w:object w:dxaOrig="900" w:dyaOrig="320">
-          <v:shapetype id="_x0000_t75" coordsize="21600,21600" o:spt="75" o:preferrelative="t" path="m@4@5l@4@11@9@11@9@5xe" filled="f" stroked="f">
-            <v:stroke joinstyle="miter"/>
-            <v:formulas>
-              <v:f eqn="if lineDrawn pixelLineWidth 0"/>
-              <v:f eqn="sum @0 1 0"/>
-              <v:f eqn="sum 0 0 @1"/>
-              <v:f eqn="prod @2 1 2"/>
-              <v:f eqn="prod @3 21600 pixelWidth"/>
-              <v:f eqn="prod @3 21600 pixelHeight"/>
-              <v:f eqn="sum @0 0 1"/>
-              <v:f eqn="prod @6 1 2"/>
-              <v:f eqn="prod @7 21600 pixelWidth"/>
-              <v:f eqn="sum @8 21600 0"/>
-              <v:f eqn="prod @7 21600 pixelHeight"/>
-              <v:f eqn="sum @10 21600 0"/>
-            </v:formulas>
-            <v:path o:extrusionok="f" gradientshapeok="t" o:connecttype="rect"/>
-            <o:lock v:ext="edit" aspectratio="t"/>
-          </v:shapetype>
-          <v:shape id="_x0000_i1037" type="#_x0000_t75" style="width:45pt;height:15.75pt" o:ole="">
-            <v:imagedata r:id="rId6" o:title=""/>
-          </v:shape>
-          <o:OLEObject Type="Embed" ProgID="Equation.DSMT4" ShapeID="_x0000_i1037" DrawAspect="Content" ObjectID="_1569511259" r:id="rId7"/>
-        </w:object>
-      </w:r>
-      <w:r>
-        <w:t xml:space="preserve">            </w:t>
+        <w:t xml:space="preserve">           </w:t>
       </w:r>
       <w:r>
         <w:t>Thesis</w:t>
@@ -113,7 +83,7 @@
           <w:r>
             <w:fldChar w:fldCharType="separate"/>
           </w:r>
-          <w:hyperlink w:anchor="_Toc495766335" w:history="1">
+          <w:hyperlink w:anchor="_Toc500854500" w:history="1">
             <w:r>
               <w:rPr>
                 <w:rStyle w:val="Hyperlink"/>
@@ -157,7 +127,7 @@
                 <w:noProof/>
                 <w:webHidden/>
               </w:rPr>
-              <w:instrText xml:space="preserve"> PAGEREF _Toc495766335 \h </w:instrText>
+              <w:instrText xml:space="preserve"> PAGEREF _Toc500854500 \h </w:instrText>
             </w:r>
             <w:r>
               <w:rPr>
@@ -177,7 +147,7 @@
                 <w:noProof/>
                 <w:webHidden/>
               </w:rPr>
-              <w:t>6</w:t>
+              <w:t>7</w:t>
             </w:r>
             <w:r>
               <w:rPr>
@@ -202,7 +172,7 @@
               <w:lang w:bidi="he-IL"/>
             </w:rPr>
           </w:pPr>
-          <w:hyperlink w:anchor="_Toc495766336" w:history="1">
+          <w:hyperlink w:anchor="_Toc500854501" w:history="1">
             <w:r>
               <w:rPr>
                 <w:rStyle w:val="Hyperlink"/>
@@ -246,7 +216,7 @@
                 <w:noProof/>
                 <w:webHidden/>
               </w:rPr>
-              <w:instrText xml:space="preserve"> PAGEREF _Toc495766336 \h </w:instrText>
+              <w:instrText xml:space="preserve"> PAGEREF _Toc500854501 \h </w:instrText>
             </w:r>
             <w:r>
               <w:rPr>
@@ -266,7 +236,7 @@
                 <w:noProof/>
                 <w:webHidden/>
               </w:rPr>
-              <w:t>6</w:t>
+              <w:t>7</w:t>
             </w:r>
             <w:r>
               <w:rPr>
@@ -290,7 +260,7 @@
               <w:lang w:bidi="he-IL"/>
             </w:rPr>
           </w:pPr>
-          <w:hyperlink w:anchor="_Toc495766337" w:history="1">
+          <w:hyperlink w:anchor="_Toc500854502" w:history="1">
             <w:r>
               <w:rPr>
                 <w:rStyle w:val="Hyperlink"/>
@@ -333,7 +303,7 @@
                 <w:noProof/>
                 <w:webHidden/>
               </w:rPr>
-              <w:instrText xml:space="preserve"> PAGEREF _Toc495766337 \h </w:instrText>
+              <w:instrText xml:space="preserve"> PAGEREF _Toc500854502 \h </w:instrText>
             </w:r>
             <w:r>
               <w:rPr>
@@ -353,7 +323,7 @@
                 <w:noProof/>
                 <w:webHidden/>
               </w:rPr>
-              <w:t>6</w:t>
+              <w:t>7</w:t>
             </w:r>
             <w:r>
               <w:rPr>
@@ -377,7 +347,7 @@
               <w:lang w:bidi="he-IL"/>
             </w:rPr>
           </w:pPr>
-          <w:hyperlink w:anchor="_Toc495766338" w:history="1">
+          <w:hyperlink w:anchor="_Toc500854503" w:history="1">
             <w:r>
               <w:rPr>
                 <w:rStyle w:val="Hyperlink"/>
@@ -420,7 +390,7 @@
                 <w:noProof/>
                 <w:webHidden/>
               </w:rPr>
-              <w:instrText xml:space="preserve"> PAGEREF _Toc495766338 \h </w:instrText>
+              <w:instrText xml:space="preserve"> PAGEREF _Toc500854503 \h </w:instrText>
             </w:r>
             <w:r>
               <w:rPr>
@@ -440,7 +410,7 @@
                 <w:noProof/>
                 <w:webHidden/>
               </w:rPr>
-              <w:t>6</w:t>
+              <w:t>7</w:t>
             </w:r>
             <w:r>
               <w:rPr>
@@ -464,7 +434,7 @@
               <w:lang w:bidi="he-IL"/>
             </w:rPr>
           </w:pPr>
-          <w:hyperlink w:anchor="_Toc495766339" w:history="1">
+          <w:hyperlink w:anchor="_Toc500854504" w:history="1">
             <w:r>
               <w:rPr>
                 <w:rStyle w:val="Hyperlink"/>
@@ -507,7 +477,7 @@
                 <w:noProof/>
                 <w:webHidden/>
               </w:rPr>
-              <w:instrText xml:space="preserve"> PAGEREF _Toc495766339 \h </w:instrText>
+              <w:instrText xml:space="preserve"> PAGEREF _Toc500854504 \h </w:instrText>
             </w:r>
             <w:r>
               <w:rPr>
@@ -527,7 +497,7 @@
                 <w:noProof/>
                 <w:webHidden/>
               </w:rPr>
-              <w:t>6</w:t>
+              <w:t>7</w:t>
             </w:r>
             <w:r>
               <w:rPr>
@@ -551,7 +521,7 @@
               <w:lang w:bidi="he-IL"/>
             </w:rPr>
           </w:pPr>
-          <w:hyperlink w:anchor="_Toc495766340" w:history="1">
+          <w:hyperlink w:anchor="_Toc500854505" w:history="1">
             <w:r>
               <w:rPr>
                 <w:rStyle w:val="Hyperlink"/>
@@ -594,7 +564,7 @@
                 <w:noProof/>
                 <w:webHidden/>
               </w:rPr>
-              <w:instrText xml:space="preserve"> PAGEREF _Toc495766340 \h </w:instrText>
+              <w:instrText xml:space="preserve"> PAGEREF _Toc500854505 \h </w:instrText>
             </w:r>
             <w:r>
               <w:rPr>
@@ -614,7 +584,7 @@
                 <w:noProof/>
                 <w:webHidden/>
               </w:rPr>
-              <w:t>6</w:t>
+              <w:t>7</w:t>
             </w:r>
             <w:r>
               <w:rPr>
@@ -639,7 +609,7 @@
               <w:lang w:bidi="he-IL"/>
             </w:rPr>
           </w:pPr>
-          <w:hyperlink w:anchor="_Toc495766341" w:history="1">
+          <w:hyperlink w:anchor="_Toc500854506" w:history="1">
             <w:r>
               <w:rPr>
                 <w:rStyle w:val="Hyperlink"/>
@@ -683,7 +653,7 @@
                 <w:noProof/>
                 <w:webHidden/>
               </w:rPr>
-              <w:instrText xml:space="preserve"> PAGEREF _Toc495766341 \h </w:instrText>
+              <w:instrText xml:space="preserve"> PAGEREF _Toc500854506 \h </w:instrText>
             </w:r>
             <w:r>
               <w:rPr>
@@ -703,7 +673,7 @@
                 <w:noProof/>
                 <w:webHidden/>
               </w:rPr>
-              <w:t>6</w:t>
+              <w:t>7</w:t>
             </w:r>
             <w:r>
               <w:rPr>
@@ -728,7 +698,7 @@
               <w:lang w:bidi="he-IL"/>
             </w:rPr>
           </w:pPr>
-          <w:hyperlink w:anchor="_Toc495766342" w:history="1">
+          <w:hyperlink w:anchor="_Toc500854507" w:history="1">
             <w:r>
               <w:rPr>
                 <w:rStyle w:val="Hyperlink"/>
@@ -772,7 +742,7 @@
                 <w:noProof/>
                 <w:webHidden/>
               </w:rPr>
-              <w:instrText xml:space="preserve"> PAGEREF _Toc495766342 \h </w:instrText>
+              <w:instrText xml:space="preserve"> PAGEREF _Toc500854507 \h </w:instrText>
             </w:r>
             <w:r>
               <w:rPr>
@@ -792,7 +762,7 @@
                 <w:noProof/>
                 <w:webHidden/>
               </w:rPr>
-              <w:t>6</w:t>
+              <w:t>7</w:t>
             </w:r>
             <w:r>
               <w:rPr>
@@ -817,7 +787,7 @@
               <w:lang w:bidi="he-IL"/>
             </w:rPr>
           </w:pPr>
-          <w:hyperlink w:anchor="_Toc495766343" w:history="1">
+          <w:hyperlink w:anchor="_Toc500854508" w:history="1">
             <w:r>
               <w:rPr>
                 <w:rStyle w:val="Hyperlink"/>
@@ -861,7 +831,7 @@
                 <w:noProof/>
                 <w:webHidden/>
               </w:rPr>
-              <w:instrText xml:space="preserve"> PAGEREF _Toc495766343 \h </w:instrText>
+              <w:instrText xml:space="preserve"> PAGEREF _Toc500854508 \h </w:instrText>
             </w:r>
             <w:r>
               <w:rPr>
@@ -881,7 +851,7 @@
                 <w:noProof/>
                 <w:webHidden/>
               </w:rPr>
-              <w:t>6</w:t>
+              <w:t>7</w:t>
             </w:r>
             <w:r>
               <w:rPr>
@@ -906,7 +876,7 @@
               <w:lang w:bidi="he-IL"/>
             </w:rPr>
           </w:pPr>
-          <w:hyperlink w:anchor="_Toc495766344" w:history="1">
+          <w:hyperlink w:anchor="_Toc500854509" w:history="1">
             <w:r>
               <w:rPr>
                 <w:rStyle w:val="Hyperlink"/>
@@ -950,7 +920,7 @@
                 <w:noProof/>
                 <w:webHidden/>
               </w:rPr>
-              <w:instrText xml:space="preserve"> PAGEREF _Toc495766344 \h </w:instrText>
+              <w:instrText xml:space="preserve"> PAGEREF _Toc500854509 \h </w:instrText>
             </w:r>
             <w:r>
               <w:rPr>
@@ -970,7 +940,7 @@
                 <w:noProof/>
                 <w:webHidden/>
               </w:rPr>
-              <w:t>6</w:t>
+              <w:t>7</w:t>
             </w:r>
             <w:r>
               <w:rPr>
@@ -994,7 +964,7 @@
               <w:lang w:bidi="he-IL"/>
             </w:rPr>
           </w:pPr>
-          <w:hyperlink w:anchor="_Toc495766345" w:history="1">
+          <w:hyperlink w:anchor="_Toc500854510" w:history="1">
             <w:r>
               <w:rPr>
                 <w:rStyle w:val="Hyperlink"/>
@@ -1037,7 +1007,7 @@
                 <w:noProof/>
                 <w:webHidden/>
               </w:rPr>
-              <w:instrText xml:space="preserve"> PAGEREF _Toc495766345 \h </w:instrText>
+              <w:instrText xml:space="preserve"> PAGEREF _Toc500854510 \h </w:instrText>
             </w:r>
             <w:r>
               <w:rPr>
@@ -1057,7 +1027,7 @@
                 <w:noProof/>
                 <w:webHidden/>
               </w:rPr>
-              <w:t>6</w:t>
+              <w:t>7</w:t>
             </w:r>
             <w:r>
               <w:rPr>
@@ -1081,7 +1051,7 @@
               <w:lang w:bidi="he-IL"/>
             </w:rPr>
           </w:pPr>
-          <w:hyperlink w:anchor="_Toc495766346" w:history="1">
+          <w:hyperlink w:anchor="_Toc500854511" w:history="1">
             <w:r>
               <w:rPr>
                 <w:rStyle w:val="Hyperlink"/>
@@ -1124,7 +1094,7 @@
                 <w:noProof/>
                 <w:webHidden/>
               </w:rPr>
-              <w:instrText xml:space="preserve"> PAGEREF _Toc495766346 \h </w:instrText>
+              <w:instrText xml:space="preserve"> PAGEREF _Toc500854511 \h </w:instrText>
             </w:r>
             <w:r>
               <w:rPr>
@@ -1144,7 +1114,7 @@
                 <w:noProof/>
                 <w:webHidden/>
               </w:rPr>
-              <w:t>6</w:t>
+              <w:t>7</w:t>
             </w:r>
             <w:r>
               <w:rPr>
@@ -1168,7 +1138,7 @@
               <w:lang w:bidi="he-IL"/>
             </w:rPr>
           </w:pPr>
-          <w:hyperlink w:anchor="_Toc495766347" w:history="1">
+          <w:hyperlink w:anchor="_Toc500854512" w:history="1">
             <w:r>
               <w:rPr>
                 <w:rStyle w:val="Hyperlink"/>
@@ -1211,7 +1181,7 @@
                 <w:noProof/>
                 <w:webHidden/>
               </w:rPr>
-              <w:instrText xml:space="preserve"> PAGEREF _Toc495766347 \h </w:instrText>
+              <w:instrText xml:space="preserve"> PAGEREF _Toc500854512 \h </w:instrText>
             </w:r>
             <w:r>
               <w:rPr>
@@ -1231,7 +1201,7 @@
                 <w:noProof/>
                 <w:webHidden/>
               </w:rPr>
-              <w:t>6</w:t>
+              <w:t>7</w:t>
             </w:r>
             <w:r>
               <w:rPr>
@@ -1255,7 +1225,7 @@
               <w:lang w:bidi="he-IL"/>
             </w:rPr>
           </w:pPr>
-          <w:hyperlink w:anchor="_Toc495766348" w:history="1">
+          <w:hyperlink w:anchor="_Toc500854513" w:history="1">
             <w:r>
               <w:rPr>
                 <w:rStyle w:val="Hyperlink"/>
@@ -1298,7 +1268,7 @@
                 <w:noProof/>
                 <w:webHidden/>
               </w:rPr>
-              <w:instrText xml:space="preserve"> PAGEREF _Toc495766348 \h </w:instrText>
+              <w:instrText xml:space="preserve"> PAGEREF _Toc500854513 \h </w:instrText>
             </w:r>
             <w:r>
               <w:rPr>
@@ -1318,7 +1288,7 @@
                 <w:noProof/>
                 <w:webHidden/>
               </w:rPr>
-              <w:t>6</w:t>
+              <w:t>7</w:t>
             </w:r>
             <w:r>
               <w:rPr>
@@ -1342,7 +1312,7 @@
               <w:lang w:bidi="he-IL"/>
             </w:rPr>
           </w:pPr>
-          <w:hyperlink w:anchor="_Toc495766349" w:history="1">
+          <w:hyperlink w:anchor="_Toc500854514" w:history="1">
             <w:r>
               <w:rPr>
                 <w:rStyle w:val="Hyperlink"/>
@@ -1385,7 +1355,7 @@
                 <w:noProof/>
                 <w:webHidden/>
               </w:rPr>
-              <w:instrText xml:space="preserve"> PAGEREF _Toc495766349 \h </w:instrText>
+              <w:instrText xml:space="preserve"> PAGEREF _Toc500854514 \h </w:instrText>
             </w:r>
             <w:r>
               <w:rPr>
@@ -1405,7 +1375,7 @@
                 <w:noProof/>
                 <w:webHidden/>
               </w:rPr>
-              <w:t>6</w:t>
+              <w:t>7</w:t>
             </w:r>
             <w:r>
               <w:rPr>
@@ -1429,7 +1399,7 @@
               <w:lang w:bidi="he-IL"/>
             </w:rPr>
           </w:pPr>
-          <w:hyperlink w:anchor="_Toc495766350" w:history="1">
+          <w:hyperlink w:anchor="_Toc500854515" w:history="1">
             <w:r>
               <w:rPr>
                 <w:rStyle w:val="Hyperlink"/>
@@ -1472,7 +1442,7 @@
                 <w:noProof/>
                 <w:webHidden/>
               </w:rPr>
-              <w:instrText xml:space="preserve"> PAGEREF _Toc495766350 \h </w:instrText>
+              <w:instrText xml:space="preserve"> PAGEREF _Toc500854515 \h </w:instrText>
             </w:r>
             <w:r>
               <w:rPr>
@@ -1492,7 +1462,7 @@
                 <w:noProof/>
                 <w:webHidden/>
               </w:rPr>
-              <w:t>6</w:t>
+              <w:t>7</w:t>
             </w:r>
             <w:r>
               <w:rPr>
@@ -1514,7 +1484,7 @@
               <w:lang w:bidi="he-IL"/>
             </w:rPr>
           </w:pPr>
-          <w:hyperlink w:anchor="_Toc495766351" w:history="1">
+          <w:hyperlink w:anchor="_Toc500854516" w:history="1">
             <w:r>
               <w:rPr>
                 <w:rStyle w:val="Hyperlink"/>
@@ -1524,6 +1494,23 @@
             </w:r>
             <w:r>
               <w:rPr>
+                <w:rFonts w:asciiTheme="minorHAnsi" w:eastAsiaTheme="minorEastAsia" w:hAnsiTheme="minorHAnsi" w:cstheme="minorBidi"/>
+                <w:noProof/>
+                <w:sz w:val="22"/>
+                <w:szCs w:val="22"/>
+                <w:lang w:bidi="he-IL"/>
+              </w:rPr>
+              <w:tab/>
+            </w:r>
+            <w:r>
+              <w:rPr>
+                <w:rStyle w:val="Hyperlink"/>
+                <w:noProof/>
+              </w:rPr>
+              <w:t>System, Magnetic and analog devices</w:t>
+            </w:r>
+            <w:r>
+              <w:rPr>
                 <w:noProof/>
                 <w:webHidden/>
               </w:rPr>
@@ -1541,7 +1528,7 @@
                 <w:noProof/>
                 <w:webHidden/>
               </w:rPr>
-              <w:instrText xml:space="preserve"> PAGEREF _Toc495766351 \h </w:instrText>
+              <w:instrText xml:space="preserve"> PAGEREF _Toc500854516 \h </w:instrText>
             </w:r>
             <w:r>
               <w:rPr>
@@ -1561,7 +1548,7 @@
                 <w:noProof/>
                 <w:webHidden/>
               </w:rPr>
-              <w:t>7</w:t>
+              <w:t>8</w:t>
             </w:r>
             <w:r>
               <w:rPr>
@@ -1583,7 +1570,7 @@
               <w:lang w:bidi="he-IL"/>
             </w:rPr>
           </w:pPr>
-          <w:hyperlink w:anchor="_Toc495766352" w:history="1">
+          <w:hyperlink w:anchor="_Toc500854517" w:history="1">
             <w:r>
               <w:rPr>
                 <w:rStyle w:val="Hyperlink"/>
@@ -1610,7 +1597,7 @@
                 <w:noProof/>
                 <w:webHidden/>
               </w:rPr>
-              <w:instrText xml:space="preserve"> PAGEREF _Toc495766352 \h </w:instrText>
+              <w:instrText xml:space="preserve"> PAGEREF _Toc500854517 \h </w:instrText>
             </w:r>
             <w:r>
               <w:rPr>
@@ -1630,7 +1617,7 @@
                 <w:noProof/>
                 <w:webHidden/>
               </w:rPr>
-              <w:t>7</w:t>
+              <w:t>8</w:t>
             </w:r>
             <w:r>
               <w:rPr>
@@ -1652,7 +1639,7 @@
               <w:lang w:bidi="he-IL"/>
             </w:rPr>
           </w:pPr>
-          <w:hyperlink w:anchor="_Toc495766353" w:history="1">
+          <w:hyperlink w:anchor="_Toc500854518" w:history="1">
             <w:r>
               <w:rPr>
                 <w:rStyle w:val="Hyperlink"/>
@@ -1679,7 +1666,7 @@
                 <w:noProof/>
                 <w:webHidden/>
               </w:rPr>
-              <w:instrText xml:space="preserve"> PAGEREF _Toc495766353 \h </w:instrText>
+              <w:instrText xml:space="preserve"> PAGEREF _Toc500854518 \h </w:instrText>
             </w:r>
             <w:r>
               <w:rPr>
@@ -1699,7 +1686,7 @@
                 <w:noProof/>
                 <w:webHidden/>
               </w:rPr>
-              <w:t>7</w:t>
+              <w:t>8</w:t>
             </w:r>
             <w:r>
               <w:rPr>
@@ -1721,7 +1708,7 @@
               <w:lang w:bidi="he-IL"/>
             </w:rPr>
           </w:pPr>
-          <w:hyperlink w:anchor="_Toc495766354" w:history="1">
+          <w:hyperlink w:anchor="_Toc500854519" w:history="1">
             <w:r>
               <w:rPr>
                 <w:rStyle w:val="Hyperlink"/>
@@ -1748,7 +1735,7 @@
                 <w:noProof/>
                 <w:webHidden/>
               </w:rPr>
-              <w:instrText xml:space="preserve"> PAGEREF _Toc495766354 \h </w:instrText>
+              <w:instrText xml:space="preserve"> PAGEREF _Toc500854519 \h </w:instrText>
             </w:r>
             <w:r>
               <w:rPr>
@@ -1768,7 +1755,7 @@
                 <w:noProof/>
                 <w:webHidden/>
               </w:rPr>
-              <w:t>7</w:t>
+              <w:t>8</w:t>
             </w:r>
             <w:r>
               <w:rPr>
@@ -1790,7 +1777,7 @@
               <w:lang w:bidi="he-IL"/>
             </w:rPr>
           </w:pPr>
-          <w:hyperlink w:anchor="_Toc495766355" w:history="1">
+          <w:hyperlink w:anchor="_Toc500854520" w:history="1">
             <w:r>
               <w:rPr>
                 <w:rStyle w:val="Hyperlink"/>
@@ -1817,7 +1804,7 @@
                 <w:noProof/>
                 <w:webHidden/>
               </w:rPr>
-              <w:instrText xml:space="preserve"> PAGEREF _Toc495766355 \h </w:instrText>
+              <w:instrText xml:space="preserve"> PAGEREF _Toc500854520 \h </w:instrText>
             </w:r>
             <w:r>
               <w:rPr>
@@ -1837,7 +1824,7 @@
                 <w:noProof/>
                 <w:webHidden/>
               </w:rPr>
-              <w:t>7</w:t>
+              <w:t>8</w:t>
             </w:r>
             <w:r>
               <w:rPr>
@@ -1859,7 +1846,7 @@
               <w:lang w:bidi="he-IL"/>
             </w:rPr>
           </w:pPr>
-          <w:hyperlink w:anchor="_Toc495766356" w:history="1">
+          <w:hyperlink w:anchor="_Toc500854521" w:history="1">
             <w:r>
               <w:rPr>
                 <w:rStyle w:val="Hyperlink"/>
@@ -1886,7 +1873,7 @@
                 <w:noProof/>
                 <w:webHidden/>
               </w:rPr>
-              <w:instrText xml:space="preserve"> PAGEREF _Toc495766356 \h </w:instrText>
+              <w:instrText xml:space="preserve"> PAGEREF _Toc500854521 \h </w:instrText>
             </w:r>
             <w:r>
               <w:rPr>
@@ -1906,7 +1893,7 @@
                 <w:noProof/>
                 <w:webHidden/>
               </w:rPr>
-              <w:t>7</w:t>
+              <w:t>8</w:t>
             </w:r>
             <w:r>
               <w:rPr>
@@ -1931,7 +1918,7 @@
               <w:lang w:bidi="he-IL"/>
             </w:rPr>
           </w:pPr>
-          <w:hyperlink w:anchor="_Toc495766357" w:history="1">
+          <w:hyperlink w:anchor="_Toc500854522" w:history="1">
             <w:r>
               <w:rPr>
                 <w:rStyle w:val="Hyperlink"/>
@@ -1975,7 +1962,7 @@
                 <w:noProof/>
                 <w:webHidden/>
               </w:rPr>
-              <w:instrText xml:space="preserve"> PAGEREF _Toc495766357 \h </w:instrText>
+              <w:instrText xml:space="preserve"> PAGEREF _Toc500854522 \h </w:instrText>
             </w:r>
             <w:r>
               <w:rPr>
@@ -1995,7 +1982,7 @@
                 <w:noProof/>
                 <w:webHidden/>
               </w:rPr>
-              <w:t>7</w:t>
+              <w:t>8</w:t>
             </w:r>
             <w:r>
               <w:rPr>
@@ -2019,7 +2006,7 @@
               <w:lang w:bidi="he-IL"/>
             </w:rPr>
           </w:pPr>
-          <w:hyperlink w:anchor="_Toc495766358" w:history="1">
+          <w:hyperlink w:anchor="_Toc500854523" w:history="1">
             <w:r>
               <w:rPr>
                 <w:rStyle w:val="Hyperlink"/>
@@ -2062,7 +2049,7 @@
                 <w:noProof/>
                 <w:webHidden/>
               </w:rPr>
-              <w:instrText xml:space="preserve"> PAGEREF _Toc495766358 \h </w:instrText>
+              <w:instrText xml:space="preserve"> PAGEREF _Toc500854523 \h </w:instrText>
             </w:r>
             <w:r>
               <w:rPr>
@@ -2082,7 +2069,7 @@
                 <w:noProof/>
                 <w:webHidden/>
               </w:rPr>
-              <w:t>7</w:t>
+              <w:t>8</w:t>
             </w:r>
             <w:r>
               <w:rPr>
@@ -2106,7 +2093,7 @@
               <w:lang w:bidi="he-IL"/>
             </w:rPr>
           </w:pPr>
-          <w:hyperlink w:anchor="_Toc495766359" w:history="1">
+          <w:hyperlink w:anchor="_Toc500854524" w:history="1">
             <w:r>
               <w:rPr>
                 <w:rStyle w:val="Hyperlink"/>
@@ -2149,7 +2136,7 @@
                 <w:noProof/>
                 <w:webHidden/>
               </w:rPr>
-              <w:instrText xml:space="preserve"> PAGEREF _Toc495766359 \h </w:instrText>
+              <w:instrText xml:space="preserve"> PAGEREF _Toc500854524 \h </w:instrText>
             </w:r>
             <w:r>
               <w:rPr>
@@ -2169,7 +2156,7 @@
                 <w:noProof/>
                 <w:webHidden/>
               </w:rPr>
-              <w:t>7</w:t>
+              <w:t>8</w:t>
             </w:r>
             <w:r>
               <w:rPr>
@@ -2193,7 +2180,7 @@
               <w:lang w:bidi="he-IL"/>
             </w:rPr>
           </w:pPr>
-          <w:hyperlink w:anchor="_Toc495766360" w:history="1">
+          <w:hyperlink w:anchor="_Toc500854525" w:history="1">
             <w:r>
               <w:rPr>
                 <w:rStyle w:val="Hyperlink"/>
@@ -2236,7 +2223,7 @@
                 <w:noProof/>
                 <w:webHidden/>
               </w:rPr>
-              <w:instrText xml:space="preserve"> PAGEREF _Toc495766360 \h </w:instrText>
+              <w:instrText xml:space="preserve"> PAGEREF _Toc500854525 \h </w:instrText>
             </w:r>
             <w:r>
               <w:rPr>
@@ -2256,7 +2243,7 @@
                 <w:noProof/>
                 <w:webHidden/>
               </w:rPr>
-              <w:t>7</w:t>
+              <w:t>8</w:t>
             </w:r>
             <w:r>
               <w:rPr>
@@ -2280,7 +2267,7 @@
               <w:lang w:bidi="he-IL"/>
             </w:rPr>
           </w:pPr>
-          <w:hyperlink w:anchor="_Toc495766361" w:history="1">
+          <w:hyperlink w:anchor="_Toc500854526" w:history="1">
             <w:r>
               <w:rPr>
                 <w:rStyle w:val="Hyperlink"/>
@@ -2323,7 +2310,7 @@
                 <w:noProof/>
                 <w:webHidden/>
               </w:rPr>
-              <w:instrText xml:space="preserve"> PAGEREF _Toc495766361 \h </w:instrText>
+              <w:instrText xml:space="preserve"> PAGEREF _Toc500854526 \h </w:instrText>
             </w:r>
             <w:r>
               <w:rPr>
@@ -2343,7 +2330,7 @@
                 <w:noProof/>
                 <w:webHidden/>
               </w:rPr>
-              <w:t>7</w:t>
+              <w:t>8</w:t>
             </w:r>
             <w:r>
               <w:rPr>
@@ -2367,7 +2354,7 @@
               <w:lang w:bidi="he-IL"/>
             </w:rPr>
           </w:pPr>
-          <w:hyperlink w:anchor="_Toc495766362" w:history="1">
+          <w:hyperlink w:anchor="_Toc500854527" w:history="1">
             <w:r>
               <w:rPr>
                 <w:rStyle w:val="Hyperlink"/>
@@ -2410,7 +2397,7 @@
                 <w:noProof/>
                 <w:webHidden/>
               </w:rPr>
-              <w:instrText xml:space="preserve"> PAGEREF _Toc495766362 \h </w:instrText>
+              <w:instrText xml:space="preserve"> PAGEREF _Toc500854527 \h </w:instrText>
             </w:r>
             <w:r>
               <w:rPr>
@@ -2430,7 +2417,7 @@
                 <w:noProof/>
                 <w:webHidden/>
               </w:rPr>
-              <w:t>7</w:t>
+              <w:t>8</w:t>
             </w:r>
             <w:r>
               <w:rPr>
@@ -2455,7 +2442,7 @@
               <w:lang w:bidi="he-IL"/>
             </w:rPr>
           </w:pPr>
-          <w:hyperlink w:anchor="_Toc495766363" w:history="1">
+          <w:hyperlink w:anchor="_Toc500854528" w:history="1">
             <w:r>
               <w:rPr>
                 <w:rStyle w:val="Hyperlink"/>
@@ -2499,7 +2486,7 @@
                 <w:noProof/>
                 <w:webHidden/>
               </w:rPr>
-              <w:instrText xml:space="preserve"> PAGEREF _Toc495766363 \h </w:instrText>
+              <w:instrText xml:space="preserve"> PAGEREF _Toc500854528 \h </w:instrText>
             </w:r>
             <w:r>
               <w:rPr>
@@ -2519,7 +2506,7 @@
                 <w:noProof/>
                 <w:webHidden/>
               </w:rPr>
-              <w:t>7</w:t>
+              <w:t>8</w:t>
             </w:r>
             <w:r>
               <w:rPr>
@@ -2543,7 +2530,7 @@
               <w:lang w:bidi="he-IL"/>
             </w:rPr>
           </w:pPr>
-          <w:hyperlink w:anchor="_Toc495766364" w:history="1">
+          <w:hyperlink w:anchor="_Toc500854529" w:history="1">
             <w:r>
               <w:rPr>
                 <w:rStyle w:val="Hyperlink"/>
@@ -2586,7 +2573,7 @@
                 <w:noProof/>
                 <w:webHidden/>
               </w:rPr>
-              <w:instrText xml:space="preserve"> PAGEREF _Toc495766364 \h </w:instrText>
+              <w:instrText xml:space="preserve"> PAGEREF _Toc500854529 \h </w:instrText>
             </w:r>
             <w:r>
               <w:rPr>
@@ -2606,7 +2593,7 @@
                 <w:noProof/>
                 <w:webHidden/>
               </w:rPr>
-              <w:t>7</w:t>
+              <w:t>8</w:t>
             </w:r>
             <w:r>
               <w:rPr>
@@ -2630,7 +2617,7 @@
               <w:lang w:bidi="he-IL"/>
             </w:rPr>
           </w:pPr>
-          <w:hyperlink w:anchor="_Toc495766365" w:history="1">
+          <w:hyperlink w:anchor="_Toc500854530" w:history="1">
             <w:r>
               <w:rPr>
                 <w:rStyle w:val="Hyperlink"/>
@@ -2673,7 +2660,7 @@
                 <w:noProof/>
                 <w:webHidden/>
               </w:rPr>
-              <w:instrText xml:space="preserve"> PAGEREF _Toc495766365 \h </w:instrText>
+              <w:instrText xml:space="preserve"> PAGEREF _Toc500854530 \h </w:instrText>
             </w:r>
             <w:r>
               <w:rPr>
@@ -2693,7 +2680,7 @@
                 <w:noProof/>
                 <w:webHidden/>
               </w:rPr>
-              <w:t>7</w:t>
+              <w:t>8</w:t>
             </w:r>
             <w:r>
               <w:rPr>
@@ -2718,7 +2705,7 @@
               <w:lang w:bidi="he-IL"/>
             </w:rPr>
           </w:pPr>
-          <w:hyperlink w:anchor="_Toc495766366" w:history="1">
+          <w:hyperlink w:anchor="_Toc500854531" w:history="1">
             <w:r>
               <w:rPr>
                 <w:rStyle w:val="Hyperlink"/>
@@ -2762,7 +2749,7 @@
                 <w:noProof/>
                 <w:webHidden/>
               </w:rPr>
-              <w:instrText xml:space="preserve"> PAGEREF _Toc495766366 \h </w:instrText>
+              <w:instrText xml:space="preserve"> PAGEREF _Toc500854531 \h </w:instrText>
             </w:r>
             <w:r>
               <w:rPr>
@@ -2782,7 +2769,7 @@
                 <w:noProof/>
                 <w:webHidden/>
               </w:rPr>
-              <w:t>7</w:t>
+              <w:t>8</w:t>
             </w:r>
             <w:r>
               <w:rPr>
@@ -2807,7 +2794,7 @@
               <w:lang w:bidi="he-IL"/>
             </w:rPr>
           </w:pPr>
-          <w:hyperlink w:anchor="_Toc495766367" w:history="1">
+          <w:hyperlink w:anchor="_Toc500854532" w:history="1">
             <w:r>
               <w:rPr>
                 <w:rStyle w:val="Hyperlink"/>
@@ -2851,7 +2838,7 @@
                 <w:noProof/>
                 <w:webHidden/>
               </w:rPr>
-              <w:instrText xml:space="preserve"> PAGEREF _Toc495766367 \h </w:instrText>
+              <w:instrText xml:space="preserve"> PAGEREF _Toc500854532 \h </w:instrText>
             </w:r>
             <w:r>
               <w:rPr>
@@ -2871,7 +2858,7 @@
                 <w:noProof/>
                 <w:webHidden/>
               </w:rPr>
-              <w:t>7</w:t>
+              <w:t>8</w:t>
             </w:r>
             <w:r>
               <w:rPr>
@@ -2895,7 +2882,7 @@
               <w:lang w:bidi="he-IL"/>
             </w:rPr>
           </w:pPr>
-          <w:hyperlink w:anchor="_Toc495766368" w:history="1">
+          <w:hyperlink w:anchor="_Toc500854533" w:history="1">
             <w:r>
               <w:rPr>
                 <w:rStyle w:val="Hyperlink"/>
@@ -2938,7 +2925,7 @@
                 <w:noProof/>
                 <w:webHidden/>
               </w:rPr>
-              <w:instrText xml:space="preserve"> PAGEREF _Toc495766368 \h </w:instrText>
+              <w:instrText xml:space="preserve"> PAGEREF _Toc500854533 \h </w:instrText>
             </w:r>
             <w:r>
               <w:rPr>
@@ -2958,7 +2945,7 @@
                 <w:noProof/>
                 <w:webHidden/>
               </w:rPr>
-              <w:t>7</w:t>
+              <w:t>8</w:t>
             </w:r>
             <w:r>
               <w:rPr>
@@ -2982,7 +2969,7 @@
               <w:lang w:bidi="he-IL"/>
             </w:rPr>
           </w:pPr>
-          <w:hyperlink w:anchor="_Toc495766369" w:history="1">
+          <w:hyperlink w:anchor="_Toc500854534" w:history="1">
             <w:r>
               <w:rPr>
                 <w:rStyle w:val="Hyperlink"/>
@@ -3025,7 +3012,7 @@
                 <w:noProof/>
                 <w:webHidden/>
               </w:rPr>
-              <w:instrText xml:space="preserve"> PAGEREF _Toc495766369 \h </w:instrText>
+              <w:instrText xml:space="preserve"> PAGEREF _Toc500854534 \h </w:instrText>
             </w:r>
             <w:r>
               <w:rPr>
@@ -3045,7 +3032,7 @@
                 <w:noProof/>
                 <w:webHidden/>
               </w:rPr>
-              <w:t>7</w:t>
+              <w:t>8</w:t>
             </w:r>
             <w:r>
               <w:rPr>
@@ -3070,7 +3057,7 @@
               <w:lang w:bidi="he-IL"/>
             </w:rPr>
           </w:pPr>
-          <w:hyperlink w:anchor="_Toc495766370" w:history="1">
+          <w:hyperlink w:anchor="_Toc500854535" w:history="1">
             <w:r>
               <w:rPr>
                 <w:rStyle w:val="Hyperlink"/>
@@ -3114,7 +3101,7 @@
                 <w:noProof/>
                 <w:webHidden/>
               </w:rPr>
-              <w:instrText xml:space="preserve"> PAGEREF _Toc495766370 \h </w:instrText>
+              <w:instrText xml:space="preserve"> PAGEREF _Toc500854535 \h </w:instrText>
             </w:r>
             <w:r>
               <w:rPr>
@@ -3158,7 +3145,7 @@
               <w:lang w:bidi="he-IL"/>
             </w:rPr>
           </w:pPr>
-          <w:hyperlink w:anchor="_Toc495766371" w:history="1">
+          <w:hyperlink w:anchor="_Toc500854536" w:history="1">
             <w:r>
               <w:rPr>
                 <w:rStyle w:val="Hyperlink"/>
@@ -3201,7 +3188,7 @@
                 <w:noProof/>
                 <w:webHidden/>
               </w:rPr>
-              <w:instrText xml:space="preserve"> PAGEREF _Toc495766371 \h </w:instrText>
+              <w:instrText xml:space="preserve"> PAGEREF _Toc500854536 \h </w:instrText>
             </w:r>
             <w:r>
               <w:rPr>
@@ -3245,7 +3232,7 @@
               <w:lang w:bidi="he-IL"/>
             </w:rPr>
           </w:pPr>
-          <w:hyperlink w:anchor="_Toc495766372" w:history="1">
+          <w:hyperlink w:anchor="_Toc500854537" w:history="1">
             <w:r>
               <w:rPr>
                 <w:rStyle w:val="Hyperlink"/>
@@ -3288,7 +3275,7 @@
                 <w:noProof/>
                 <w:webHidden/>
               </w:rPr>
-              <w:instrText xml:space="preserve"> PAGEREF _Toc495766372 \h </w:instrText>
+              <w:instrText xml:space="preserve"> PAGEREF _Toc500854537 \h </w:instrText>
             </w:r>
             <w:r>
               <w:rPr>
@@ -3308,7 +3295,7 @@
                 <w:noProof/>
                 <w:webHidden/>
               </w:rPr>
-              <w:t>8</w:t>
+              <w:t>9</w:t>
             </w:r>
             <w:r>
               <w:rPr>
@@ -3332,7 +3319,7 @@
               <w:lang w:bidi="he-IL"/>
             </w:rPr>
           </w:pPr>
-          <w:hyperlink w:anchor="_Toc495766373" w:history="1">
+          <w:hyperlink w:anchor="_Toc500854538" w:history="1">
             <w:r>
               <w:rPr>
                 <w:rStyle w:val="Hyperlink"/>
@@ -3375,7 +3362,7 @@
                 <w:noProof/>
                 <w:webHidden/>
               </w:rPr>
-              <w:instrText xml:space="preserve"> PAGEREF _Toc495766373 \h </w:instrText>
+              <w:instrText xml:space="preserve"> PAGEREF _Toc500854538 \h </w:instrText>
             </w:r>
             <w:r>
               <w:rPr>
@@ -3395,7 +3382,7 @@
                 <w:noProof/>
                 <w:webHidden/>
               </w:rPr>
-              <w:t>8</w:t>
+              <w:t>9</w:t>
             </w:r>
             <w:r>
               <w:rPr>
@@ -3420,7 +3407,7 @@
               <w:lang w:bidi="he-IL"/>
             </w:rPr>
           </w:pPr>
-          <w:hyperlink w:anchor="_Toc495766374" w:history="1">
+          <w:hyperlink w:anchor="_Toc500854539" w:history="1">
             <w:r>
               <w:rPr>
                 <w:rStyle w:val="Hyperlink"/>
@@ -3464,7 +3451,7 @@
                 <w:noProof/>
                 <w:webHidden/>
               </w:rPr>
-              <w:instrText xml:space="preserve"> PAGEREF _Toc495766374 \h </w:instrText>
+              <w:instrText xml:space="preserve"> PAGEREF _Toc500854539 \h </w:instrText>
             </w:r>
             <w:r>
               <w:rPr>
@@ -3484,7 +3471,7 @@
                 <w:noProof/>
                 <w:webHidden/>
               </w:rPr>
-              <w:t>8</w:t>
+              <w:t>9</w:t>
             </w:r>
             <w:r>
               <w:rPr>
@@ -3508,7 +3495,7 @@
               <w:lang w:bidi="he-IL"/>
             </w:rPr>
           </w:pPr>
-          <w:hyperlink w:anchor="_Toc495766375" w:history="1">
+          <w:hyperlink w:anchor="_Toc500854540" w:history="1">
             <w:r>
               <w:rPr>
                 <w:rStyle w:val="Hyperlink"/>
@@ -3551,7 +3538,7 @@
                 <w:noProof/>
                 <w:webHidden/>
               </w:rPr>
-              <w:instrText xml:space="preserve"> PAGEREF _Toc495766375 \h </w:instrText>
+              <w:instrText xml:space="preserve"> PAGEREF _Toc500854540 \h </w:instrText>
             </w:r>
             <w:r>
               <w:rPr>
@@ -3571,7 +3558,7 @@
                 <w:noProof/>
                 <w:webHidden/>
               </w:rPr>
-              <w:t>8</w:t>
+              <w:t>9</w:t>
             </w:r>
             <w:r>
               <w:rPr>
@@ -3595,7 +3582,7 @@
               <w:lang w:bidi="he-IL"/>
             </w:rPr>
           </w:pPr>
-          <w:hyperlink w:anchor="_Toc495766376" w:history="1">
+          <w:hyperlink w:anchor="_Toc500854541" w:history="1">
             <w:r>
               <w:rPr>
                 <w:rStyle w:val="Hyperlink"/>
@@ -3638,7 +3625,7 @@
                 <w:noProof/>
                 <w:webHidden/>
               </w:rPr>
-              <w:instrText xml:space="preserve"> PAGEREF _Toc495766376 \h </w:instrText>
+              <w:instrText xml:space="preserve"> PAGEREF _Toc500854541 \h </w:instrText>
             </w:r>
             <w:r>
               <w:rPr>
@@ -3658,7 +3645,7 @@
                 <w:noProof/>
                 <w:webHidden/>
               </w:rPr>
-              <w:t>8</w:t>
+              <w:t>9</w:t>
             </w:r>
             <w:r>
               <w:rPr>
@@ -3680,7 +3667,7 @@
               <w:lang w:bidi="he-IL"/>
             </w:rPr>
           </w:pPr>
-          <w:hyperlink w:anchor="_Toc495766377" w:history="1">
+          <w:hyperlink w:anchor="_Toc500854542" w:history="1">
             <w:r>
               <w:rPr>
                 <w:rStyle w:val="Hyperlink"/>
@@ -3724,7 +3711,7 @@
                 <w:noProof/>
                 <w:webHidden/>
               </w:rPr>
-              <w:instrText xml:space="preserve"> PAGEREF _Toc495766377 \h </w:instrText>
+              <w:instrText xml:space="preserve"> PAGEREF _Toc500854542 \h </w:instrText>
             </w:r>
             <w:r>
               <w:rPr>
@@ -3744,7 +3731,7 @@
                 <w:noProof/>
                 <w:webHidden/>
               </w:rPr>
-              <w:t>9</w:t>
+              <w:t>10</w:t>
             </w:r>
             <w:r>
               <w:rPr>
@@ -3769,7 +3756,7 @@
               <w:lang w:bidi="he-IL"/>
             </w:rPr>
           </w:pPr>
-          <w:hyperlink w:anchor="_Toc495766378" w:history="1">
+          <w:hyperlink w:anchor="_Toc500854543" w:history="1">
             <w:r>
               <w:rPr>
                 <w:rStyle w:val="Hyperlink"/>
@@ -3813,7 +3800,7 @@
                 <w:noProof/>
                 <w:webHidden/>
               </w:rPr>
-              <w:instrText xml:space="preserve"> PAGEREF _Toc495766378 \h </w:instrText>
+              <w:instrText xml:space="preserve"> PAGEREF _Toc500854543 \h </w:instrText>
             </w:r>
             <w:r>
               <w:rPr>
@@ -3833,7 +3820,7 @@
                 <w:noProof/>
                 <w:webHidden/>
               </w:rPr>
-              <w:t>9</w:t>
+              <w:t>10</w:t>
             </w:r>
             <w:r>
               <w:rPr>
@@ -3858,7 +3845,7 @@
               <w:lang w:bidi="he-IL"/>
             </w:rPr>
           </w:pPr>
-          <w:hyperlink w:anchor="_Toc495766379" w:history="1">
+          <w:hyperlink w:anchor="_Toc500854544" w:history="1">
             <w:r>
               <w:rPr>
                 <w:rStyle w:val="Hyperlink"/>
@@ -3902,7 +3889,7 @@
                 <w:noProof/>
                 <w:webHidden/>
               </w:rPr>
-              <w:instrText xml:space="preserve"> PAGEREF _Toc495766379 \h </w:instrText>
+              <w:instrText xml:space="preserve"> PAGEREF _Toc500854544 \h </w:instrText>
             </w:r>
             <w:r>
               <w:rPr>
@@ -3922,7 +3909,7 @@
                 <w:noProof/>
                 <w:webHidden/>
               </w:rPr>
-              <w:t>9</w:t>
+              <w:t>10</w:t>
             </w:r>
             <w:r>
               <w:rPr>
@@ -3946,7 +3933,7 @@
               <w:lang w:bidi="he-IL"/>
             </w:rPr>
           </w:pPr>
-          <w:hyperlink w:anchor="_Toc495766380" w:history="1">
+          <w:hyperlink w:anchor="_Toc500854545" w:history="1">
             <w:r>
               <w:rPr>
                 <w:rStyle w:val="Hyperlink"/>
@@ -3989,7 +3976,7 @@
                 <w:noProof/>
                 <w:webHidden/>
               </w:rPr>
-              <w:instrText xml:space="preserve"> PAGEREF _Toc495766380 \h </w:instrText>
+              <w:instrText xml:space="preserve"> PAGEREF _Toc500854545 \h </w:instrText>
             </w:r>
             <w:r>
               <w:rPr>
@@ -4009,7 +3996,7 @@
                 <w:noProof/>
                 <w:webHidden/>
               </w:rPr>
-              <w:t>10</w:t>
+              <w:t>11</w:t>
             </w:r>
             <w:r>
               <w:rPr>
@@ -4033,7 +4020,7 @@
               <w:lang w:bidi="he-IL"/>
             </w:rPr>
           </w:pPr>
-          <w:hyperlink w:anchor="_Toc495766381" w:history="1">
+          <w:hyperlink w:anchor="_Toc500854546" w:history="1">
             <w:r>
               <w:rPr>
                 <w:rStyle w:val="Hyperlink"/>
@@ -4076,7 +4063,7 @@
                 <w:noProof/>
                 <w:webHidden/>
               </w:rPr>
-              <w:instrText xml:space="preserve"> PAGEREF _Toc495766381 \h </w:instrText>
+              <w:instrText xml:space="preserve"> PAGEREF _Toc500854546 \h </w:instrText>
             </w:r>
             <w:r>
               <w:rPr>
@@ -4096,7 +4083,7 @@
                 <w:noProof/>
                 <w:webHidden/>
               </w:rPr>
-              <w:t>10</w:t>
+              <w:t>11</w:t>
             </w:r>
             <w:r>
               <w:rPr>
@@ -4120,7 +4107,7 @@
               <w:lang w:bidi="he-IL"/>
             </w:rPr>
           </w:pPr>
-          <w:hyperlink w:anchor="_Toc495766382" w:history="1">
+          <w:hyperlink w:anchor="_Toc500854547" w:history="1">
             <w:r>
               <w:rPr>
                 <w:rStyle w:val="Hyperlink"/>
@@ -4163,7 +4150,7 @@
                 <w:noProof/>
                 <w:webHidden/>
               </w:rPr>
-              <w:instrText xml:space="preserve"> PAGEREF _Toc495766382 \h </w:instrText>
+              <w:instrText xml:space="preserve"> PAGEREF _Toc500854547 \h </w:instrText>
             </w:r>
             <w:r>
               <w:rPr>
@@ -4183,7 +4170,7 @@
                 <w:noProof/>
                 <w:webHidden/>
               </w:rPr>
-              <w:t>11</w:t>
+              <w:t>12</w:t>
             </w:r>
             <w:r>
               <w:rPr>
@@ -4208,7 +4195,7 @@
               <w:lang w:bidi="he-IL"/>
             </w:rPr>
           </w:pPr>
-          <w:hyperlink w:anchor="_Toc495766383" w:history="1">
+          <w:hyperlink w:anchor="_Toc500854548" w:history="1">
             <w:r>
               <w:rPr>
                 <w:rStyle w:val="Hyperlink"/>
@@ -4252,7 +4239,7 @@
                 <w:noProof/>
                 <w:webHidden/>
               </w:rPr>
-              <w:instrText xml:space="preserve"> PAGEREF _Toc495766383 \h </w:instrText>
+              <w:instrText xml:space="preserve"> PAGEREF _Toc500854548 \h </w:instrText>
             </w:r>
             <w:r>
               <w:rPr>
@@ -4272,7 +4259,7 @@
                 <w:noProof/>
                 <w:webHidden/>
               </w:rPr>
-              <w:t>11</w:t>
+              <w:t>12</w:t>
             </w:r>
             <w:r>
               <w:rPr>
@@ -4296,7 +4283,7 @@
               <w:lang w:bidi="he-IL"/>
             </w:rPr>
           </w:pPr>
-          <w:hyperlink w:anchor="_Toc495766384" w:history="1">
+          <w:hyperlink w:anchor="_Toc500854549" w:history="1">
             <w:r>
               <w:rPr>
                 <w:rStyle w:val="Hyperlink"/>
@@ -4339,7 +4326,7 @@
                 <w:noProof/>
                 <w:webHidden/>
               </w:rPr>
-              <w:instrText xml:space="preserve"> PAGEREF _Toc495766384 \h </w:instrText>
+              <w:instrText xml:space="preserve"> PAGEREF _Toc500854549 \h </w:instrText>
             </w:r>
             <w:r>
               <w:rPr>
@@ -4359,94 +4346,7 @@
                 <w:noProof/>
                 <w:webHidden/>
               </w:rPr>
-              <w:t>11</w:t>
-            </w:r>
-            <w:r>
-              <w:rPr>
-                <w:noProof/>
-                <w:webHidden/>
-              </w:rPr>
-              <w:fldChar w:fldCharType="end"/>
-            </w:r>
-          </w:hyperlink>
-        </w:p>
-        <w:p>
-          <w:pPr>
-            <w:pStyle w:val="TOC3"/>
-            <w:tabs>
-              <w:tab w:val="left" w:pos="1320"/>
-            </w:tabs>
-            <w:rPr>
-              <w:rFonts w:asciiTheme="minorHAnsi" w:eastAsiaTheme="minorEastAsia" w:hAnsiTheme="minorHAnsi" w:cstheme="minorBidi"/>
-              <w:noProof/>
-              <w:szCs w:val="22"/>
-              <w:lang w:bidi="he-IL"/>
-            </w:rPr>
-          </w:pPr>
-          <w:hyperlink w:anchor="_Toc495766385" w:history="1">
-            <w:r>
-              <w:rPr>
-                <w:rStyle w:val="Hyperlink"/>
-                <w:noProof/>
-              </w:rPr>
-              <w:t>3.3.2</w:t>
-            </w:r>
-            <w:r>
-              <w:rPr>
-                <w:rFonts w:asciiTheme="minorHAnsi" w:eastAsiaTheme="minorEastAsia" w:hAnsiTheme="minorHAnsi" w:cstheme="minorBidi"/>
-                <w:noProof/>
-                <w:szCs w:val="22"/>
-                <w:lang w:bidi="he-IL"/>
-              </w:rPr>
-              <w:tab/>
-            </w:r>
-            <w:r>
-              <w:rPr>
-                <w:rStyle w:val="Hyperlink"/>
-                <w:noProof/>
-              </w:rPr>
-              <w:t>Rx: matched filtering as FFT</w:t>
-            </w:r>
-            <w:r>
-              <w:rPr>
-                <w:noProof/>
-                <w:webHidden/>
-              </w:rPr>
-              <w:tab/>
-            </w:r>
-            <w:r>
-              <w:rPr>
-                <w:noProof/>
-                <w:webHidden/>
-              </w:rPr>
-              <w:fldChar w:fldCharType="begin"/>
-            </w:r>
-            <w:r>
-              <w:rPr>
-                <w:noProof/>
-                <w:webHidden/>
-              </w:rPr>
-              <w:instrText xml:space="preserve"> PAGEREF _Toc495766385 \h </w:instrText>
-            </w:r>
-            <w:r>
-              <w:rPr>
-                <w:noProof/>
-                <w:webHidden/>
-              </w:rPr>
-            </w:r>
-            <w:r>
-              <w:rPr>
-                <w:noProof/>
-                <w:webHidden/>
-              </w:rPr>
-              <w:fldChar w:fldCharType="separate"/>
-            </w:r>
-            <w:r>
-              <w:rPr>
-                <w:noProof/>
-                <w:webHidden/>
-              </w:rPr>
-              <w:t>11</w:t>
+              <w:t>12</w:t>
             </w:r>
             <w:r>
               <w:rPr>
@@ -4471,7 +4371,7 @@
               <w:lang w:bidi="he-IL"/>
             </w:rPr>
           </w:pPr>
-          <w:hyperlink w:anchor="_Toc495766386" w:history="1">
+          <w:hyperlink w:anchor="_Toc500854550" w:history="1">
             <w:r>
               <w:rPr>
                 <w:rStyle w:val="Hyperlink"/>
@@ -4494,7 +4394,7 @@
                 <w:rStyle w:val="Hyperlink"/>
                 <w:noProof/>
               </w:rPr>
-              <w:t>CP:</w:t>
+              <w:t>Mathematical representation</w:t>
             </w:r>
             <w:r>
               <w:rPr>
@@ -4515,7 +4415,7 @@
                 <w:noProof/>
                 <w:webHidden/>
               </w:rPr>
-              <w:instrText xml:space="preserve"> PAGEREF _Toc495766386 \h </w:instrText>
+              <w:instrText xml:space="preserve"> PAGEREF _Toc500854550 \h </w:instrText>
             </w:r>
             <w:r>
               <w:rPr>
@@ -4559,7 +4459,7 @@
               <w:lang w:bidi="he-IL"/>
             </w:rPr>
           </w:pPr>
-          <w:hyperlink w:anchor="_Toc495766387" w:history="1">
+          <w:hyperlink w:anchor="_Toc500854551" w:history="1">
             <w:r>
               <w:rPr>
                 <w:rStyle w:val="Hyperlink"/>
@@ -4581,7 +4481,7 @@
                 <w:rStyle w:val="Hyperlink"/>
                 <w:noProof/>
               </w:rPr>
-              <w:t>General: Frequency domain equalization- Linear into cyclic convolution</w:t>
+              <w:t>Tx</w:t>
             </w:r>
             <w:r>
               <w:rPr>
@@ -4602,7 +4502,7 @@
                 <w:noProof/>
                 <w:webHidden/>
               </w:rPr>
-              <w:instrText xml:space="preserve"> PAGEREF _Toc495766387 \h </w:instrText>
+              <w:instrText xml:space="preserve"> PAGEREF _Toc500854551 \h </w:instrText>
             </w:r>
             <w:r>
               <w:rPr>
@@ -4646,7 +4546,7 @@
               <w:lang w:bidi="he-IL"/>
             </w:rPr>
           </w:pPr>
-          <w:hyperlink w:anchor="_Toc495766388" w:history="1">
+          <w:hyperlink w:anchor="_Toc500854552" w:history="1">
             <w:r>
               <w:rPr>
                 <w:rStyle w:val="Hyperlink"/>
@@ -4668,7 +4568,7 @@
                 <w:rStyle w:val="Hyperlink"/>
                 <w:noProof/>
               </w:rPr>
-              <w:t>OFDM frequency domain equalization: flatness per subcarrier (channel=complex scalar)</w:t>
+              <w:t>Rx: matched filtering as FFT</w:t>
             </w:r>
             <w:r>
               <w:rPr>
@@ -4689,7 +4589,7 @@
                 <w:noProof/>
                 <w:webHidden/>
               </w:rPr>
-              <w:instrText xml:space="preserve"> PAGEREF _Toc495766388 \h </w:instrText>
+              <w:instrText xml:space="preserve"> PAGEREF _Toc500854552 \h </w:instrText>
             </w:r>
             <w:r>
               <w:rPr>
@@ -4709,7 +4609,7 @@
                 <w:noProof/>
                 <w:webHidden/>
               </w:rPr>
-              <w:t>12</w:t>
+              <w:t>14</w:t>
             </w:r>
             <w:r>
               <w:rPr>
@@ -4733,7 +4633,7 @@
               <w:lang w:bidi="he-IL"/>
             </w:rPr>
           </w:pPr>
-          <w:hyperlink w:anchor="_Toc495766389" w:history="1">
+          <w:hyperlink w:anchor="_Toc500854553" w:history="1">
             <w:r>
               <w:rPr>
                 <w:rStyle w:val="Hyperlink"/>
@@ -4755,7 +4655,7 @@
                 <w:rStyle w:val="Hyperlink"/>
                 <w:noProof/>
               </w:rPr>
-              <w:t>Preservation of orthogonality</w:t>
+              <w:t>Rx: matched filtering as FFT</w:t>
             </w:r>
             <w:r>
               <w:rPr>
@@ -4776,7 +4676,7 @@
                 <w:noProof/>
                 <w:webHidden/>
               </w:rPr>
-              <w:instrText xml:space="preserve"> PAGEREF _Toc495766389 \h </w:instrText>
+              <w:instrText xml:space="preserve"> PAGEREF _Toc500854553 \h </w:instrText>
             </w:r>
             <w:r>
               <w:rPr>
@@ -4796,94 +4696,7 @@
                 <w:noProof/>
                 <w:webHidden/>
               </w:rPr>
-              <w:t>12</w:t>
-            </w:r>
-            <w:r>
-              <w:rPr>
-                <w:noProof/>
-                <w:webHidden/>
-              </w:rPr>
-              <w:fldChar w:fldCharType="end"/>
-            </w:r>
-          </w:hyperlink>
-        </w:p>
-        <w:p>
-          <w:pPr>
-            <w:pStyle w:val="TOC3"/>
-            <w:tabs>
-              <w:tab w:val="left" w:pos="1320"/>
-            </w:tabs>
-            <w:rPr>
-              <w:rFonts w:asciiTheme="minorHAnsi" w:eastAsiaTheme="minorEastAsia" w:hAnsiTheme="minorHAnsi" w:cstheme="minorBidi"/>
-              <w:noProof/>
-              <w:szCs w:val="22"/>
-              <w:lang w:bidi="he-IL"/>
-            </w:rPr>
-          </w:pPr>
-          <w:hyperlink w:anchor="_Toc495766390" w:history="1">
-            <w:r>
-              <w:rPr>
-                <w:rStyle w:val="Hyperlink"/>
-                <w:noProof/>
-              </w:rPr>
-              <w:t>3.4.4</w:t>
-            </w:r>
-            <w:r>
-              <w:rPr>
-                <w:rFonts w:asciiTheme="minorHAnsi" w:eastAsiaTheme="minorEastAsia" w:hAnsiTheme="minorHAnsi" w:cstheme="minorBidi"/>
-                <w:noProof/>
-                <w:szCs w:val="22"/>
-                <w:lang w:bidi="he-IL"/>
-              </w:rPr>
-              <w:tab/>
-            </w:r>
-            <w:r>
-              <w:rPr>
-                <w:rStyle w:val="Hyperlink"/>
-                <w:noProof/>
-              </w:rPr>
-              <w:t>ISI (Guard time)</w:t>
-            </w:r>
-            <w:r>
-              <w:rPr>
-                <w:noProof/>
-                <w:webHidden/>
-              </w:rPr>
-              <w:tab/>
-            </w:r>
-            <w:r>
-              <w:rPr>
-                <w:noProof/>
-                <w:webHidden/>
-              </w:rPr>
-              <w:fldChar w:fldCharType="begin"/>
-            </w:r>
-            <w:r>
-              <w:rPr>
-                <w:noProof/>
-                <w:webHidden/>
-              </w:rPr>
-              <w:instrText xml:space="preserve"> PAGEREF _Toc495766390 \h </w:instrText>
-            </w:r>
-            <w:r>
-              <w:rPr>
-                <w:noProof/>
-                <w:webHidden/>
-              </w:rPr>
-            </w:r>
-            <w:r>
-              <w:rPr>
-                <w:noProof/>
-                <w:webHidden/>
-              </w:rPr>
-              <w:fldChar w:fldCharType="separate"/>
-            </w:r>
-            <w:r>
-              <w:rPr>
-                <w:noProof/>
-                <w:webHidden/>
-              </w:rPr>
-              <w:t>12</w:t>
+              <w:t>14</w:t>
             </w:r>
             <w:r>
               <w:rPr>
@@ -4908,7 +4721,7 @@
               <w:lang w:bidi="he-IL"/>
             </w:rPr>
           </w:pPr>
-          <w:hyperlink w:anchor="_Toc495766391" w:history="1">
+          <w:hyperlink w:anchor="_Toc500854554" w:history="1">
             <w:r>
               <w:rPr>
                 <w:rStyle w:val="Hyperlink"/>
@@ -4931,7 +4744,7 @@
                 <w:rStyle w:val="Hyperlink"/>
                 <w:noProof/>
               </w:rPr>
-              <w:t>Time synchronization problems: effect on signal (Prasad)</w:t>
+              <w:t>CP:</w:t>
             </w:r>
             <w:r>
               <w:rPr>
@@ -4952,7 +4765,7 @@
                 <w:noProof/>
                 <w:webHidden/>
               </w:rPr>
-              <w:instrText xml:space="preserve"> PAGEREF _Toc495766391 \h </w:instrText>
+              <w:instrText xml:space="preserve"> PAGEREF _Toc500854554 \h </w:instrText>
             </w:r>
             <w:r>
               <w:rPr>
@@ -4972,7 +4785,355 @@
                 <w:noProof/>
                 <w:webHidden/>
               </w:rPr>
-              <w:t>12</w:t>
+              <w:t>14</w:t>
+            </w:r>
+            <w:r>
+              <w:rPr>
+                <w:noProof/>
+                <w:webHidden/>
+              </w:rPr>
+              <w:fldChar w:fldCharType="end"/>
+            </w:r>
+          </w:hyperlink>
+        </w:p>
+        <w:p>
+          <w:pPr>
+            <w:pStyle w:val="TOC3"/>
+            <w:tabs>
+              <w:tab w:val="left" w:pos="1320"/>
+            </w:tabs>
+            <w:rPr>
+              <w:rFonts w:asciiTheme="minorHAnsi" w:eastAsiaTheme="minorEastAsia" w:hAnsiTheme="minorHAnsi" w:cstheme="minorBidi"/>
+              <w:noProof/>
+              <w:szCs w:val="22"/>
+              <w:lang w:bidi="he-IL"/>
+            </w:rPr>
+          </w:pPr>
+          <w:hyperlink w:anchor="_Toc500854555" w:history="1">
+            <w:r>
+              <w:rPr>
+                <w:rStyle w:val="Hyperlink"/>
+                <w:noProof/>
+              </w:rPr>
+              <w:t>3.5.1</w:t>
+            </w:r>
+            <w:r>
+              <w:rPr>
+                <w:rFonts w:asciiTheme="minorHAnsi" w:eastAsiaTheme="minorEastAsia" w:hAnsiTheme="minorHAnsi" w:cstheme="minorBidi"/>
+                <w:noProof/>
+                <w:szCs w:val="22"/>
+                <w:lang w:bidi="he-IL"/>
+              </w:rPr>
+              <w:tab/>
+            </w:r>
+            <w:r>
+              <w:rPr>
+                <w:rStyle w:val="Hyperlink"/>
+                <w:noProof/>
+              </w:rPr>
+              <w:t>General: Frequency domain equalization- Linear into cyclic convolution</w:t>
+            </w:r>
+            <w:r>
+              <w:rPr>
+                <w:noProof/>
+                <w:webHidden/>
+              </w:rPr>
+              <w:tab/>
+            </w:r>
+            <w:r>
+              <w:rPr>
+                <w:noProof/>
+                <w:webHidden/>
+              </w:rPr>
+              <w:fldChar w:fldCharType="begin"/>
+            </w:r>
+            <w:r>
+              <w:rPr>
+                <w:noProof/>
+                <w:webHidden/>
+              </w:rPr>
+              <w:instrText xml:space="preserve"> PAGEREF _Toc500854555 \h </w:instrText>
+            </w:r>
+            <w:r>
+              <w:rPr>
+                <w:noProof/>
+                <w:webHidden/>
+              </w:rPr>
+            </w:r>
+            <w:r>
+              <w:rPr>
+                <w:noProof/>
+                <w:webHidden/>
+              </w:rPr>
+              <w:fldChar w:fldCharType="separate"/>
+            </w:r>
+            <w:r>
+              <w:rPr>
+                <w:noProof/>
+                <w:webHidden/>
+              </w:rPr>
+              <w:t>14</w:t>
+            </w:r>
+            <w:r>
+              <w:rPr>
+                <w:noProof/>
+                <w:webHidden/>
+              </w:rPr>
+              <w:fldChar w:fldCharType="end"/>
+            </w:r>
+          </w:hyperlink>
+        </w:p>
+        <w:p>
+          <w:pPr>
+            <w:pStyle w:val="TOC3"/>
+            <w:tabs>
+              <w:tab w:val="left" w:pos="1320"/>
+            </w:tabs>
+            <w:rPr>
+              <w:rFonts w:asciiTheme="minorHAnsi" w:eastAsiaTheme="minorEastAsia" w:hAnsiTheme="minorHAnsi" w:cstheme="minorBidi"/>
+              <w:noProof/>
+              <w:szCs w:val="22"/>
+              <w:lang w:bidi="he-IL"/>
+            </w:rPr>
+          </w:pPr>
+          <w:hyperlink w:anchor="_Toc500854556" w:history="1">
+            <w:r>
+              <w:rPr>
+                <w:rStyle w:val="Hyperlink"/>
+                <w:noProof/>
+              </w:rPr>
+              <w:t>3.5.2</w:t>
+            </w:r>
+            <w:r>
+              <w:rPr>
+                <w:rFonts w:asciiTheme="minorHAnsi" w:eastAsiaTheme="minorEastAsia" w:hAnsiTheme="minorHAnsi" w:cstheme="minorBidi"/>
+                <w:noProof/>
+                <w:szCs w:val="22"/>
+                <w:lang w:bidi="he-IL"/>
+              </w:rPr>
+              <w:tab/>
+            </w:r>
+            <w:r>
+              <w:rPr>
+                <w:rStyle w:val="Hyperlink"/>
+                <w:noProof/>
+              </w:rPr>
+              <w:t>OFDM frequency domain equalization: flatness per subcarrier (channel=complex scalar)</w:t>
+            </w:r>
+            <w:r>
+              <w:rPr>
+                <w:noProof/>
+                <w:webHidden/>
+              </w:rPr>
+              <w:tab/>
+            </w:r>
+            <w:r>
+              <w:rPr>
+                <w:noProof/>
+                <w:webHidden/>
+              </w:rPr>
+              <w:fldChar w:fldCharType="begin"/>
+            </w:r>
+            <w:r>
+              <w:rPr>
+                <w:noProof/>
+                <w:webHidden/>
+              </w:rPr>
+              <w:instrText xml:space="preserve"> PAGEREF _Toc500854556 \h </w:instrText>
+            </w:r>
+            <w:r>
+              <w:rPr>
+                <w:noProof/>
+                <w:webHidden/>
+              </w:rPr>
+            </w:r>
+            <w:r>
+              <w:rPr>
+                <w:noProof/>
+                <w:webHidden/>
+              </w:rPr>
+              <w:fldChar w:fldCharType="separate"/>
+            </w:r>
+            <w:r>
+              <w:rPr>
+                <w:noProof/>
+                <w:webHidden/>
+              </w:rPr>
+              <w:t>14</w:t>
+            </w:r>
+            <w:r>
+              <w:rPr>
+                <w:noProof/>
+                <w:webHidden/>
+              </w:rPr>
+              <w:fldChar w:fldCharType="end"/>
+            </w:r>
+          </w:hyperlink>
+        </w:p>
+        <w:p>
+          <w:pPr>
+            <w:pStyle w:val="TOC3"/>
+            <w:tabs>
+              <w:tab w:val="left" w:pos="1320"/>
+            </w:tabs>
+            <w:rPr>
+              <w:rFonts w:asciiTheme="minorHAnsi" w:eastAsiaTheme="minorEastAsia" w:hAnsiTheme="minorHAnsi" w:cstheme="minorBidi"/>
+              <w:noProof/>
+              <w:szCs w:val="22"/>
+              <w:lang w:bidi="he-IL"/>
+            </w:rPr>
+          </w:pPr>
+          <w:hyperlink w:anchor="_Toc500854557" w:history="1">
+            <w:r>
+              <w:rPr>
+                <w:rStyle w:val="Hyperlink"/>
+                <w:noProof/>
+              </w:rPr>
+              <w:t>3.5.3</w:t>
+            </w:r>
+            <w:r>
+              <w:rPr>
+                <w:rFonts w:asciiTheme="minorHAnsi" w:eastAsiaTheme="minorEastAsia" w:hAnsiTheme="minorHAnsi" w:cstheme="minorBidi"/>
+                <w:noProof/>
+                <w:szCs w:val="22"/>
+                <w:lang w:bidi="he-IL"/>
+              </w:rPr>
+              <w:tab/>
+            </w:r>
+            <w:r>
+              <w:rPr>
+                <w:rStyle w:val="Hyperlink"/>
+                <w:noProof/>
+              </w:rPr>
+              <w:t>Preservation of orthogonality</w:t>
+            </w:r>
+            <w:r>
+              <w:rPr>
+                <w:noProof/>
+                <w:webHidden/>
+              </w:rPr>
+              <w:tab/>
+            </w:r>
+            <w:r>
+              <w:rPr>
+                <w:noProof/>
+                <w:webHidden/>
+              </w:rPr>
+              <w:fldChar w:fldCharType="begin"/>
+            </w:r>
+            <w:r>
+              <w:rPr>
+                <w:noProof/>
+                <w:webHidden/>
+              </w:rPr>
+              <w:instrText xml:space="preserve"> PAGEREF _Toc500854557 \h </w:instrText>
+            </w:r>
+            <w:r>
+              <w:rPr>
+                <w:noProof/>
+                <w:webHidden/>
+              </w:rPr>
+            </w:r>
+            <w:r>
+              <w:rPr>
+                <w:noProof/>
+                <w:webHidden/>
+              </w:rPr>
+              <w:fldChar w:fldCharType="separate"/>
+            </w:r>
+            <w:r>
+              <w:rPr>
+                <w:noProof/>
+                <w:webHidden/>
+              </w:rPr>
+              <w:t>14</w:t>
+            </w:r>
+            <w:r>
+              <w:rPr>
+                <w:noProof/>
+                <w:webHidden/>
+              </w:rPr>
+              <w:fldChar w:fldCharType="end"/>
+            </w:r>
+          </w:hyperlink>
+        </w:p>
+        <w:p>
+          <w:pPr>
+            <w:pStyle w:val="TOC3"/>
+            <w:tabs>
+              <w:tab w:val="left" w:pos="1320"/>
+            </w:tabs>
+            <w:rPr>
+              <w:rFonts w:asciiTheme="minorHAnsi" w:eastAsiaTheme="minorEastAsia" w:hAnsiTheme="minorHAnsi" w:cstheme="minorBidi"/>
+              <w:noProof/>
+              <w:szCs w:val="22"/>
+              <w:lang w:bidi="he-IL"/>
+            </w:rPr>
+          </w:pPr>
+          <w:hyperlink w:anchor="_Toc500854558" w:history="1">
+            <w:r>
+              <w:rPr>
+                <w:rStyle w:val="Hyperlink"/>
+                <w:noProof/>
+              </w:rPr>
+              <w:t>3.5.4</w:t>
+            </w:r>
+            <w:r>
+              <w:rPr>
+                <w:rFonts w:asciiTheme="minorHAnsi" w:eastAsiaTheme="minorEastAsia" w:hAnsiTheme="minorHAnsi" w:cstheme="minorBidi"/>
+                <w:noProof/>
+                <w:szCs w:val="22"/>
+                <w:lang w:bidi="he-IL"/>
+              </w:rPr>
+              <w:tab/>
+            </w:r>
+            <w:r>
+              <w:rPr>
+                <w:rStyle w:val="Hyperlink"/>
+                <w:noProof/>
+              </w:rPr>
+              <w:t>ISI (Guard time)</w:t>
+            </w:r>
+            <w:r>
+              <w:rPr>
+                <w:noProof/>
+                <w:webHidden/>
+              </w:rPr>
+              <w:tab/>
+            </w:r>
+            <w:r>
+              <w:rPr>
+                <w:noProof/>
+                <w:webHidden/>
+              </w:rPr>
+              <w:fldChar w:fldCharType="begin"/>
+            </w:r>
+            <w:r>
+              <w:rPr>
+                <w:noProof/>
+                <w:webHidden/>
+              </w:rPr>
+              <w:instrText xml:space="preserve"> PAGEREF _Toc500854558 \h </w:instrText>
+            </w:r>
+            <w:r>
+              <w:rPr>
+                <w:noProof/>
+                <w:webHidden/>
+              </w:rPr>
+            </w:r>
+            <w:r>
+              <w:rPr>
+                <w:noProof/>
+                <w:webHidden/>
+              </w:rPr>
+              <w:fldChar w:fldCharType="separate"/>
+            </w:r>
+            <w:r>
+              <w:rPr>
+                <w:noProof/>
+                <w:webHidden/>
+              </w:rPr>
+              <w:t>14</w:t>
             </w:r>
             <w:r>
               <w:rPr>
@@ -4997,7 +5158,7 @@
               <w:lang w:bidi="he-IL"/>
             </w:rPr>
           </w:pPr>
-          <w:hyperlink w:anchor="_Toc495766392" w:history="1">
+          <w:hyperlink w:anchor="_Toc500854559" w:history="1">
             <w:r>
               <w:rPr>
                 <w:rStyle w:val="Hyperlink"/>
@@ -5020,7 +5181,7 @@
                 <w:rStyle w:val="Hyperlink"/>
                 <w:noProof/>
               </w:rPr>
-              <w:t>Frequency synchronization problems: effect on signal (Prasad, NPTEL, my summary)</w:t>
+              <w:t>Time synchronization problems: effect on signal (Prasad)</w:t>
             </w:r>
             <w:r>
               <w:rPr>
@@ -5041,7 +5202,7 @@
                 <w:noProof/>
                 <w:webHidden/>
               </w:rPr>
-              <w:instrText xml:space="preserve"> PAGEREF _Toc495766392 \h </w:instrText>
+              <w:instrText xml:space="preserve"> PAGEREF _Toc500854559 \h </w:instrText>
             </w:r>
             <w:r>
               <w:rPr>
@@ -5061,76 +5222,7 @@
                 <w:noProof/>
                 <w:webHidden/>
               </w:rPr>
-              <w:t>12</w:t>
-            </w:r>
-            <w:r>
-              <w:rPr>
-                <w:noProof/>
-                <w:webHidden/>
-              </w:rPr>
-              <w:fldChar w:fldCharType="end"/>
-            </w:r>
-          </w:hyperlink>
-        </w:p>
-        <w:p>
-          <w:pPr>
-            <w:pStyle w:val="TOC2"/>
-            <w:rPr>
-              <w:rFonts w:asciiTheme="minorHAnsi" w:eastAsiaTheme="minorEastAsia" w:hAnsiTheme="minorHAnsi" w:cstheme="minorBidi"/>
-              <w:noProof/>
-              <w:sz w:val="22"/>
-              <w:szCs w:val="22"/>
-              <w:lang w:bidi="he-IL"/>
-            </w:rPr>
-          </w:pPr>
-          <w:hyperlink w:anchor="_Toc495766393" w:history="1">
-            <w:r>
-              <w:rPr>
-                <w:rStyle w:val="Hyperlink"/>
-                <w:noProof/>
-              </w:rPr>
-              <w:t>3.7</w:t>
-            </w:r>
-            <w:r>
-              <w:rPr>
-                <w:noProof/>
-                <w:webHidden/>
-              </w:rPr>
-              <w:tab/>
-            </w:r>
-            <w:r>
-              <w:rPr>
-                <w:noProof/>
-                <w:webHidden/>
-              </w:rPr>
-              <w:fldChar w:fldCharType="begin"/>
-            </w:r>
-            <w:r>
-              <w:rPr>
-                <w:noProof/>
-                <w:webHidden/>
-              </w:rPr>
-              <w:instrText xml:space="preserve"> PAGEREF _Toc495766393 \h </w:instrText>
-            </w:r>
-            <w:r>
-              <w:rPr>
-                <w:noProof/>
-                <w:webHidden/>
-              </w:rPr>
-            </w:r>
-            <w:r>
-              <w:rPr>
-                <w:noProof/>
-                <w:webHidden/>
-              </w:rPr>
-              <w:fldChar w:fldCharType="separate"/>
-            </w:r>
-            <w:r>
-              <w:rPr>
-                <w:noProof/>
-                <w:webHidden/>
-              </w:rPr>
-              <w:t>12</w:t>
+              <w:t>15</w:t>
             </w:r>
             <w:r>
               <w:rPr>
@@ -5155,13 +5247,13 @@
               <w:lang w:bidi="he-IL"/>
             </w:rPr>
           </w:pPr>
-          <w:hyperlink w:anchor="_Toc495766394" w:history="1">
-            <w:r>
-              <w:rPr>
-                <w:rStyle w:val="Hyperlink"/>
-                <w:noProof/>
-              </w:rPr>
-              <w:t>3.8</w:t>
+          <w:hyperlink w:anchor="_Toc500854560" w:history="1">
+            <w:r>
+              <w:rPr>
+                <w:rStyle w:val="Hyperlink"/>
+                <w:noProof/>
+              </w:rPr>
+              <w:t>3.7</w:t>
             </w:r>
             <w:r>
               <w:rPr>
@@ -5178,7 +5270,7 @@
                 <w:rStyle w:val="Hyperlink"/>
                 <w:noProof/>
               </w:rPr>
-              <w:t>Pilots</w:t>
+              <w:t>Frequency synchronization problems: effect on signal (Prasad, NPTEL, my summary)</w:t>
             </w:r>
             <w:r>
               <w:rPr>
@@ -5199,7 +5291,7 @@
                 <w:noProof/>
                 <w:webHidden/>
               </w:rPr>
-              <w:instrText xml:space="preserve"> PAGEREF _Toc495766394 \h </w:instrText>
+              <w:instrText xml:space="preserve"> PAGEREF _Toc500854560 \h </w:instrText>
             </w:r>
             <w:r>
               <w:rPr>
@@ -5219,7 +5311,7 @@
                 <w:noProof/>
                 <w:webHidden/>
               </w:rPr>
-              <w:t>12</w:t>
+              <w:t>15</w:t>
             </w:r>
             <w:r>
               <w:rPr>
@@ -5244,13 +5336,13 @@
               <w:lang w:bidi="he-IL"/>
             </w:rPr>
           </w:pPr>
-          <w:hyperlink w:anchor="_Toc495766395" w:history="1">
-            <w:r>
-              <w:rPr>
-                <w:rStyle w:val="Hyperlink"/>
-                <w:noProof/>
-              </w:rPr>
-              <w:t>3.9</w:t>
+          <w:hyperlink w:anchor="_Toc500854561" w:history="1">
+            <w:r>
+              <w:rPr>
+                <w:rStyle w:val="Hyperlink"/>
+                <w:noProof/>
+              </w:rPr>
+              <w:t>3.8</w:t>
             </w:r>
             <w:r>
               <w:rPr>
@@ -5267,6 +5359,95 @@
                 <w:rStyle w:val="Hyperlink"/>
                 <w:noProof/>
               </w:rPr>
+              <w:t>Pilots</w:t>
+            </w:r>
+            <w:r>
+              <w:rPr>
+                <w:noProof/>
+                <w:webHidden/>
+              </w:rPr>
+              <w:tab/>
+            </w:r>
+            <w:r>
+              <w:rPr>
+                <w:noProof/>
+                <w:webHidden/>
+              </w:rPr>
+              <w:fldChar w:fldCharType="begin"/>
+            </w:r>
+            <w:r>
+              <w:rPr>
+                <w:noProof/>
+                <w:webHidden/>
+              </w:rPr>
+              <w:instrText xml:space="preserve"> PAGEREF _Toc500854561 \h </w:instrText>
+            </w:r>
+            <w:r>
+              <w:rPr>
+                <w:noProof/>
+                <w:webHidden/>
+              </w:rPr>
+            </w:r>
+            <w:r>
+              <w:rPr>
+                <w:noProof/>
+                <w:webHidden/>
+              </w:rPr>
+              <w:fldChar w:fldCharType="separate"/>
+            </w:r>
+            <w:r>
+              <w:rPr>
+                <w:noProof/>
+                <w:webHidden/>
+              </w:rPr>
+              <w:t>15</w:t>
+            </w:r>
+            <w:r>
+              <w:rPr>
+                <w:noProof/>
+                <w:webHidden/>
+              </w:rPr>
+              <w:fldChar w:fldCharType="end"/>
+            </w:r>
+          </w:hyperlink>
+        </w:p>
+        <w:p>
+          <w:pPr>
+            <w:pStyle w:val="TOC2"/>
+            <w:tabs>
+              <w:tab w:val="left" w:pos="880"/>
+            </w:tabs>
+            <w:rPr>
+              <w:rFonts w:asciiTheme="minorHAnsi" w:eastAsiaTheme="minorEastAsia" w:hAnsiTheme="minorHAnsi" w:cstheme="minorBidi"/>
+              <w:noProof/>
+              <w:sz w:val="22"/>
+              <w:szCs w:val="22"/>
+              <w:lang w:bidi="he-IL"/>
+            </w:rPr>
+          </w:pPr>
+          <w:hyperlink w:anchor="_Toc500854562" w:history="1">
+            <w:r>
+              <w:rPr>
+                <w:rStyle w:val="Hyperlink"/>
+                <w:noProof/>
+              </w:rPr>
+              <w:t>3.9</w:t>
+            </w:r>
+            <w:r>
+              <w:rPr>
+                <w:rFonts w:asciiTheme="minorHAnsi" w:eastAsiaTheme="minorEastAsia" w:hAnsiTheme="minorHAnsi" w:cstheme="minorBidi"/>
+                <w:noProof/>
+                <w:sz w:val="22"/>
+                <w:szCs w:val="22"/>
+                <w:lang w:bidi="he-IL"/>
+              </w:rPr>
+              <w:tab/>
+            </w:r>
+            <w:r>
+              <w:rPr>
+                <w:rStyle w:val="Hyperlink"/>
+                <w:noProof/>
+              </w:rPr>
               <w:t>Guard bands:</w:t>
             </w:r>
             <w:r>
@@ -5288,7 +5469,7 @@
                 <w:noProof/>
                 <w:webHidden/>
               </w:rPr>
-              <w:instrText xml:space="preserve"> PAGEREF _Toc495766395 \h </w:instrText>
+              <w:instrText xml:space="preserve"> PAGEREF _Toc500854562 \h </w:instrText>
             </w:r>
             <w:r>
               <w:rPr>
@@ -5308,7 +5489,7 @@
                 <w:noProof/>
                 <w:webHidden/>
               </w:rPr>
-              <w:t>12</w:t>
+              <w:t>15</w:t>
             </w:r>
             <w:r>
               <w:rPr>
@@ -5332,7 +5513,7 @@
               <w:lang w:bidi="he-IL"/>
             </w:rPr>
           </w:pPr>
-          <w:hyperlink w:anchor="_Toc495766396" w:history="1">
+          <w:hyperlink w:anchor="_Toc500854563" w:history="1">
             <w:r>
               <w:rPr>
                 <w:rStyle w:val="Hyperlink"/>
@@ -5375,7 +5556,7 @@
                 <w:noProof/>
                 <w:webHidden/>
               </w:rPr>
-              <w:instrText xml:space="preserve"> PAGEREF _Toc495766396 \h </w:instrText>
+              <w:instrText xml:space="preserve"> PAGEREF _Toc500854563 \h </w:instrText>
             </w:r>
             <w:r>
               <w:rPr>
@@ -5395,7 +5576,7 @@
                 <w:noProof/>
                 <w:webHidden/>
               </w:rPr>
-              <w:t>12</w:t>
+              <w:t>15</w:t>
             </w:r>
             <w:r>
               <w:rPr>
@@ -5419,7 +5600,7 @@
               <w:lang w:bidi="he-IL"/>
             </w:rPr>
           </w:pPr>
-          <w:hyperlink w:anchor="_Toc495766397" w:history="1">
+          <w:hyperlink w:anchor="_Toc500854564" w:history="1">
             <w:r>
               <w:rPr>
                 <w:rStyle w:val="Hyperlink"/>
@@ -5462,7 +5643,7 @@
                 <w:noProof/>
                 <w:webHidden/>
               </w:rPr>
-              <w:instrText xml:space="preserve"> PAGEREF _Toc495766397 \h </w:instrText>
+              <w:instrText xml:space="preserve"> PAGEREF _Toc500854564 \h </w:instrText>
             </w:r>
             <w:r>
               <w:rPr>
@@ -5482,7 +5663,7 @@
                 <w:noProof/>
                 <w:webHidden/>
               </w:rPr>
-              <w:t>12</w:t>
+              <w:t>15</w:t>
             </w:r>
             <w:r>
               <w:rPr>
@@ -5507,7 +5688,7 @@
               <w:lang w:bidi="he-IL"/>
             </w:rPr>
           </w:pPr>
-          <w:hyperlink w:anchor="_Toc495766398" w:history="1">
+          <w:hyperlink w:anchor="_Toc500854565" w:history="1">
             <w:r>
               <w:rPr>
                 <w:rStyle w:val="Hyperlink"/>
@@ -5551,7 +5732,7 @@
                 <w:noProof/>
                 <w:webHidden/>
               </w:rPr>
-              <w:instrText xml:space="preserve"> PAGEREF _Toc495766398 \h </w:instrText>
+              <w:instrText xml:space="preserve"> PAGEREF _Toc500854565 \h </w:instrText>
             </w:r>
             <w:r>
               <w:rPr>
@@ -5571,7 +5752,7 @@
                 <w:noProof/>
                 <w:webHidden/>
               </w:rPr>
-              <w:t>12</w:t>
+              <w:t>15</w:t>
             </w:r>
             <w:r>
               <w:rPr>
@@ -5595,7 +5776,7 @@
               <w:lang w:bidi="he-IL"/>
             </w:rPr>
           </w:pPr>
-          <w:hyperlink w:anchor="_Toc495766399" w:history="1">
+          <w:hyperlink w:anchor="_Toc500854566" w:history="1">
             <w:r>
               <w:rPr>
                 <w:rStyle w:val="Hyperlink"/>
@@ -5638,7 +5819,7 @@
                 <w:noProof/>
                 <w:webHidden/>
               </w:rPr>
-              <w:instrText xml:space="preserve"> PAGEREF _Toc495766399 \h </w:instrText>
+              <w:instrText xml:space="preserve"> PAGEREF _Toc500854566 \h </w:instrText>
             </w:r>
             <w:r>
               <w:rPr>
@@ -5658,7 +5839,7 @@
                 <w:noProof/>
                 <w:webHidden/>
               </w:rPr>
-              <w:t>12</w:t>
+              <w:t>15</w:t>
             </w:r>
             <w:r>
               <w:rPr>
@@ -5682,7 +5863,7 @@
               <w:lang w:bidi="he-IL"/>
             </w:rPr>
           </w:pPr>
-          <w:hyperlink w:anchor="_Toc495766400" w:history="1">
+          <w:hyperlink w:anchor="_Toc500854567" w:history="1">
             <w:r>
               <w:rPr>
                 <w:rStyle w:val="Hyperlink"/>
@@ -5725,7 +5906,7 @@
                 <w:noProof/>
                 <w:webHidden/>
               </w:rPr>
-              <w:instrText xml:space="preserve"> PAGEREF _Toc495766400 \h </w:instrText>
+              <w:instrText xml:space="preserve"> PAGEREF _Toc500854567 \h </w:instrText>
             </w:r>
             <w:r>
               <w:rPr>
@@ -5745,7 +5926,7 @@
                 <w:noProof/>
                 <w:webHidden/>
               </w:rPr>
-              <w:t>12</w:t>
+              <w:t>15</w:t>
             </w:r>
             <w:r>
               <w:rPr>
@@ -5759,10 +5940,6 @@
         <w:p>
           <w:pPr>
             <w:pStyle w:val="TOC1"/>
-            <w:numPr>
-              <w:ilvl w:val="0"/>
-              <w:numId w:val="0"/>
-            </w:numPr>
             <w:rPr>
               <w:rFonts w:asciiTheme="minorHAnsi" w:eastAsiaTheme="minorEastAsia" w:hAnsiTheme="minorHAnsi" w:cstheme="minorBidi"/>
               <w:noProof/>
@@ -5771,7 +5948,7 @@
               <w:lang w:bidi="he-IL"/>
             </w:rPr>
           </w:pPr>
-          <w:hyperlink w:anchor="_Toc495766401" w:history="1">
+          <w:hyperlink w:anchor="_Toc500854568" w:history="1">
             <w:r>
               <w:rPr>
                 <w:rStyle w:val="Hyperlink"/>
@@ -5781,6 +5958,23 @@
             </w:r>
             <w:r>
               <w:rPr>
+                <w:rFonts w:asciiTheme="minorHAnsi" w:eastAsiaTheme="minorEastAsia" w:hAnsiTheme="minorHAnsi" w:cstheme="minorBidi"/>
+                <w:noProof/>
+                <w:sz w:val="22"/>
+                <w:szCs w:val="22"/>
+                <w:lang w:bidi="he-IL"/>
+              </w:rPr>
+              <w:tab/>
+            </w:r>
+            <w:r>
+              <w:rPr>
+                <w:rStyle w:val="Hyperlink"/>
+                <w:noProof/>
+              </w:rPr>
+              <w:t>OFDM –parameters calculations</w:t>
+            </w:r>
+            <w:r>
+              <w:rPr>
                 <w:noProof/>
                 <w:webHidden/>
               </w:rPr>
@@ -5798,7 +5992,7 @@
                 <w:noProof/>
                 <w:webHidden/>
               </w:rPr>
-              <w:instrText xml:space="preserve"> PAGEREF _Toc495766401 \h </w:instrText>
+              <w:instrText xml:space="preserve"> PAGEREF _Toc500854568 \h </w:instrText>
             </w:r>
             <w:r>
               <w:rPr>
@@ -5818,7 +6012,7 @@
                 <w:noProof/>
                 <w:webHidden/>
               </w:rPr>
-              <w:t>12</w:t>
+              <w:t>15</w:t>
             </w:r>
             <w:r>
               <w:rPr>
@@ -5843,7 +6037,7 @@
               <w:lang w:bidi="he-IL"/>
             </w:rPr>
           </w:pPr>
-          <w:hyperlink w:anchor="_Toc495766402" w:history="1">
+          <w:hyperlink w:anchor="_Toc500854569" w:history="1">
             <w:r>
               <w:rPr>
                 <w:rStyle w:val="Hyperlink"/>
@@ -5887,7 +6081,7 @@
                 <w:noProof/>
                 <w:webHidden/>
               </w:rPr>
-              <w:instrText xml:space="preserve"> PAGEREF _Toc495766402 \h </w:instrText>
+              <w:instrText xml:space="preserve"> PAGEREF _Toc500854569 \h </w:instrText>
             </w:r>
             <w:r>
               <w:rPr>
@@ -5907,7 +6101,7 @@
                 <w:noProof/>
                 <w:webHidden/>
               </w:rPr>
-              <w:t>13</w:t>
+              <w:t>15</w:t>
             </w:r>
             <w:r>
               <w:rPr>
@@ -5932,7 +6126,7 @@
               <w:lang w:bidi="he-IL"/>
             </w:rPr>
           </w:pPr>
-          <w:hyperlink w:anchor="_Toc495766403" w:history="1">
+          <w:hyperlink w:anchor="_Toc500854570" w:history="1">
             <w:r>
               <w:rPr>
                 <w:rStyle w:val="Hyperlink"/>
@@ -5976,7 +6170,7 @@
                 <w:noProof/>
                 <w:webHidden/>
               </w:rPr>
-              <w:instrText xml:space="preserve"> PAGEREF _Toc495766403 \h </w:instrText>
+              <w:instrText xml:space="preserve"> PAGEREF _Toc500854570 \h </w:instrText>
             </w:r>
             <w:r>
               <w:rPr>
@@ -5996,7 +6190,7 @@
                 <w:noProof/>
                 <w:webHidden/>
               </w:rPr>
-              <w:t>13</w:t>
+              <w:t>15</w:t>
             </w:r>
             <w:r>
               <w:rPr>
@@ -6021,7 +6215,7 @@
               <w:lang w:bidi="he-IL"/>
             </w:rPr>
           </w:pPr>
-          <w:hyperlink w:anchor="_Toc495766404" w:history="1">
+          <w:hyperlink w:anchor="_Toc500854571" w:history="1">
             <w:r>
               <w:rPr>
                 <w:rStyle w:val="Hyperlink"/>
@@ -6065,7 +6259,7 @@
                 <w:noProof/>
                 <w:webHidden/>
               </w:rPr>
-              <w:instrText xml:space="preserve"> PAGEREF _Toc495766404 \h </w:instrText>
+              <w:instrText xml:space="preserve"> PAGEREF _Toc500854571 \h </w:instrText>
             </w:r>
             <w:r>
               <w:rPr>
@@ -6085,7 +6279,7 @@
                 <w:noProof/>
                 <w:webHidden/>
               </w:rPr>
-              <w:t>13</w:t>
+              <w:t>15</w:t>
             </w:r>
             <w:r>
               <w:rPr>
@@ -6099,10 +6293,6 @@
         <w:p>
           <w:pPr>
             <w:pStyle w:val="TOC1"/>
-            <w:numPr>
-              <w:ilvl w:val="0"/>
-              <w:numId w:val="0"/>
-            </w:numPr>
             <w:rPr>
               <w:rFonts w:asciiTheme="minorHAnsi" w:eastAsiaTheme="minorEastAsia" w:hAnsiTheme="minorHAnsi" w:cstheme="minorBidi"/>
               <w:noProof/>
@@ -6111,7 +6301,7 @@
               <w:lang w:bidi="he-IL"/>
             </w:rPr>
           </w:pPr>
-          <w:hyperlink w:anchor="_Toc495766405" w:history="1">
+          <w:hyperlink w:anchor="_Toc500854572" w:history="1">
             <w:r>
               <w:rPr>
                 <w:rStyle w:val="Hyperlink"/>
@@ -6121,6 +6311,23 @@
             </w:r>
             <w:r>
               <w:rPr>
+                <w:rFonts w:asciiTheme="minorHAnsi" w:eastAsiaTheme="minorEastAsia" w:hAnsiTheme="minorHAnsi" w:cstheme="minorBidi"/>
+                <w:noProof/>
+                <w:sz w:val="22"/>
+                <w:szCs w:val="22"/>
+                <w:lang w:bidi="he-IL"/>
+              </w:rPr>
+              <w:tab/>
+            </w:r>
+            <w:r>
+              <w:rPr>
+                <w:rStyle w:val="Hyperlink"/>
+                <w:noProof/>
+              </w:rPr>
+              <w:t>Transmitter</w:t>
+            </w:r>
+            <w:r>
+              <w:rPr>
                 <w:noProof/>
                 <w:webHidden/>
               </w:rPr>
@@ -6138,7 +6345,7 @@
                 <w:noProof/>
                 <w:webHidden/>
               </w:rPr>
-              <w:instrText xml:space="preserve"> PAGEREF _Toc495766405 \h </w:instrText>
+              <w:instrText xml:space="preserve"> PAGEREF _Toc500854572 \h </w:instrText>
             </w:r>
             <w:r>
               <w:rPr>
@@ -6158,7 +6365,7 @@
                 <w:noProof/>
                 <w:webHidden/>
               </w:rPr>
-              <w:t>14</w:t>
+              <w:t>16</w:t>
             </w:r>
             <w:r>
               <w:rPr>
@@ -6183,7 +6390,7 @@
               <w:lang w:bidi="he-IL"/>
             </w:rPr>
           </w:pPr>
-          <w:hyperlink w:anchor="_Toc495766406" w:history="1">
+          <w:hyperlink w:anchor="_Toc500854573" w:history="1">
             <w:r>
               <w:rPr>
                 <w:rStyle w:val="Hyperlink"/>
@@ -6227,7 +6434,7 @@
                 <w:noProof/>
                 <w:webHidden/>
               </w:rPr>
-              <w:instrText xml:space="preserve"> PAGEREF _Toc495766406 \h </w:instrText>
+              <w:instrText xml:space="preserve"> PAGEREF _Toc500854573 \h </w:instrText>
             </w:r>
             <w:r>
               <w:rPr>
@@ -6247,7 +6454,7 @@
                 <w:noProof/>
                 <w:webHidden/>
               </w:rPr>
-              <w:t>14</w:t>
+              <w:t>16</w:t>
             </w:r>
             <w:r>
               <w:rPr>
@@ -6272,7 +6479,7 @@
               <w:lang w:bidi="he-IL"/>
             </w:rPr>
           </w:pPr>
-          <w:hyperlink w:anchor="_Toc495766407" w:history="1">
+          <w:hyperlink w:anchor="_Toc500854574" w:history="1">
             <w:r>
               <w:rPr>
                 <w:rStyle w:val="Hyperlink"/>
@@ -6316,7 +6523,7 @@
                 <w:noProof/>
                 <w:webHidden/>
               </w:rPr>
-              <w:instrText xml:space="preserve"> PAGEREF _Toc495766407 \h </w:instrText>
+              <w:instrText xml:space="preserve"> PAGEREF _Toc500854574 \h </w:instrText>
             </w:r>
             <w:r>
               <w:rPr>
@@ -6336,7 +6543,7 @@
                 <w:noProof/>
                 <w:webHidden/>
               </w:rPr>
-              <w:t>14</w:t>
+              <w:t>16</w:t>
             </w:r>
             <w:r>
               <w:rPr>
@@ -6361,7 +6568,7 @@
               <w:lang w:bidi="he-IL"/>
             </w:rPr>
           </w:pPr>
-          <w:hyperlink w:anchor="_Toc495766408" w:history="1">
+          <w:hyperlink w:anchor="_Toc500854575" w:history="1">
             <w:r>
               <w:rPr>
                 <w:rStyle w:val="Hyperlink"/>
@@ -6405,7 +6612,7 @@
                 <w:noProof/>
                 <w:webHidden/>
               </w:rPr>
-              <w:instrText xml:space="preserve"> PAGEREF _Toc495766408 \h </w:instrText>
+              <w:instrText xml:space="preserve"> PAGEREF _Toc500854575 \h </w:instrText>
             </w:r>
             <w:r>
               <w:rPr>
@@ -6425,7 +6632,93 @@
                 <w:noProof/>
                 <w:webHidden/>
               </w:rPr>
-              <w:t>14</w:t>
+              <w:t>16</w:t>
+            </w:r>
+            <w:r>
+              <w:rPr>
+                <w:noProof/>
+                <w:webHidden/>
+              </w:rPr>
+              <w:fldChar w:fldCharType="end"/>
+            </w:r>
+          </w:hyperlink>
+        </w:p>
+        <w:p>
+          <w:pPr>
+            <w:pStyle w:val="TOC1"/>
+            <w:rPr>
+              <w:rFonts w:asciiTheme="minorHAnsi" w:eastAsiaTheme="minorEastAsia" w:hAnsiTheme="minorHAnsi" w:cstheme="minorBidi"/>
+              <w:noProof/>
+              <w:sz w:val="22"/>
+              <w:szCs w:val="22"/>
+              <w:lang w:bidi="he-IL"/>
+            </w:rPr>
+          </w:pPr>
+          <w:hyperlink w:anchor="_Toc500854576" w:history="1">
+            <w:r>
+              <w:rPr>
+                <w:rStyle w:val="Hyperlink"/>
+                <w:noProof/>
+              </w:rPr>
+              <w:t>6</w:t>
+            </w:r>
+            <w:r>
+              <w:rPr>
+                <w:rFonts w:asciiTheme="minorHAnsi" w:eastAsiaTheme="minorEastAsia" w:hAnsiTheme="minorHAnsi" w:cstheme="minorBidi"/>
+                <w:noProof/>
+                <w:sz w:val="22"/>
+                <w:szCs w:val="22"/>
+                <w:lang w:bidi="he-IL"/>
+              </w:rPr>
+              <w:tab/>
+            </w:r>
+            <w:r>
+              <w:rPr>
+                <w:rStyle w:val="Hyperlink"/>
+                <w:noProof/>
+              </w:rPr>
+              <w:t>Receiver:</w:t>
+            </w:r>
+            <w:r>
+              <w:rPr>
+                <w:noProof/>
+                <w:webHidden/>
+              </w:rPr>
+              <w:tab/>
+            </w:r>
+            <w:r>
+              <w:rPr>
+                <w:noProof/>
+                <w:webHidden/>
+              </w:rPr>
+              <w:fldChar w:fldCharType="begin"/>
+            </w:r>
+            <w:r>
+              <w:rPr>
+                <w:noProof/>
+                <w:webHidden/>
+              </w:rPr>
+              <w:instrText xml:space="preserve"> PAGEREF _Toc500854576 \h </w:instrText>
+            </w:r>
+            <w:r>
+              <w:rPr>
+                <w:noProof/>
+                <w:webHidden/>
+              </w:rPr>
+            </w:r>
+            <w:r>
+              <w:rPr>
+                <w:noProof/>
+                <w:webHidden/>
+              </w:rPr>
+              <w:fldChar w:fldCharType="separate"/>
+            </w:r>
+            <w:r>
+              <w:rPr>
+                <w:noProof/>
+                <w:webHidden/>
+              </w:rPr>
+              <w:t>17</w:t>
             </w:r>
             <w:r>
               <w:rPr>
@@ -6450,13 +6743,13 @@
               <w:lang w:bidi="he-IL"/>
             </w:rPr>
           </w:pPr>
-          <w:hyperlink w:anchor="_Toc495766409" w:history="1">
-            <w:r>
-              <w:rPr>
-                <w:rStyle w:val="Hyperlink"/>
-                <w:noProof/>
-              </w:rPr>
-              <w:t>5.4</w:t>
+          <w:hyperlink w:anchor="_Toc500854577" w:history="1">
+            <w:r>
+              <w:rPr>
+                <w:rStyle w:val="Hyperlink"/>
+                <w:noProof/>
+              </w:rPr>
+              <w:t>6.1</w:t>
             </w:r>
             <w:r>
               <w:rPr>
@@ -6473,7 +6766,7 @@
                 <w:rStyle w:val="Hyperlink"/>
                 <w:noProof/>
               </w:rPr>
-              <w:t>Equalizer types</w:t>
+              <w:t>Equalizer types (see findings document)</w:t>
             </w:r>
             <w:r>
               <w:rPr>
@@ -6494,7 +6787,7 @@
                 <w:noProof/>
                 <w:webHidden/>
               </w:rPr>
-              <w:instrText xml:space="preserve"> PAGEREF _Toc495766409 \h </w:instrText>
+              <w:instrText xml:space="preserve"> PAGEREF _Toc500854577 \h </w:instrText>
             </w:r>
             <w:r>
               <w:rPr>
@@ -6514,7 +6807,7 @@
                 <w:noProof/>
                 <w:webHidden/>
               </w:rPr>
-              <w:t>15</w:t>
+              <w:t>17</w:t>
             </w:r>
             <w:r>
               <w:rPr>
@@ -6539,13 +6832,13 @@
               <w:lang w:bidi="he-IL"/>
             </w:rPr>
           </w:pPr>
-          <w:hyperlink w:anchor="_Toc495766410" w:history="1">
-            <w:r>
-              <w:rPr>
-                <w:rStyle w:val="Hyperlink"/>
-                <w:noProof/>
-              </w:rPr>
-              <w:t>5.5</w:t>
+          <w:hyperlink w:anchor="_Toc500854578" w:history="1">
+            <w:r>
+              <w:rPr>
+                <w:rStyle w:val="Hyperlink"/>
+                <w:noProof/>
+              </w:rPr>
+              <w:t>6.2</w:t>
             </w:r>
             <w:r>
               <w:rPr>
@@ -6583,7 +6876,7 @@
                 <w:noProof/>
                 <w:webHidden/>
               </w:rPr>
-              <w:instrText xml:space="preserve"> PAGEREF _Toc495766410 \h </w:instrText>
+              <w:instrText xml:space="preserve"> PAGEREF _Toc500854578 \h </w:instrText>
             </w:r>
             <w:r>
               <w:rPr>
@@ -6603,7 +6896,7 @@
                 <w:noProof/>
                 <w:webHidden/>
               </w:rPr>
-              <w:t>15</w:t>
+              <w:t>17</w:t>
             </w:r>
             <w:r>
               <w:rPr>
@@ -6628,13 +6921,13 @@
               <w:lang w:bidi="he-IL"/>
             </w:rPr>
           </w:pPr>
-          <w:hyperlink w:anchor="_Toc495766411" w:history="1">
-            <w:r>
-              <w:rPr>
-                <w:rStyle w:val="Hyperlink"/>
-                <w:noProof/>
-              </w:rPr>
-              <w:t>5.6</w:t>
+          <w:hyperlink w:anchor="_Toc500854579" w:history="1">
+            <w:r>
+              <w:rPr>
+                <w:rStyle w:val="Hyperlink"/>
+                <w:noProof/>
+              </w:rPr>
+              <w:t>6.3</w:t>
             </w:r>
             <w:r>
               <w:rPr>
@@ -6672,7 +6965,7 @@
                 <w:noProof/>
                 <w:webHidden/>
               </w:rPr>
-              <w:instrText xml:space="preserve"> PAGEREF _Toc495766411 \h </w:instrText>
+              <w:instrText xml:space="preserve"> PAGEREF _Toc500854579 \h </w:instrText>
             </w:r>
             <w:r>
               <w:rPr>
@@ -6692,7 +6985,7 @@
                 <w:noProof/>
                 <w:webHidden/>
               </w:rPr>
-              <w:t>15</w:t>
+              <w:t>17</w:t>
             </w:r>
             <w:r>
               <w:rPr>
@@ -6717,13 +7010,13 @@
               <w:lang w:bidi="he-IL"/>
             </w:rPr>
           </w:pPr>
-          <w:hyperlink w:anchor="_Toc495766412" w:history="1">
-            <w:r>
-              <w:rPr>
-                <w:rStyle w:val="Hyperlink"/>
-                <w:noProof/>
-              </w:rPr>
-              <w:t>5.7</w:t>
+          <w:hyperlink w:anchor="_Toc500854580" w:history="1">
+            <w:r>
+              <w:rPr>
+                <w:rStyle w:val="Hyperlink"/>
+                <w:noProof/>
+              </w:rPr>
+              <w:t>6.4</w:t>
             </w:r>
             <w:r>
               <w:rPr>
@@ -6761,7 +7054,7 @@
                 <w:noProof/>
                 <w:webHidden/>
               </w:rPr>
-              <w:instrText xml:space="preserve"> PAGEREF _Toc495766412 \h </w:instrText>
+              <w:instrText xml:space="preserve"> PAGEREF _Toc500854580 \h </w:instrText>
             </w:r>
             <w:r>
               <w:rPr>
@@ -6781,7 +7074,93 @@
                 <w:noProof/>
                 <w:webHidden/>
               </w:rPr>
-              <w:t>15</w:t>
+              <w:t>17</w:t>
+            </w:r>
+            <w:r>
+              <w:rPr>
+                <w:noProof/>
+                <w:webHidden/>
+              </w:rPr>
+              <w:fldChar w:fldCharType="end"/>
+            </w:r>
+          </w:hyperlink>
+        </w:p>
+        <w:p>
+          <w:pPr>
+            <w:pStyle w:val="TOC1"/>
+            <w:rPr>
+              <w:rFonts w:asciiTheme="minorHAnsi" w:eastAsiaTheme="minorEastAsia" w:hAnsiTheme="minorHAnsi" w:cstheme="minorBidi"/>
+              <w:noProof/>
+              <w:sz w:val="22"/>
+              <w:szCs w:val="22"/>
+              <w:lang w:bidi="he-IL"/>
+            </w:rPr>
+          </w:pPr>
+          <w:hyperlink w:anchor="_Toc500854581" w:history="1">
+            <w:r>
+              <w:rPr>
+                <w:rStyle w:val="Hyperlink"/>
+                <w:noProof/>
+              </w:rPr>
+              <w:t>7</w:t>
+            </w:r>
+            <w:r>
+              <w:rPr>
+                <w:rFonts w:asciiTheme="minorHAnsi" w:eastAsiaTheme="minorEastAsia" w:hAnsiTheme="minorHAnsi" w:cstheme="minorBidi"/>
+                <w:noProof/>
+                <w:sz w:val="22"/>
+                <w:szCs w:val="22"/>
+                <w:lang w:bidi="he-IL"/>
+              </w:rPr>
+              <w:tab/>
+            </w:r>
+            <w:r>
+              <w:rPr>
+                <w:rStyle w:val="Hyperlink"/>
+                <w:noProof/>
+              </w:rPr>
+              <w:t>Data Converters integration:</w:t>
+            </w:r>
+            <w:r>
+              <w:rPr>
+                <w:noProof/>
+                <w:webHidden/>
+              </w:rPr>
+              <w:tab/>
+            </w:r>
+            <w:r>
+              <w:rPr>
+                <w:noProof/>
+                <w:webHidden/>
+              </w:rPr>
+              <w:fldChar w:fldCharType="begin"/>
+            </w:r>
+            <w:r>
+              <w:rPr>
+                <w:noProof/>
+                <w:webHidden/>
+              </w:rPr>
+              <w:instrText xml:space="preserve"> PAGEREF _Toc500854581 \h </w:instrText>
+            </w:r>
+            <w:r>
+              <w:rPr>
+                <w:noProof/>
+                <w:webHidden/>
+              </w:rPr>
+            </w:r>
+            <w:r>
+              <w:rPr>
+                <w:noProof/>
+                <w:webHidden/>
+              </w:rPr>
+              <w:fldChar w:fldCharType="separate"/>
+            </w:r>
+            <w:r>
+              <w:rPr>
+                <w:noProof/>
+                <w:webHidden/>
+              </w:rPr>
+              <w:t>18</w:t>
             </w:r>
             <w:r>
               <w:rPr>
@@ -6806,13 +7185,13 @@
               <w:lang w:bidi="he-IL"/>
             </w:rPr>
           </w:pPr>
-          <w:hyperlink w:anchor="_Toc495766413" w:history="1">
-            <w:r>
-              <w:rPr>
-                <w:rStyle w:val="Hyperlink"/>
-                <w:noProof/>
-              </w:rPr>
-              <w:t>5.8</w:t>
+          <w:hyperlink w:anchor="_Toc500854582" w:history="1">
+            <w:r>
+              <w:rPr>
+                <w:rStyle w:val="Hyperlink"/>
+                <w:noProof/>
+              </w:rPr>
+              <w:t>7.1</w:t>
             </w:r>
             <w:r>
               <w:rPr>
@@ -6850,7 +7229,7 @@
                 <w:noProof/>
                 <w:webHidden/>
               </w:rPr>
-              <w:instrText xml:space="preserve"> PAGEREF _Toc495766413 \h </w:instrText>
+              <w:instrText xml:space="preserve"> PAGEREF _Toc500854582 \h </w:instrText>
             </w:r>
             <w:r>
               <w:rPr>
@@ -6870,7 +7249,7 @@
                 <w:noProof/>
                 <w:webHidden/>
               </w:rPr>
-              <w:t>16</w:t>
+              <w:t>18</w:t>
             </w:r>
             <w:r>
               <w:rPr>
@@ -6895,13 +7274,13 @@
               <w:lang w:bidi="he-IL"/>
             </w:rPr>
           </w:pPr>
-          <w:hyperlink w:anchor="_Toc495766414" w:history="1">
-            <w:r>
-              <w:rPr>
-                <w:rStyle w:val="Hyperlink"/>
-                <w:noProof/>
-              </w:rPr>
-              <w:t>5.9</w:t>
+          <w:hyperlink w:anchor="_Toc500854583" w:history="1">
+            <w:r>
+              <w:rPr>
+                <w:rStyle w:val="Hyperlink"/>
+                <w:noProof/>
+              </w:rPr>
+              <w:t>7.2</w:t>
             </w:r>
             <w:r>
               <w:rPr>
@@ -6939,7 +7318,7 @@
                 <w:noProof/>
                 <w:webHidden/>
               </w:rPr>
-              <w:instrText xml:space="preserve"> PAGEREF _Toc495766414 \h </w:instrText>
+              <w:instrText xml:space="preserve"> PAGEREF _Toc500854583 \h </w:instrText>
             </w:r>
             <w:r>
               <w:rPr>
@@ -6959,7 +7338,7 @@
                 <w:noProof/>
                 <w:webHidden/>
               </w:rPr>
-              <w:t>16</w:t>
+              <w:t>18</w:t>
             </w:r>
             <w:r>
               <w:rPr>
@@ -6974,7 +7353,7 @@
           <w:pPr>
             <w:pStyle w:val="TOC2"/>
             <w:tabs>
-              <w:tab w:val="left" w:pos="1100"/>
+              <w:tab w:val="left" w:pos="880"/>
             </w:tabs>
             <w:rPr>
               <w:rFonts w:asciiTheme="minorHAnsi" w:eastAsiaTheme="minorEastAsia" w:hAnsiTheme="minorHAnsi" w:cstheme="minorBidi"/>
@@ -6984,13 +7363,13 @@
               <w:lang w:bidi="he-IL"/>
             </w:rPr>
           </w:pPr>
-          <w:hyperlink w:anchor="_Toc495766415" w:history="1">
-            <w:r>
-              <w:rPr>
-                <w:rStyle w:val="Hyperlink"/>
-                <w:noProof/>
-              </w:rPr>
-              <w:t>5.10</w:t>
+          <w:hyperlink w:anchor="_Toc500854584" w:history="1">
+            <w:r>
+              <w:rPr>
+                <w:rStyle w:val="Hyperlink"/>
+                <w:noProof/>
+              </w:rPr>
+              <w:t>7.3</w:t>
             </w:r>
             <w:r>
               <w:rPr>
@@ -7028,7 +7407,7 @@
                 <w:noProof/>
                 <w:webHidden/>
               </w:rPr>
-              <w:instrText xml:space="preserve"> PAGEREF _Toc495766415 \h </w:instrText>
+              <w:instrText xml:space="preserve"> PAGEREF _Toc500854584 \h </w:instrText>
             </w:r>
             <w:r>
               <w:rPr>
@@ -7048,7 +7427,266 @@
                 <w:noProof/>
                 <w:webHidden/>
               </w:rPr>
-              <w:t>16</w:t>
+              <w:t>18</w:t>
+            </w:r>
+            <w:r>
+              <w:rPr>
+                <w:noProof/>
+                <w:webHidden/>
+              </w:rPr>
+              <w:fldChar w:fldCharType="end"/>
+            </w:r>
+          </w:hyperlink>
+        </w:p>
+        <w:p>
+          <w:pPr>
+            <w:pStyle w:val="TOC1"/>
+            <w:rPr>
+              <w:rFonts w:asciiTheme="minorHAnsi" w:eastAsiaTheme="minorEastAsia" w:hAnsiTheme="minorHAnsi" w:cstheme="minorBidi"/>
+              <w:noProof/>
+              <w:sz w:val="22"/>
+              <w:szCs w:val="22"/>
+              <w:lang w:bidi="he-IL"/>
+            </w:rPr>
+          </w:pPr>
+          <w:hyperlink w:anchor="_Toc500854585" w:history="1">
+            <w:r>
+              <w:rPr>
+                <w:rStyle w:val="Hyperlink"/>
+                <w:noProof/>
+              </w:rPr>
+              <w:t>8</w:t>
+            </w:r>
+            <w:r>
+              <w:rPr>
+                <w:rFonts w:asciiTheme="minorHAnsi" w:eastAsiaTheme="minorEastAsia" w:hAnsiTheme="minorHAnsi" w:cstheme="minorBidi"/>
+                <w:noProof/>
+                <w:sz w:val="22"/>
+                <w:szCs w:val="22"/>
+                <w:lang w:bidi="he-IL"/>
+              </w:rPr>
+              <w:tab/>
+            </w:r>
+            <w:r>
+              <w:rPr>
+                <w:rStyle w:val="Hyperlink"/>
+                <w:noProof/>
+              </w:rPr>
+              <w:t>Results- Simulations</w:t>
+            </w:r>
+            <w:r>
+              <w:rPr>
+                <w:noProof/>
+                <w:webHidden/>
+              </w:rPr>
+              <w:tab/>
+            </w:r>
+            <w:r>
+              <w:rPr>
+                <w:noProof/>
+                <w:webHidden/>
+              </w:rPr>
+              <w:fldChar w:fldCharType="begin"/>
+            </w:r>
+            <w:r>
+              <w:rPr>
+                <w:noProof/>
+                <w:webHidden/>
+              </w:rPr>
+              <w:instrText xml:space="preserve"> PAGEREF _Toc500854585 \h </w:instrText>
+            </w:r>
+            <w:r>
+              <w:rPr>
+                <w:noProof/>
+                <w:webHidden/>
+              </w:rPr>
+            </w:r>
+            <w:r>
+              <w:rPr>
+                <w:noProof/>
+                <w:webHidden/>
+              </w:rPr>
+              <w:fldChar w:fldCharType="separate"/>
+            </w:r>
+            <w:r>
+              <w:rPr>
+                <w:noProof/>
+                <w:webHidden/>
+              </w:rPr>
+              <w:t>19</w:t>
+            </w:r>
+            <w:r>
+              <w:rPr>
+                <w:noProof/>
+                <w:webHidden/>
+              </w:rPr>
+              <w:fldChar w:fldCharType="end"/>
+            </w:r>
+          </w:hyperlink>
+        </w:p>
+        <w:p>
+          <w:pPr>
+            <w:pStyle w:val="TOC1"/>
+            <w:rPr>
+              <w:rFonts w:asciiTheme="minorHAnsi" w:eastAsiaTheme="minorEastAsia" w:hAnsiTheme="minorHAnsi" w:cstheme="minorBidi"/>
+              <w:noProof/>
+              <w:sz w:val="22"/>
+              <w:szCs w:val="22"/>
+              <w:lang w:bidi="he-IL"/>
+            </w:rPr>
+          </w:pPr>
+          <w:hyperlink w:anchor="_Toc500854586" w:history="1">
+            <w:r>
+              <w:rPr>
+                <w:rStyle w:val="Hyperlink"/>
+                <w:noProof/>
+                <w:rtl/>
+              </w:rPr>
+              <w:t>9</w:t>
+            </w:r>
+            <w:r>
+              <w:rPr>
+                <w:rFonts w:asciiTheme="minorHAnsi" w:eastAsiaTheme="minorEastAsia" w:hAnsiTheme="minorHAnsi" w:cstheme="minorBidi"/>
+                <w:noProof/>
+                <w:sz w:val="22"/>
+                <w:szCs w:val="22"/>
+                <w:lang w:bidi="he-IL"/>
+              </w:rPr>
+              <w:tab/>
+            </w:r>
+            <w:r>
+              <w:rPr>
+                <w:rStyle w:val="Hyperlink"/>
+                <w:noProof/>
+              </w:rPr>
+              <w:t>Results- Field experiments</w:t>
+            </w:r>
+            <w:r>
+              <w:rPr>
+                <w:noProof/>
+                <w:webHidden/>
+              </w:rPr>
+              <w:tab/>
+            </w:r>
+            <w:r>
+              <w:rPr>
+                <w:noProof/>
+                <w:webHidden/>
+              </w:rPr>
+              <w:fldChar w:fldCharType="begin"/>
+            </w:r>
+            <w:r>
+              <w:rPr>
+                <w:noProof/>
+                <w:webHidden/>
+              </w:rPr>
+              <w:instrText xml:space="preserve"> PAGEREF _Toc500854586 \h </w:instrText>
+            </w:r>
+            <w:r>
+              <w:rPr>
+                <w:noProof/>
+                <w:webHidden/>
+              </w:rPr>
+            </w:r>
+            <w:r>
+              <w:rPr>
+                <w:noProof/>
+                <w:webHidden/>
+              </w:rPr>
+              <w:fldChar w:fldCharType="separate"/>
+            </w:r>
+            <w:r>
+              <w:rPr>
+                <w:noProof/>
+                <w:webHidden/>
+              </w:rPr>
+              <w:t>20</w:t>
+            </w:r>
+            <w:r>
+              <w:rPr>
+                <w:noProof/>
+                <w:webHidden/>
+              </w:rPr>
+              <w:fldChar w:fldCharType="end"/>
+            </w:r>
+          </w:hyperlink>
+        </w:p>
+        <w:p>
+          <w:pPr>
+            <w:pStyle w:val="TOC1"/>
+            <w:rPr>
+              <w:rFonts w:asciiTheme="minorHAnsi" w:eastAsiaTheme="minorEastAsia" w:hAnsiTheme="minorHAnsi" w:cstheme="minorBidi"/>
+              <w:noProof/>
+              <w:sz w:val="22"/>
+              <w:szCs w:val="22"/>
+              <w:lang w:bidi="he-IL"/>
+            </w:rPr>
+          </w:pPr>
+          <w:hyperlink w:anchor="_Toc500854587" w:history="1">
+            <w:r>
+              <w:rPr>
+                <w:rStyle w:val="Hyperlink"/>
+                <w:noProof/>
+              </w:rPr>
+              <w:t>10</w:t>
+            </w:r>
+            <w:r>
+              <w:rPr>
+                <w:rFonts w:asciiTheme="minorHAnsi" w:eastAsiaTheme="minorEastAsia" w:hAnsiTheme="minorHAnsi" w:cstheme="minorBidi"/>
+                <w:noProof/>
+                <w:sz w:val="22"/>
+                <w:szCs w:val="22"/>
+                <w:lang w:bidi="he-IL"/>
+              </w:rPr>
+              <w:tab/>
+            </w:r>
+            <w:r>
+              <w:rPr>
+                <w:rStyle w:val="Hyperlink"/>
+                <w:noProof/>
+              </w:rPr>
+              <w:t>References</w:t>
+            </w:r>
+            <w:r>
+              <w:rPr>
+                <w:noProof/>
+                <w:webHidden/>
+              </w:rPr>
+              <w:tab/>
+            </w:r>
+            <w:r>
+              <w:rPr>
+                <w:noProof/>
+                <w:webHidden/>
+              </w:rPr>
+              <w:fldChar w:fldCharType="begin"/>
+            </w:r>
+            <w:r>
+              <w:rPr>
+                <w:noProof/>
+                <w:webHidden/>
+              </w:rPr>
+              <w:instrText xml:space="preserve"> PAGEREF _Toc500854587 \h </w:instrText>
+            </w:r>
+            <w:r>
+              <w:rPr>
+                <w:noProof/>
+                <w:webHidden/>
+              </w:rPr>
+            </w:r>
+            <w:r>
+              <w:rPr>
+                <w:noProof/>
+                <w:webHidden/>
+              </w:rPr>
+              <w:fldChar w:fldCharType="separate"/>
+            </w:r>
+            <w:r>
+              <w:rPr>
+                <w:noProof/>
+                <w:webHidden/>
+              </w:rPr>
+              <w:t>20</w:t>
             </w:r>
             <w:r>
               <w:rPr>
@@ -7121,7 +7759,7 @@
           <w:numId w:val="4"/>
         </w:numPr>
       </w:pPr>
-      <w:bookmarkStart w:id="0" w:name="_Toc495766335"/>
+      <w:bookmarkStart w:id="0" w:name="_Toc500854500"/>
       <w:r>
         <w:t>Introduction</w:t>
       </w:r>
@@ -7131,7 +7769,7 @@
       <w:pPr>
         <w:pStyle w:val="Heading2"/>
       </w:pPr>
-      <w:bookmarkStart w:id="1" w:name="_Toc495766336"/>
+      <w:bookmarkStart w:id="1" w:name="_Toc500854501"/>
       <w:r>
         <w:t>The need for TTE:</w:t>
       </w:r>
@@ -7141,10 +7779,427 @@
       <w:pPr>
         <w:pStyle w:val="Heading3"/>
       </w:pPr>
-      <w:bookmarkStart w:id="2" w:name="_Toc495766337"/>
-      <w:r>
-        <w:t>NIOSH</w:t>
-      </w:r>
+      <w:r>
+        <w:t xml:space="preserve">The </w:t>
+      </w:r>
+      <w:r>
+        <w:t xml:space="preserve">use of the </w:t>
+      </w:r>
+      <w:r>
+        <w:t>underground medium</w:t>
+      </w:r>
+    </w:p>
+    <w:p>
+      <w:pPr>
+        <w:rPr>
+          <w:lang w:bidi="he-IL"/>
+        </w:rPr>
+      </w:pPr>
+      <w:r>
+        <w:t xml:space="preserve">Using the underground medium as a </w:t>
+      </w:r>
+      <w:r>
+        <w:rPr>
+          <w:lang w:bidi="he-IL"/>
+        </w:rPr>
+        <w:t xml:space="preserve">valid part of the battlefield is not unique to the recent years. Tunnels have served the Vietnamese in the Vietnam </w:t>
+      </w:r>
+      <w:r>
+        <w:rPr>
+          <w:lang w:bidi="he-IL"/>
+        </w:rPr>
+        <w:t>War</w:t>
+      </w:r>
+      <w:r>
+        <w:rPr>
+          <w:lang w:bidi="he-IL"/>
+        </w:rPr>
+        <w:t xml:space="preserve"> both as a shelter and a stealth base to launch attacks against the American m</w:t>
+      </w:r>
+      <w:r>
+        <w:rPr>
+          <w:lang w:bidi="he-IL"/>
+        </w:rPr>
+        <w:t xml:space="preserve">ilitary. In Korea, one of the most probable scenarios to which the South Koreans and their </w:t>
+      </w:r>
+      <w:r>
+        <w:rPr>
+          <w:lang w:bidi="he-IL"/>
+        </w:rPr>
+        <w:t>counterparts</w:t>
+      </w:r>
+      <w:r>
+        <w:rPr>
+          <w:lang w:bidi="he-IL"/>
+        </w:rPr>
+        <w:t xml:space="preserve"> are preparing for is an invasion launched from tunnels dug beneath the border between the two hostile states.</w:t>
+      </w:r>
+      <w:r>
+        <w:rPr>
+          <w:lang w:bidi="he-IL"/>
+        </w:rPr>
+        <w:t xml:space="preserve"> Yet, the most actual case is the Israel-Gaza border where the tunneling warfare occupies a major role on both sides; Hamas on the attacker side and Israel o</w:t>
+      </w:r>
+      <w:r>
+        <w:rPr>
+          <w:lang w:bidi="he-IL"/>
+        </w:rPr>
+        <w:t>n</w:t>
+      </w:r>
+      <w:r>
+        <w:rPr>
+          <w:lang w:bidi="he-IL"/>
+        </w:rPr>
+        <w:t xml:space="preserve"> the defending s</w:t>
+      </w:r>
+      <w:r>
+        <w:rPr>
+          <w:lang w:bidi="he-IL"/>
+        </w:rPr>
+        <w:t xml:space="preserve">ide. It has reached </w:t>
+      </w:r>
+      <w:r>
+        <w:rPr>
+          <w:lang w:bidi="he-IL"/>
+        </w:rPr>
+        <w:t>a</w:t>
+      </w:r>
+      <w:r>
+        <w:rPr>
+          <w:lang w:bidi="he-IL"/>
+        </w:rPr>
+        <w:t xml:space="preserve"> point where an entire all out clash’s outcome depends mainly on the underground warfare. </w:t>
+      </w:r>
+      <w:r>
+        <w:rPr>
+          <w:lang w:bidi="he-IL"/>
+        </w:rPr>
+        <w:t>As a result,</w:t>
+      </w:r>
+      <w:r>
+        <w:rPr>
+          <w:lang w:bidi="he-IL"/>
+        </w:rPr>
+        <w:t xml:space="preserve"> </w:t>
+      </w:r>
+      <w:r>
+        <w:rPr>
+          <w:lang w:bidi="he-IL"/>
+        </w:rPr>
+        <w:t>h</w:t>
+      </w:r>
+      <w:r>
+        <w:rPr>
+          <w:lang w:bidi="he-IL"/>
+        </w:rPr>
+        <w:t xml:space="preserve">uge technical and financial efforts are put to </w:t>
+      </w:r>
+      <w:r>
+        <w:rPr>
+          <w:lang w:bidi="he-IL"/>
+        </w:rPr>
+        <w:t>outrank the rival.</w:t>
+      </w:r>
+    </w:p>
+    <w:p>
+      <w:pPr>
+        <w:rPr>
+          <w:rtl/>
+          <w:lang w:bidi="he-IL"/>
+        </w:rPr>
+      </w:pPr>
+      <w:r>
+        <w:rPr>
+          <w:lang w:bidi="he-IL"/>
+        </w:rPr>
+        <w:t>On the Homeland Security area, the underground medium has a presence too. Emergency services, often need to penetrate into c</w:t>
+      </w:r>
+      <w:r>
+        <w:rPr>
+          <w:lang w:bidi="he-IL"/>
+        </w:rPr>
+        <w:t>losed</w:t>
+      </w:r>
+      <w:r>
+        <w:rPr>
+          <w:lang w:bidi="he-IL"/>
+        </w:rPr>
+        <w:t xml:space="preserve"> underground</w:t>
+      </w:r>
+      <w:r>
+        <w:rPr>
+          <w:lang w:bidi="he-IL"/>
+        </w:rPr>
+        <w:t xml:space="preserve"> spaces where no communication infrastructure is present such as collapsed buildings. Also in that domain, is the problem of illegal infiltration through the Mexico-USA border, where tunnels are sometimes </w:t>
+      </w:r>
+      <w:proofErr w:type="gramStart"/>
+      <w:r>
+        <w:rPr>
+          <w:lang w:bidi="he-IL"/>
+        </w:rPr>
+        <w:t>used.</w:t>
+      </w:r>
+      <w:proofErr w:type="gramEnd"/>
+    </w:p>
+    <w:p>
+      <w:pPr>
+        <w:rPr>
+          <w:lang w:bidi="he-IL"/>
+        </w:rPr>
+      </w:pPr>
+      <w:r>
+        <w:rPr>
+          <w:lang w:bidi="he-IL"/>
+        </w:rPr>
+        <w:t xml:space="preserve">Yet, probably the area where the underground medium is most present is the civilian. </w:t>
+      </w:r>
+      <w:r>
+        <w:rPr>
+          <w:lang w:bidi="he-IL"/>
+        </w:rPr>
+        <w:t xml:space="preserve">The mining industry has suffered for hundreds of years from a bad reputation for its high rate of </w:t>
+      </w:r>
+      <w:r>
+        <w:rPr>
+          <w:lang w:bidi="he-IL"/>
+        </w:rPr>
+        <w:t xml:space="preserve">accidents and </w:t>
+      </w:r>
+      <w:r>
+        <w:rPr>
+          <w:lang w:bidi="he-IL"/>
+        </w:rPr>
+        <w:t>fatalities</w:t>
+      </w:r>
+      <w:r>
+        <w:rPr>
+          <w:lang w:bidi="he-IL"/>
+        </w:rPr>
+        <w:t>. Very ofte</w:t>
+      </w:r>
+      <w:r>
+        <w:rPr>
+          <w:lang w:bidi="he-IL"/>
+        </w:rPr>
+        <w:t>n t</w:t>
+      </w:r>
+      <w:r>
+        <w:rPr>
+          <w:lang w:bidi="he-IL"/>
+        </w:rPr>
+        <w:t>he accident itself is the cause for a communication failure</w:t>
+      </w:r>
+      <w:r>
+        <w:rPr>
+          <w:lang w:bidi="he-IL"/>
+        </w:rPr>
+        <w:t xml:space="preserve"> which is usually wired.</w:t>
+      </w:r>
+    </w:p>
+    <w:p>
+      <w:pPr>
+        <w:rPr>
+          <w:lang w:bidi="he-IL"/>
+        </w:rPr>
+      </w:pPr>
+      <w:r>
+        <w:rPr>
+          <w:lang w:bidi="he-IL"/>
+        </w:rPr>
+        <w:t>In all o</w:t>
+      </w:r>
+      <w:r>
+        <w:rPr>
+          <w:lang w:bidi="he-IL"/>
+        </w:rPr>
+        <w:t xml:space="preserve">f these cases, we are facing the </w:t>
+      </w:r>
+      <w:r>
+        <w:rPr>
+          <w:lang w:bidi="he-IL"/>
+        </w:rPr>
+        <w:t>need for a reliable wireless ad-hoc communication ability.</w:t>
+      </w:r>
+    </w:p>
+    <w:p/>
+    <w:p/>
+    <w:p>
+      <w:pPr>
+        <w:pStyle w:val="Heading3"/>
+      </w:pPr>
+      <w:r>
+        <w:lastRenderedPageBreak/>
+        <w:t xml:space="preserve">ULF-VLF </w:t>
+      </w:r>
+      <w:r>
+        <w:t>approach and TTE devices</w:t>
+      </w:r>
+    </w:p>
+    <w:p>
+      <w:r>
+        <w:t>Despite the old and proven need for</w:t>
+      </w:r>
+      <w:r>
+        <w:t xml:space="preserve"> Surface to Underground</w:t>
+      </w:r>
+      <w:r>
+        <w:t xml:space="preserve"> TTE wireless communication, up until late 2010’s, no such commercial nor military communication system had been developed.</w:t>
+      </w:r>
+      <w:r>
+        <w:t xml:space="preserve"> </w:t>
+      </w:r>
+      <w:r>
+        <w:t>The capability</w:t>
+      </w:r>
+      <w:r>
+        <w:t xml:space="preserve"> of</w:t>
+      </w:r>
+      <w:r>
+        <w:t xml:space="preserve"> low frequency</w:t>
+      </w:r>
+      <w:r>
+        <w:t xml:space="preserve"> (ULF-VLF band)</w:t>
+      </w:r>
+      <w:r>
+        <w:t xml:space="preserve"> El</w:t>
+      </w:r>
+      <w:r>
+        <w:t>e</w:t>
+      </w:r>
+      <w:r>
+        <w:t>ctromagnetic</w:t>
+      </w:r>
+      <w:r>
+        <w:t xml:space="preserve"> </w:t>
+      </w:r>
+      <w:r>
+        <w:t xml:space="preserve">Fields to penetrate </w:t>
+      </w:r>
+      <w:r>
+        <w:t>through the ground has been proposed as early as 1890 by Nikola Tesla [</w:t>
+      </w:r>
+      <w:proofErr w:type="spellStart"/>
+      <w:r>
+        <w:t>Carrol</w:t>
+      </w:r>
+      <w:proofErr w:type="spellEnd"/>
+      <w:r>
+        <w:t xml:space="preserve">]. </w:t>
+      </w:r>
+      <w:r>
+        <w:t xml:space="preserve">However, </w:t>
+      </w:r>
+      <w:r>
+        <w:t>i</w:t>
+      </w:r>
+      <w:r>
+        <w:t>n the 1970</w:t>
+      </w:r>
+      <w:r>
+        <w:t>’s</w:t>
+      </w:r>
+      <w:r>
+        <w:t xml:space="preserve"> a research conducted by the US Bureau of Mines </w:t>
+      </w:r>
+      <w:r>
+        <w:t>suggested that the req</w:t>
+      </w:r>
+      <w:r>
+        <w:t>uired transmitted power, namely on the underground side, should exceed the safety allowable le</w:t>
+      </w:r>
+      <w:r>
+        <w:t>vels, thus making it impractical</w:t>
+      </w:r>
+      <w:r>
+        <w:t>.</w:t>
+      </w:r>
+      <w:r>
+        <w:t xml:space="preserve"> [NIOSH]</w:t>
+      </w:r>
+    </w:p>
+    <w:p>
+      <w:pPr>
+        <w:rPr>
+          <w:lang w:bidi="he-IL"/>
+        </w:rPr>
+      </w:pPr>
+      <w:r>
+        <w:t>The a</w:t>
+      </w:r>
+      <w:r>
+        <w:t>dvances in the communication technology</w:t>
+      </w:r>
+      <w:r>
+        <w:t xml:space="preserve"> from the 1990’s and on, namely the digital </w:t>
+      </w:r>
+      <w:r>
+        <w:t xml:space="preserve">and coding </w:t>
+      </w:r>
+      <w:r>
+        <w:t xml:space="preserve">techniques, offered enhanced receiver performance allowing reduction of the transmitted power. </w:t>
+      </w:r>
+      <w:r>
+        <w:t>A sponsored study was initiated by the American National Institute for Occupational Safety and Hea</w:t>
+      </w:r>
+      <w:r>
+        <w:t>l</w:t>
+      </w:r>
+      <w:r>
+        <w:t xml:space="preserve">th (NIOSH) on 2007, in which participated 5 contractors: Lockheed Martin, E-spectrum, </w:t>
+      </w:r>
+      <w:proofErr w:type="spellStart"/>
+      <w:r>
+        <w:t>Stolar</w:t>
+      </w:r>
+      <w:proofErr w:type="spellEnd"/>
+      <w:r>
+        <w:t xml:space="preserve"> and </w:t>
+      </w:r>
+      <w:proofErr w:type="spellStart"/>
+      <w:r>
+        <w:t>Alertek</w:t>
+      </w:r>
+      <w:proofErr w:type="spellEnd"/>
+      <w:r>
+        <w:t xml:space="preserve">. Its aim was to </w:t>
+      </w:r>
+      <w:r>
+        <w:rPr>
+          <w:lang w:bidi="he-IL"/>
+        </w:rPr>
+        <w:t>examine the feasibility of TTE wireless communication in the mining industry.</w:t>
+      </w:r>
+      <w:r>
+        <w:rPr>
+          <w:lang w:bidi="he-IL"/>
+        </w:rPr>
+        <w:t xml:space="preserve"> All but one (E-Spectrum) adop</w:t>
+      </w:r>
+      <w:r>
+        <w:rPr>
+          <w:lang w:bidi="he-IL"/>
+        </w:rPr>
+        <w:t xml:space="preserve">ted the Magnetic field approach: large Loop antennas (Coils in fact) </w:t>
+      </w:r>
+      <w:r>
+        <w:rPr>
+          <w:lang w:bidi="he-IL"/>
+        </w:rPr>
+        <w:t>communicating</w:t>
+      </w:r>
+      <w:r>
+        <w:rPr>
+          <w:lang w:bidi="he-IL"/>
+        </w:rPr>
+        <w:t xml:space="preserve"> through</w:t>
+      </w:r>
+      <w:r>
+        <w:rPr>
+          <w:lang w:bidi="he-IL"/>
+        </w:rPr>
+        <w:t xml:space="preserve"> a Quasi-Static Magnetic Field</w:t>
+      </w:r>
+      <w:bookmarkStart w:id="2" w:name="_GoBack"/>
       <w:bookmarkEnd w:id="2"/>
     </w:p>
     <w:p/>
@@ -7152,219 +8207,181 @@
       <w:pPr>
         <w:pStyle w:val="Heading3"/>
       </w:pPr>
-      <w:bookmarkStart w:id="3" w:name="_Toc495766338"/>
-      <w:r>
-        <w:t>Robot, rescue, first responders…</w:t>
+      <w:bookmarkStart w:id="3" w:name="_Toc500854505"/>
+      <w:r>
+        <w:t>ULF- VLF communication approach</w:t>
       </w:r>
       <w:bookmarkEnd w:id="3"/>
     </w:p>
     <w:p>
       <w:pPr>
+        <w:pStyle w:val="Heading2"/>
+      </w:pPr>
+      <w:bookmarkStart w:id="4" w:name="_Toc500854506"/>
+      <w:r>
+        <w:t>Electromagnetic analysis of VLF band</w:t>
+      </w:r>
+      <w:bookmarkEnd w:id="4"/>
+    </w:p>
+    <w:p>
+      <w:pPr>
+        <w:pStyle w:val="Heading2"/>
+      </w:pPr>
+      <w:bookmarkStart w:id="5" w:name="_Toc500854507"/>
+      <w:r>
+        <w:t>Magnetic devices- Coils</w:t>
+      </w:r>
+      <w:bookmarkEnd w:id="5"/>
+    </w:p>
+    <w:p>
+      <w:pPr>
+        <w:pStyle w:val="Heading2"/>
+      </w:pPr>
+      <w:bookmarkStart w:id="6" w:name="_Toc500854508"/>
+      <w:r>
+        <w:t>Channel model: Brazil figure 14</w:t>
+      </w:r>
+      <w:bookmarkEnd w:id="6"/>
+    </w:p>
+    <w:p>
+      <w:pPr>
+        <w:pStyle w:val="Heading2"/>
+      </w:pPr>
+      <w:bookmarkStart w:id="7" w:name="_Toc500854509"/>
+      <w:r>
+        <w:t>The choice of OFDM</w:t>
+      </w:r>
+      <w:bookmarkEnd w:id="7"/>
+    </w:p>
+    <w:p>
+      <w:pPr>
         <w:pStyle w:val="Heading3"/>
       </w:pPr>
-      <w:bookmarkStart w:id="4" w:name="_Toc495766339"/>
-      <w:r>
-        <w:t>Manufacturers: Ultra (Rock Phone), Lockheed- Martin (</w:t>
+      <w:bookmarkStart w:id="8" w:name="_Toc500854510"/>
+      <w:r>
+        <w:t xml:space="preserve">Analog or FSK </w:t>
       </w:r>
       <w:proofErr w:type="gramStart"/>
       <w:r>
-        <w:t>),,</w:t>
+        <w:t>( Brazil</w:t>
       </w:r>
       <w:proofErr w:type="gramEnd"/>
       <w:r>
-        <w:t>…</w:t>
-      </w:r>
-      <w:bookmarkEnd w:id="4"/>
+        <w:t>, p. 166)</w:t>
+      </w:r>
+      <w:bookmarkEnd w:id="8"/>
     </w:p>
     <w:p>
       <w:pPr>
         <w:pStyle w:val="Heading3"/>
       </w:pPr>
-      <w:bookmarkStart w:id="5" w:name="_Toc495766340"/>
-      <w:r>
-        <w:t>Approaches:</w:t>
-      </w:r>
-      <w:bookmarkEnd w:id="5"/>
+      <w:bookmarkStart w:id="9" w:name="_Toc500854511"/>
+      <w:r>
+        <w:t>MSK (Brazil [2])</w:t>
+      </w:r>
+      <w:bookmarkEnd w:id="9"/>
+    </w:p>
+    <w:p>
+      <w:pPr>
+        <w:pStyle w:val="Heading3"/>
+      </w:pPr>
       <w:r>
         <w:t xml:space="preserve"> </w:t>
       </w:r>
-    </w:p>
-    <w:p>
-      <w:pPr>
-        <w:pStyle w:val="ListParagraph"/>
-        <w:numPr>
-          <w:ilvl w:val="3"/>
-          <w:numId w:val="2"/>
-        </w:numPr>
-        <w:bidi w:val="0"/>
-      </w:pPr>
-      <w:r>
-        <w:t xml:space="preserve">E-field: </w:t>
-      </w:r>
-      <w:r>
-        <w:t>https://www.cdc.gov/niosh/mining/researchprogram/contracts/contract_200-2008-26818.html</w:t>
-      </w:r>
-    </w:p>
-    <w:p>
-      <w:pPr>
-        <w:pStyle w:val="ListParagraph"/>
-        <w:numPr>
-          <w:ilvl w:val="3"/>
-          <w:numId w:val="2"/>
-        </w:numPr>
-        <w:bidi w:val="0"/>
-      </w:pPr>
-      <w:r>
-        <w:t>B-field</w:t>
-      </w:r>
-    </w:p>
-    <w:p>
-      <w:pPr>
-        <w:pStyle w:val="ListParagraph"/>
-        <w:numPr>
-          <w:ilvl w:val="3"/>
-          <w:numId w:val="2"/>
-        </w:numPr>
-        <w:bidi w:val="0"/>
-      </w:pPr>
+      <w:bookmarkStart w:id="10" w:name="_Toc500854512"/>
+      <w:proofErr w:type="gramStart"/>
+      <w:r>
+        <w:t>impulsive</w:t>
+      </w:r>
+      <w:proofErr w:type="gramEnd"/>
+      <w:r>
+        <w:t xml:space="preserve"> </w:t>
+      </w:r>
+      <w:r>
+        <w:t>noise (Brazil); frequency selective?</w:t>
+      </w:r>
+      <w:bookmarkEnd w:id="10"/>
+    </w:p>
+    <w:p>
+      <w:pPr>
+        <w:pStyle w:val="Heading3"/>
+      </w:pPr>
+      <w:bookmarkStart w:id="11" w:name="_Toc500854513"/>
+      <w:r>
+        <w:lastRenderedPageBreak/>
+        <w:t>No good model. (Brazil p.170 left)</w:t>
+      </w:r>
+      <w:bookmarkEnd w:id="11"/>
+    </w:p>
+    <w:p>
+      <w:pPr>
+        <w:pStyle w:val="Heading3"/>
+      </w:pPr>
+      <w:bookmarkStart w:id="12" w:name="_Toc500854514"/>
+      <w:r>
+        <w:t xml:space="preserve">OFDM is flexible both on </w:t>
+      </w:r>
       <w:proofErr w:type="spellStart"/>
-      <w:r>
-        <w:t>Alertek</w:t>
+      <w:proofErr w:type="gramStart"/>
+      <w:r>
+        <w:t>Tx</w:t>
       </w:r>
       <w:proofErr w:type="spellEnd"/>
-      <w:r>
-        <w:t xml:space="preserve">, Lockheed, </w:t>
-      </w:r>
-      <w:proofErr w:type="spellStart"/>
-      <w:r>
-        <w:t>Stolar</w:t>
-      </w:r>
-      <w:proofErr w:type="spellEnd"/>
-      <w:r>
-        <w:t>, E-spectrum, Ultra</w:t>
-      </w:r>
-    </w:p>
-    <w:p>
-      <w:pPr>
-        <w:pStyle w:val="Heading2"/>
-      </w:pPr>
-      <w:bookmarkStart w:id="6" w:name="_Toc495766341"/>
-      <w:r>
-        <w:t>Electromagnetic analysis of VLF band</w:t>
-      </w:r>
-      <w:bookmarkEnd w:id="6"/>
-    </w:p>
-    <w:p>
-      <w:pPr>
-        <w:pStyle w:val="Heading2"/>
-      </w:pPr>
-      <w:bookmarkStart w:id="7" w:name="_Toc495766342"/>
-      <w:r>
-        <w:t>Magnetic devices- Coils</w:t>
-      </w:r>
-      <w:bookmarkEnd w:id="7"/>
-    </w:p>
-    <w:p>
-      <w:pPr>
-        <w:pStyle w:val="Heading2"/>
-      </w:pPr>
-      <w:bookmarkStart w:id="8" w:name="_Toc495766343"/>
-      <w:r>
-        <w:t>Channel model: Brazil figure 14</w:t>
-      </w:r>
-      <w:bookmarkEnd w:id="8"/>
-    </w:p>
-    <w:p>
-      <w:pPr>
-        <w:pStyle w:val="Heading2"/>
-      </w:pPr>
-      <w:bookmarkStart w:id="9" w:name="_Toc495766344"/>
-      <w:r>
-        <w:t>The choice of OFDM</w:t>
-      </w:r>
-      <w:bookmarkEnd w:id="9"/>
+      <w:proofErr w:type="gramEnd"/>
+      <w:r>
+        <w:t xml:space="preserve"> and on Rx</w:t>
+      </w:r>
+      <w:bookmarkEnd w:id="12"/>
+    </w:p>
+    <w:p>
+      <w:r>
+        <w:t xml:space="preserve">Innovation: </w:t>
+      </w:r>
+      <w:r>
+        <w:t>To our knowledge, none of the commercial manufacturers use</w:t>
+      </w:r>
+      <w:r>
+        <w:t xml:space="preserve"> OFDM</w:t>
+      </w:r>
+      <w:r>
+        <w:t>. Enables frequency selective modulation and coding, what fits the still unknown TTE channel noise and shape.</w:t>
+      </w:r>
+      <w:r>
+        <w:t xml:space="preserve"> </w:t>
+      </w:r>
+      <w:r>
+        <w:t>[NIOSH p.2 left up]</w:t>
+      </w:r>
+    </w:p>
+    <w:p>
+      <w:r>
+        <w:t>High sensitivity to mutual antennas orientation. We developed a 1x3 SIMO with 3-axis Rx antenna</w:t>
+      </w:r>
+      <w:r>
+        <w:t xml:space="preserve"> to prevent that</w:t>
+      </w:r>
+      <w:r>
+        <w:t>,</w:t>
+      </w:r>
+      <w:r>
+        <w:t xml:space="preserve"> sensitivity (at least on the Rx side)</w:t>
+      </w:r>
+      <w:r>
+        <w:t xml:space="preserve"> namely for a moving object</w:t>
+      </w:r>
+      <w:r>
+        <w:t xml:space="preserve"> [NIOSH p.2 left middle</w:t>
+      </w:r>
     </w:p>
     <w:p>
       <w:pPr>
         <w:pStyle w:val="Heading3"/>
       </w:pPr>
-      <w:bookmarkStart w:id="10" w:name="_Toc495766345"/>
-      <w:r>
-        <w:t xml:space="preserve">Analog or FSK </w:t>
-      </w:r>
-      <w:proofErr w:type="gramStart"/>
-      <w:r>
-        <w:t>( Brazil</w:t>
-      </w:r>
-      <w:proofErr w:type="gramEnd"/>
-      <w:r>
-        <w:t>, p. 166)</w:t>
-      </w:r>
-      <w:bookmarkEnd w:id="10"/>
-    </w:p>
-    <w:p>
-      <w:pPr>
-        <w:pStyle w:val="Heading3"/>
-      </w:pPr>
-      <w:bookmarkStart w:id="11" w:name="_Toc495766346"/>
-      <w:r>
-        <w:t>MSK (Brazil [2])</w:t>
-      </w:r>
-      <w:bookmarkEnd w:id="11"/>
-    </w:p>
-    <w:p>
-      <w:pPr>
-        <w:pStyle w:val="Heading3"/>
-      </w:pPr>
-      <w:r>
-        <w:t xml:space="preserve"> </w:t>
-      </w:r>
-      <w:bookmarkStart w:id="12" w:name="_Toc495766347"/>
-      <w:r>
-        <w:t xml:space="preserve">impulsive </w:t>
-      </w:r>
-      <w:r>
-        <w:t>noise (Brazil); frequency selective?</w:t>
-      </w:r>
-      <w:bookmarkEnd w:id="12"/>
-    </w:p>
-    <w:p>
-      <w:pPr>
-        <w:pStyle w:val="Heading3"/>
-      </w:pPr>
-      <w:bookmarkStart w:id="13" w:name="_Toc495766348"/>
-      <w:r>
-        <w:t>No good model. (Brazil p.170 left)</w:t>
+      <w:bookmarkStart w:id="13" w:name="_Toc500854515"/>
+      <w:r>
+        <w:t>CSIT is of advantage</w:t>
       </w:r>
       <w:bookmarkEnd w:id="13"/>
-    </w:p>
-    <w:p>
-      <w:pPr>
-        <w:pStyle w:val="Heading3"/>
-      </w:pPr>
-      <w:bookmarkStart w:id="14" w:name="_Toc495766349"/>
-      <w:r>
-        <w:t xml:space="preserve">OFDM is flexible both on </w:t>
-      </w:r>
-      <w:proofErr w:type="spellStart"/>
-      <w:r>
-        <w:t>Tx</w:t>
-      </w:r>
-      <w:proofErr w:type="spellEnd"/>
-      <w:r>
-        <w:t xml:space="preserve"> and on Rx</w:t>
-      </w:r>
-      <w:bookmarkEnd w:id="14"/>
-    </w:p>
-    <w:p>
-      <w:pPr>
-        <w:pStyle w:val="Heading3"/>
-      </w:pPr>
-      <w:bookmarkStart w:id="15" w:name="_Toc495766350"/>
-      <w:r>
-        <w:t>CSIT is of advantage</w:t>
-      </w:r>
-      <w:bookmarkEnd w:id="15"/>
     </w:p>
     <w:p>
       <w:pPr>
@@ -7383,25 +8400,28 @@
       <w:pPr>
         <w:pStyle w:val="Heading1"/>
       </w:pPr>
+      <w:bookmarkStart w:id="14" w:name="_Toc500854516"/>
       <w:r>
         <w:lastRenderedPageBreak/>
         <w:t>System, Magnetic and analog devices</w:t>
       </w:r>
+      <w:bookmarkEnd w:id="14"/>
     </w:p>
     <w:p>
       <w:pPr>
         <w:pStyle w:val="Heading2"/>
       </w:pPr>
-      <w:bookmarkStart w:id="16" w:name="_Toc495758961"/>
-      <w:bookmarkStart w:id="17" w:name="_Toc495759040"/>
-      <w:bookmarkStart w:id="18" w:name="_Toc495759119"/>
-      <w:bookmarkStart w:id="19" w:name="_Toc495759198"/>
-      <w:bookmarkStart w:id="20" w:name="_Toc495759277"/>
-      <w:bookmarkStart w:id="21" w:name="_Toc495759373"/>
-      <w:bookmarkStart w:id="22" w:name="_Toc495760279"/>
-      <w:bookmarkStart w:id="23" w:name="_Toc495760686"/>
-      <w:bookmarkStart w:id="24" w:name="_Toc495760768"/>
-      <w:bookmarkStart w:id="25" w:name="_Toc495766352"/>
+      <w:bookmarkStart w:id="15" w:name="_Toc495758961"/>
+      <w:bookmarkStart w:id="16" w:name="_Toc495759040"/>
+      <w:bookmarkStart w:id="17" w:name="_Toc495759119"/>
+      <w:bookmarkStart w:id="18" w:name="_Toc495759198"/>
+      <w:bookmarkStart w:id="19" w:name="_Toc495759277"/>
+      <w:bookmarkStart w:id="20" w:name="_Toc495759373"/>
+      <w:bookmarkStart w:id="21" w:name="_Toc495760279"/>
+      <w:bookmarkStart w:id="22" w:name="_Toc495760686"/>
+      <w:bookmarkStart w:id="23" w:name="_Toc495760768"/>
+      <w:bookmarkStart w:id="24" w:name="_Toc500854517"/>
+      <w:bookmarkEnd w:id="15"/>
       <w:bookmarkEnd w:id="16"/>
       <w:bookmarkEnd w:id="17"/>
       <w:bookmarkEnd w:id="18"/>
@@ -7411,22 +8431,22 @@
       <w:bookmarkEnd w:id="22"/>
       <w:bookmarkEnd w:id="23"/>
       <w:bookmarkEnd w:id="24"/>
+    </w:p>
+    <w:p>
+      <w:pPr>
+        <w:pStyle w:val="Heading2"/>
+      </w:pPr>
+      <w:bookmarkStart w:id="25" w:name="_Toc495758962"/>
+      <w:bookmarkStart w:id="26" w:name="_Toc495759041"/>
+      <w:bookmarkStart w:id="27" w:name="_Toc495759120"/>
+      <w:bookmarkStart w:id="28" w:name="_Toc495759199"/>
+      <w:bookmarkStart w:id="29" w:name="_Toc495759278"/>
+      <w:bookmarkStart w:id="30" w:name="_Toc495759374"/>
+      <w:bookmarkStart w:id="31" w:name="_Toc495760280"/>
+      <w:bookmarkStart w:id="32" w:name="_Toc495760687"/>
+      <w:bookmarkStart w:id="33" w:name="_Toc495760769"/>
+      <w:bookmarkStart w:id="34" w:name="_Toc500854518"/>
       <w:bookmarkEnd w:id="25"/>
-    </w:p>
-    <w:p>
-      <w:pPr>
-        <w:pStyle w:val="Heading2"/>
-      </w:pPr>
-      <w:bookmarkStart w:id="26" w:name="_Toc495758962"/>
-      <w:bookmarkStart w:id="27" w:name="_Toc495759041"/>
-      <w:bookmarkStart w:id="28" w:name="_Toc495759120"/>
-      <w:bookmarkStart w:id="29" w:name="_Toc495759199"/>
-      <w:bookmarkStart w:id="30" w:name="_Toc495759278"/>
-      <w:bookmarkStart w:id="31" w:name="_Toc495759374"/>
-      <w:bookmarkStart w:id="32" w:name="_Toc495760280"/>
-      <w:bookmarkStart w:id="33" w:name="_Toc495760687"/>
-      <w:bookmarkStart w:id="34" w:name="_Toc495760769"/>
-      <w:bookmarkStart w:id="35" w:name="_Toc495766353"/>
       <w:bookmarkEnd w:id="26"/>
       <w:bookmarkEnd w:id="27"/>
       <w:bookmarkEnd w:id="28"/>
@@ -7436,22 +8456,22 @@
       <w:bookmarkEnd w:id="32"/>
       <w:bookmarkEnd w:id="33"/>
       <w:bookmarkEnd w:id="34"/>
+    </w:p>
+    <w:p>
+      <w:pPr>
+        <w:pStyle w:val="Heading2"/>
+      </w:pPr>
+      <w:bookmarkStart w:id="35" w:name="_Toc495758963"/>
+      <w:bookmarkStart w:id="36" w:name="_Toc495759042"/>
+      <w:bookmarkStart w:id="37" w:name="_Toc495759121"/>
+      <w:bookmarkStart w:id="38" w:name="_Toc495759200"/>
+      <w:bookmarkStart w:id="39" w:name="_Toc495759279"/>
+      <w:bookmarkStart w:id="40" w:name="_Toc495759375"/>
+      <w:bookmarkStart w:id="41" w:name="_Toc495760281"/>
+      <w:bookmarkStart w:id="42" w:name="_Toc495760688"/>
+      <w:bookmarkStart w:id="43" w:name="_Toc495760770"/>
+      <w:bookmarkStart w:id="44" w:name="_Toc500854519"/>
       <w:bookmarkEnd w:id="35"/>
-    </w:p>
-    <w:p>
-      <w:pPr>
-        <w:pStyle w:val="Heading2"/>
-      </w:pPr>
-      <w:bookmarkStart w:id="36" w:name="_Toc495758963"/>
-      <w:bookmarkStart w:id="37" w:name="_Toc495759042"/>
-      <w:bookmarkStart w:id="38" w:name="_Toc495759121"/>
-      <w:bookmarkStart w:id="39" w:name="_Toc495759200"/>
-      <w:bookmarkStart w:id="40" w:name="_Toc495759279"/>
-      <w:bookmarkStart w:id="41" w:name="_Toc495759375"/>
-      <w:bookmarkStart w:id="42" w:name="_Toc495760281"/>
-      <w:bookmarkStart w:id="43" w:name="_Toc495760688"/>
-      <w:bookmarkStart w:id="44" w:name="_Toc495760770"/>
-      <w:bookmarkStart w:id="45" w:name="_Toc495766354"/>
       <w:bookmarkEnd w:id="36"/>
       <w:bookmarkEnd w:id="37"/>
       <w:bookmarkEnd w:id="38"/>
@@ -7461,22 +8481,21 @@
       <w:bookmarkEnd w:id="42"/>
       <w:bookmarkEnd w:id="43"/>
       <w:bookmarkEnd w:id="44"/>
+    </w:p>
+    <w:p>
+      <w:pPr>
+        <w:pStyle w:val="MTDisplayEquation"/>
+      </w:pPr>
+      <w:bookmarkStart w:id="45" w:name="_Toc495758964"/>
+      <w:bookmarkStart w:id="46" w:name="_Toc495759043"/>
+      <w:bookmarkStart w:id="47" w:name="_Toc495759122"/>
+      <w:bookmarkStart w:id="48" w:name="_Toc495759201"/>
+      <w:bookmarkStart w:id="49" w:name="_Toc495759280"/>
+      <w:bookmarkStart w:id="50" w:name="_Toc495759376"/>
+      <w:bookmarkStart w:id="51" w:name="_Toc495760282"/>
+      <w:bookmarkStart w:id="52" w:name="_Toc495760689"/>
+      <w:bookmarkStart w:id="53" w:name="_Toc495760771"/>
       <w:bookmarkEnd w:id="45"/>
-    </w:p>
-    <w:p>
-      <w:pPr>
-        <w:pStyle w:val="Heading2"/>
-      </w:pPr>
-      <w:bookmarkStart w:id="46" w:name="_Toc495758964"/>
-      <w:bookmarkStart w:id="47" w:name="_Toc495759043"/>
-      <w:bookmarkStart w:id="48" w:name="_Toc495759122"/>
-      <w:bookmarkStart w:id="49" w:name="_Toc495759201"/>
-      <w:bookmarkStart w:id="50" w:name="_Toc495759280"/>
-      <w:bookmarkStart w:id="51" w:name="_Toc495759376"/>
-      <w:bookmarkStart w:id="52" w:name="_Toc495760282"/>
-      <w:bookmarkStart w:id="53" w:name="_Toc495760689"/>
-      <w:bookmarkStart w:id="54" w:name="_Toc495760771"/>
-      <w:bookmarkStart w:id="55" w:name="_Toc495766355"/>
       <w:bookmarkEnd w:id="46"/>
       <w:bookmarkEnd w:id="47"/>
       <w:bookmarkEnd w:id="48"/>
@@ -7485,23 +8504,28 @@
       <w:bookmarkEnd w:id="51"/>
       <w:bookmarkEnd w:id="52"/>
       <w:bookmarkEnd w:id="53"/>
+      <w:r>
+        <w:tab/>
+        <w:t xml:space="preserve"> </w:t>
+      </w:r>
+      <w:bookmarkStart w:id="54" w:name="_Toc500854520"/>
       <w:bookmarkEnd w:id="54"/>
+    </w:p>
+    <w:p>
+      <w:pPr>
+        <w:pStyle w:val="Heading2"/>
+      </w:pPr>
+      <w:bookmarkStart w:id="55" w:name="_Toc495758965"/>
+      <w:bookmarkStart w:id="56" w:name="_Toc495759044"/>
+      <w:bookmarkStart w:id="57" w:name="_Toc495759123"/>
+      <w:bookmarkStart w:id="58" w:name="_Toc495759202"/>
+      <w:bookmarkStart w:id="59" w:name="_Toc495759281"/>
+      <w:bookmarkStart w:id="60" w:name="_Toc495759377"/>
+      <w:bookmarkStart w:id="61" w:name="_Toc495760283"/>
+      <w:bookmarkStart w:id="62" w:name="_Toc495760690"/>
+      <w:bookmarkStart w:id="63" w:name="_Toc495760772"/>
+      <w:bookmarkStart w:id="64" w:name="_Toc500854521"/>
       <w:bookmarkEnd w:id="55"/>
-    </w:p>
-    <w:p>
-      <w:pPr>
-        <w:pStyle w:val="Heading2"/>
-      </w:pPr>
-      <w:bookmarkStart w:id="56" w:name="_Toc495758965"/>
-      <w:bookmarkStart w:id="57" w:name="_Toc495759044"/>
-      <w:bookmarkStart w:id="58" w:name="_Toc495759123"/>
-      <w:bookmarkStart w:id="59" w:name="_Toc495759202"/>
-      <w:bookmarkStart w:id="60" w:name="_Toc495759281"/>
-      <w:bookmarkStart w:id="61" w:name="_Toc495759377"/>
-      <w:bookmarkStart w:id="62" w:name="_Toc495760283"/>
-      <w:bookmarkStart w:id="63" w:name="_Toc495760690"/>
-      <w:bookmarkStart w:id="64" w:name="_Toc495760772"/>
-      <w:bookmarkStart w:id="65" w:name="_Toc495766356"/>
       <w:bookmarkEnd w:id="56"/>
       <w:bookmarkEnd w:id="57"/>
       <w:bookmarkEnd w:id="58"/>
@@ -7511,191 +8535,202 @@
       <w:bookmarkEnd w:id="62"/>
       <w:bookmarkEnd w:id="63"/>
       <w:bookmarkEnd w:id="64"/>
+    </w:p>
+    <w:p>
+      <w:pPr>
+        <w:pStyle w:val="Heading2"/>
+      </w:pPr>
+      <w:bookmarkStart w:id="65" w:name="_Toc500854522"/>
+      <w:r>
+        <w:t>System requirements</w:t>
+      </w:r>
       <w:bookmarkEnd w:id="65"/>
     </w:p>
     <w:p>
       <w:pPr>
+        <w:pStyle w:val="Heading3"/>
+      </w:pPr>
+      <w:bookmarkStart w:id="66" w:name="_Toc500854523"/>
+      <w:r>
+        <w:t>Throughput</w:t>
+      </w:r>
+      <w:bookmarkEnd w:id="66"/>
+    </w:p>
+    <w:p>
+      <w:pPr>
+        <w:pStyle w:val="Heading3"/>
+      </w:pPr>
+      <w:bookmarkStart w:id="67" w:name="_Toc500854524"/>
+      <w:r>
+        <w:t>Range</w:t>
+      </w:r>
+      <w:bookmarkEnd w:id="67"/>
+    </w:p>
+    <w:p>
+      <w:pPr>
+        <w:pStyle w:val="Heading3"/>
+      </w:pPr>
+      <w:bookmarkStart w:id="68" w:name="_Toc500854525"/>
+      <w:r>
+        <w:t>Antenna</w:t>
+      </w:r>
+      <w:bookmarkEnd w:id="68"/>
+      <w:r>
+        <w:t xml:space="preserve"> </w:t>
+      </w:r>
+    </w:p>
+    <w:p>
+      <w:pPr>
+        <w:pStyle w:val="Heading3"/>
+      </w:pPr>
+      <w:bookmarkStart w:id="69" w:name="_Toc500854526"/>
+      <w:r>
+        <w:t>Frequency domain characteristics</w:t>
+      </w:r>
+      <w:bookmarkEnd w:id="69"/>
+    </w:p>
+    <w:p>
+      <w:pPr>
+        <w:pStyle w:val="Heading3"/>
+      </w:pPr>
+      <w:bookmarkStart w:id="70" w:name="_Toc500854527"/>
+      <w:r>
+        <w:t>Direction sensitivity</w:t>
+      </w:r>
+      <w:bookmarkEnd w:id="70"/>
+    </w:p>
+    <w:p>
+      <w:pPr>
         <w:pStyle w:val="Heading2"/>
       </w:pPr>
-      <w:bookmarkStart w:id="66" w:name="_Toc495766357"/>
-      <w:r>
-        <w:t>System requirements</w:t>
-      </w:r>
-      <w:bookmarkEnd w:id="66"/>
+      <w:bookmarkStart w:id="71" w:name="_Toc500854528"/>
+      <w:r>
+        <w:t>SIMO 1x3</w:t>
+      </w:r>
+      <w:bookmarkEnd w:id="71"/>
     </w:p>
     <w:p>
       <w:pPr>
         <w:pStyle w:val="Heading3"/>
       </w:pPr>
-      <w:bookmarkStart w:id="67" w:name="_Toc495766358"/>
-      <w:r>
-        <w:t>Throughput</w:t>
-      </w:r>
-      <w:bookmarkEnd w:id="67"/>
+      <w:bookmarkStart w:id="72" w:name="_Toc500854529"/>
+      <w:r>
+        <w:t>Ordinary use of SIMO: small scale fading</w:t>
+      </w:r>
+      <w:bookmarkEnd w:id="72"/>
     </w:p>
     <w:p>
       <w:pPr>
         <w:pStyle w:val="Heading3"/>
       </w:pPr>
-      <w:bookmarkStart w:id="68" w:name="_Toc495766359"/>
-      <w:r>
-        <w:t>Range</w:t>
-      </w:r>
-      <w:bookmarkEnd w:id="68"/>
+      <w:bookmarkStart w:id="73" w:name="_Toc500854530"/>
+      <w:r>
+        <w:t>Proposed use of SIMO: Large scale fading</w:t>
+      </w:r>
+      <w:bookmarkEnd w:id="73"/>
+    </w:p>
+    <w:p>
+      <w:pPr>
+        <w:pStyle w:val="Heading2"/>
+      </w:pPr>
+      <w:bookmarkStart w:id="74" w:name="_Toc500854531"/>
+      <w:r>
+        <w:t>SDR concept</w:t>
+      </w:r>
+      <w:bookmarkEnd w:id="74"/>
+    </w:p>
+    <w:p>
+      <w:pPr>
+        <w:pStyle w:val="Heading2"/>
+      </w:pPr>
+      <w:bookmarkStart w:id="75" w:name="_Toc500854532"/>
+      <w:r>
+        <w:t>Magnetic devices</w:t>
+      </w:r>
+      <w:bookmarkEnd w:id="75"/>
     </w:p>
     <w:p>
       <w:pPr>
         <w:pStyle w:val="Heading3"/>
       </w:pPr>
-      <w:bookmarkStart w:id="69" w:name="_Toc495766360"/>
-      <w:r>
-        <w:t>Antenna</w:t>
-      </w:r>
-      <w:bookmarkEnd w:id="69"/>
-      <w:r>
-        <w:t xml:space="preserve"> </w:t>
-      </w:r>
+      <w:bookmarkStart w:id="76" w:name="_Toc500854533"/>
+      <w:proofErr w:type="spellStart"/>
+      <w:proofErr w:type="gramStart"/>
+      <w:r>
+        <w:t>Tx</w:t>
+      </w:r>
+      <w:bookmarkEnd w:id="76"/>
+      <w:proofErr w:type="spellEnd"/>
+      <w:proofErr w:type="gramEnd"/>
     </w:p>
     <w:p>
       <w:pPr>
         <w:pStyle w:val="Heading3"/>
       </w:pPr>
-      <w:bookmarkStart w:id="70" w:name="_Toc495766361"/>
-      <w:r>
-        <w:t>Frequency domain characteristics</w:t>
-      </w:r>
-      <w:bookmarkEnd w:id="70"/>
+      <w:bookmarkStart w:id="77" w:name="_Toc500854534"/>
+      <w:r>
+        <w:t>Rx</w:t>
+      </w:r>
+      <w:bookmarkEnd w:id="77"/>
+    </w:p>
+    <w:p>
+      <w:pPr>
+        <w:pStyle w:val="Heading2"/>
+      </w:pPr>
+      <w:bookmarkStart w:id="78" w:name="_Toc500854535"/>
+      <w:r>
+        <w:t>Analog devices</w:t>
+      </w:r>
+      <w:bookmarkEnd w:id="78"/>
     </w:p>
     <w:p>
       <w:pPr>
         <w:pStyle w:val="Heading3"/>
       </w:pPr>
-      <w:bookmarkStart w:id="71" w:name="_Toc495766362"/>
-      <w:r>
-        <w:t>Direction sensitivity</w:t>
-      </w:r>
-      <w:bookmarkEnd w:id="71"/>
-    </w:p>
-    <w:p>
-      <w:pPr>
-        <w:pStyle w:val="Heading2"/>
-      </w:pPr>
-      <w:bookmarkStart w:id="72" w:name="_Toc495766363"/>
-      <w:r>
-        <w:t>SIMO 1x3</w:t>
-      </w:r>
-      <w:bookmarkEnd w:id="72"/>
+      <w:bookmarkStart w:id="79" w:name="_Toc500854536"/>
+      <w:r>
+        <w:t>D/A</w:t>
+      </w:r>
+      <w:bookmarkEnd w:id="79"/>
     </w:p>
     <w:p>
       <w:pPr>
         <w:pStyle w:val="Heading3"/>
       </w:pPr>
-      <w:bookmarkStart w:id="73" w:name="_Toc495766364"/>
-      <w:r>
-        <w:t>Ordinary use of SIMO: small scale fading</w:t>
-      </w:r>
-      <w:bookmarkEnd w:id="73"/>
-    </w:p>
-    <w:p>
-      <w:pPr>
-        <w:pStyle w:val="Heading3"/>
-      </w:pPr>
-      <w:bookmarkStart w:id="74" w:name="_Toc495766365"/>
-      <w:r>
-        <w:t>Proposed use of SIMO: Large scale fading</w:t>
-      </w:r>
-      <w:bookmarkEnd w:id="74"/>
-    </w:p>
-    <w:p>
-      <w:pPr>
-        <w:pStyle w:val="Heading2"/>
-      </w:pPr>
-      <w:bookmarkStart w:id="75" w:name="_Toc495766366"/>
-      <w:r>
-        <w:t>SDR concept</w:t>
-      </w:r>
-      <w:bookmarkEnd w:id="75"/>
-    </w:p>
-    <w:p>
-      <w:pPr>
-        <w:pStyle w:val="Heading2"/>
-      </w:pPr>
-      <w:bookmarkStart w:id="76" w:name="_Toc495766367"/>
-      <w:r>
-        <w:t>Magnetic devices</w:t>
-      </w:r>
-      <w:bookmarkEnd w:id="76"/>
-    </w:p>
-    <w:p>
-      <w:pPr>
-        <w:pStyle w:val="Heading3"/>
-      </w:pPr>
-      <w:bookmarkStart w:id="77" w:name="_Toc495766368"/>
-      <w:proofErr w:type="spellStart"/>
-      <w:r>
-        <w:t>Tx</w:t>
-      </w:r>
-      <w:bookmarkEnd w:id="77"/>
-      <w:proofErr w:type="spellEnd"/>
-    </w:p>
-    <w:p>
-      <w:pPr>
-        <w:pStyle w:val="Heading3"/>
-      </w:pPr>
-      <w:bookmarkStart w:id="78" w:name="_Toc495766369"/>
-      <w:r>
-        <w:t>Rx</w:t>
-      </w:r>
-      <w:bookmarkEnd w:id="78"/>
-    </w:p>
-    <w:p>
-      <w:pPr>
-        <w:pStyle w:val="Heading2"/>
-      </w:pPr>
-      <w:bookmarkStart w:id="79" w:name="_Toc495766370"/>
-      <w:r>
-        <w:t>Analog devices</w:t>
-      </w:r>
-      <w:bookmarkEnd w:id="79"/>
-    </w:p>
-    <w:p>
-      <w:pPr>
-        <w:pStyle w:val="Heading3"/>
-      </w:pPr>
-      <w:bookmarkStart w:id="80" w:name="_Toc495766371"/>
-      <w:r>
-        <w:t>D/A</w:t>
-      </w:r>
-      <w:bookmarkEnd w:id="80"/>
-    </w:p>
-    <w:p>
-      <w:pPr>
-        <w:pStyle w:val="Heading3"/>
-      </w:pPr>
-      <w:bookmarkStart w:id="81" w:name="_Toc495766372"/>
+      <w:bookmarkStart w:id="80" w:name="_Toc500854537"/>
       <w:r>
         <w:lastRenderedPageBreak/>
         <w:t>A/D</w:t>
       </w:r>
+      <w:bookmarkEnd w:id="80"/>
+    </w:p>
+    <w:p>
+      <w:pPr>
+        <w:pStyle w:val="Heading3"/>
+      </w:pPr>
+      <w:bookmarkStart w:id="81" w:name="_Toc500854538"/>
+      <w:r>
+        <w:t>Reconstruction &amp; Anti-aliasing filters (Maxim)</w:t>
+      </w:r>
       <w:bookmarkEnd w:id="81"/>
     </w:p>
     <w:p>
       <w:pPr>
+        <w:pStyle w:val="Heading2"/>
+      </w:pPr>
+      <w:bookmarkStart w:id="82" w:name="_Toc500854539"/>
+      <w:r>
+        <w:t>Link budget</w:t>
+      </w:r>
+      <w:bookmarkEnd w:id="82"/>
+    </w:p>
+    <w:p>
+      <w:pPr>
         <w:pStyle w:val="Heading3"/>
       </w:pPr>
-      <w:bookmarkStart w:id="82" w:name="_Toc495766373"/>
-      <w:r>
-        <w:t>Reconstruction &amp; Anti-aliasing filters (Maxim)</w:t>
-      </w:r>
-      <w:bookmarkEnd w:id="82"/>
-    </w:p>
-    <w:p>
-      <w:pPr>
-        <w:pStyle w:val="Heading2"/>
-      </w:pPr>
-      <w:bookmarkStart w:id="83" w:name="_Toc495766374"/>
-      <w:r>
-        <w:t>Link budget</w:t>
+      <w:bookmarkStart w:id="83" w:name="_Toc500854540"/>
+      <w:r>
+        <w:t>Calculation</w:t>
       </w:r>
       <w:bookmarkEnd w:id="83"/>
     </w:p>
@@ -7703,21 +8738,11 @@
       <w:pPr>
         <w:pStyle w:val="Heading3"/>
       </w:pPr>
-      <w:bookmarkStart w:id="84" w:name="_Toc495766375"/>
-      <w:r>
-        <w:t>Calculation</w:t>
+      <w:bookmarkStart w:id="84" w:name="_Toc500854541"/>
+      <w:r>
+        <w:t>Simulation</w:t>
       </w:r>
       <w:bookmarkEnd w:id="84"/>
-    </w:p>
-    <w:p>
-      <w:pPr>
-        <w:pStyle w:val="Heading3"/>
-      </w:pPr>
-      <w:bookmarkStart w:id="85" w:name="_Toc495766376"/>
-      <w:r>
-        <w:t>Simulation</w:t>
-      </w:r>
-      <w:bookmarkEnd w:id="85"/>
     </w:p>
     <w:p>
       <w:pPr>
@@ -7736,95 +8761,99 @@
       <w:pPr>
         <w:pStyle w:val="Heading1"/>
       </w:pPr>
-      <w:bookmarkStart w:id="86" w:name="_Toc495766377"/>
+      <w:bookmarkStart w:id="85" w:name="_Toc500854542"/>
       <w:r>
         <w:lastRenderedPageBreak/>
         <w:t>OFDM - General</w:t>
       </w:r>
+      <w:bookmarkEnd w:id="85"/>
+    </w:p>
+    <w:p>
+      <w:pPr>
+        <w:pStyle w:val="Heading2"/>
+      </w:pPr>
+      <w:r>
+        <w:t xml:space="preserve"> </w:t>
+      </w:r>
+      <w:bookmarkStart w:id="86" w:name="_Toc500854543"/>
+      <w:r>
+        <w:t xml:space="preserve">Need: </w:t>
+      </w:r>
+      <w:r>
+        <w:t xml:space="preserve">Rx &amp; </w:t>
+      </w:r>
+      <w:proofErr w:type="spellStart"/>
+      <w:proofErr w:type="gramStart"/>
+      <w:r>
+        <w:t>Tx</w:t>
+      </w:r>
+      <w:proofErr w:type="spellEnd"/>
+      <w:proofErr w:type="gramEnd"/>
+      <w:r>
+        <w:t xml:space="preserve"> Selectivity</w:t>
+      </w:r>
       <w:bookmarkEnd w:id="86"/>
     </w:p>
     <w:p>
+      <w:r>
+        <w:t xml:space="preserve">Along the years, communication systems have been challenged to provide higher data rates, to operate in increasingly difficult channel mediums and in increasingly densely occupied spectrum. </w:t>
+      </w:r>
+      <w:r>
+        <w:t xml:space="preserve">The NLOS channels, in particular, confronted the communication system with highly frequency selective channels. </w:t>
+      </w:r>
+      <w:r>
+        <w:t xml:space="preserve">All </w:t>
+      </w:r>
+      <w:r>
+        <w:t>of the above created the need</w:t>
+      </w:r>
+      <w:r>
+        <w:t xml:space="preserve"> to provide waveforms with inherent frequency flexibility allowing both </w:t>
+      </w:r>
+      <w:proofErr w:type="spellStart"/>
+      <w:proofErr w:type="gramStart"/>
+      <w:r>
+        <w:t>Tx</w:t>
+      </w:r>
+      <w:proofErr w:type="spellEnd"/>
+      <w:proofErr w:type="gramEnd"/>
+      <w:r>
+        <w:t xml:space="preserve"> and Rx chain to process the signal in frequency selective manner.</w:t>
+      </w:r>
+      <w:r>
+        <w:t xml:space="preserve"> The traditional single-carrier technology </w:t>
+      </w:r>
+      <w:r>
+        <w:t>did come up with means of dealing with these impairments</w:t>
+      </w:r>
+      <w:r>
+        <w:t>, with equalizers for</w:t>
+      </w:r>
+      <w:r>
+        <w:t>a</w:t>
+      </w:r>
+      <w:r>
+        <w:t xml:space="preserve"> example, but this ability was limited</w:t>
+      </w:r>
+      <w:r>
+        <w:t xml:space="preserve"> to moderately selective channels </w:t>
+      </w:r>
+      <w:r>
+        <w:t>and frequently did more harm than good</w:t>
+      </w:r>
+    </w:p>
+    <w:p>
       <w:pPr>
         <w:pStyle w:val="Heading2"/>
       </w:pPr>
-      <w:r>
-        <w:t xml:space="preserve"> </w:t>
-      </w:r>
-      <w:bookmarkStart w:id="87" w:name="_Toc495766378"/>
-      <w:r>
-        <w:t xml:space="preserve">Need: </w:t>
-      </w:r>
-      <w:r>
-        <w:t xml:space="preserve">Rx &amp; </w:t>
-      </w:r>
-      <w:proofErr w:type="spellStart"/>
-      <w:r>
-        <w:t>Tx</w:t>
-      </w:r>
-      <w:proofErr w:type="spellEnd"/>
-      <w:r>
-        <w:t xml:space="preserve"> Selectivity</w:t>
+      <w:bookmarkStart w:id="87" w:name="_Toc500854544"/>
+      <w:r>
+        <w:t>Evolution</w:t>
+      </w:r>
+      <w:r>
+        <w:t xml:space="preserve"> of OFDM</w:t>
       </w:r>
       <w:bookmarkEnd w:id="87"/>
-    </w:p>
-    <w:p>
-      <w:r>
-        <w:t xml:space="preserve">Along the years, communication systems have been challenged to provide higher data rates, to operate in increasingly difficult channel mediums and in increasingly densely occupied spectrum. </w:t>
-      </w:r>
-      <w:r>
-        <w:t xml:space="preserve">The NLOS channels, in particular, confronted the communication system with highly frequency selective channels. </w:t>
-      </w:r>
-      <w:r>
-        <w:t xml:space="preserve">All </w:t>
-      </w:r>
-      <w:r>
-        <w:t>of the above created the need</w:t>
-      </w:r>
-      <w:r>
-        <w:t xml:space="preserve"> to provide waveforms with inherent frequency flexibility allowing both </w:t>
-      </w:r>
-      <w:proofErr w:type="spellStart"/>
-      <w:r>
-        <w:t>Tx</w:t>
-      </w:r>
-      <w:proofErr w:type="spellEnd"/>
-      <w:r>
-        <w:t xml:space="preserve"> and Rx chain to process the signal in frequency selective manner.</w:t>
-      </w:r>
-      <w:r>
-        <w:t xml:space="preserve"> The traditional single-carrier technology </w:t>
-      </w:r>
-      <w:r>
-        <w:t>did come up with means of dealing with these impairments</w:t>
-      </w:r>
-      <w:r>
-        <w:t>, with equalizers for</w:t>
-      </w:r>
-      <w:r>
-        <w:t>a</w:t>
-      </w:r>
-      <w:r>
-        <w:t xml:space="preserve"> example, but this ability was limited</w:t>
-      </w:r>
-      <w:r>
-        <w:t xml:space="preserve"> to moderately selective channels </w:t>
-      </w:r>
-      <w:r>
-        <w:t>and frequently did more harm than good</w:t>
-      </w:r>
-    </w:p>
-    <w:p>
-      <w:pPr>
-        <w:pStyle w:val="Heading2"/>
-      </w:pPr>
-      <w:bookmarkStart w:id="88" w:name="_Toc495766379"/>
-      <w:r>
-        <w:t>Evolution</w:t>
-      </w:r>
-      <w:r>
-        <w:t xml:space="preserve"> of OFDM</w:t>
-      </w:r>
-      <w:bookmarkEnd w:id="88"/>
     </w:p>
     <w:p>
       <w:r>
@@ -7837,23 +8866,42 @@
           <w:position w:val="-28"/>
         </w:rPr>
         <w:object w:dxaOrig="2620" w:dyaOrig="680">
+          <v:shapetype id="_x0000_t75" coordsize="21600,21600" o:spt="75" o:preferrelative="t" path="m@4@5l@4@11@9@11@9@5xe" filled="f" stroked="f">
+            <v:stroke joinstyle="miter"/>
+            <v:formulas>
+              <v:f eqn="if lineDrawn pixelLineWidth 0"/>
+              <v:f eqn="sum @0 1 0"/>
+              <v:f eqn="sum 0 0 @1"/>
+              <v:f eqn="prod @2 1 2"/>
+              <v:f eqn="prod @3 21600 pixelWidth"/>
+              <v:f eqn="prod @3 21600 pixelHeight"/>
+              <v:f eqn="sum @0 0 1"/>
+              <v:f eqn="prod @6 1 2"/>
+              <v:f eqn="prod @7 21600 pixelWidth"/>
+              <v:f eqn="sum @8 21600 0"/>
+              <v:f eqn="prod @7 21600 pixelHeight"/>
+              <v:f eqn="sum @10 21600 0"/>
+            </v:formulas>
+            <v:path o:extrusionok="f" gradientshapeok="t" o:connecttype="rect"/>
+            <o:lock v:ext="edit" aspectratio="t"/>
+          </v:shapetype>
           <v:shape id="_x0000_i1025" type="#_x0000_t75" style="width:192pt;height:49.5pt" o:ole="">
+            <v:imagedata r:id="rId6" o:title=""/>
+          </v:shape>
+          <o:OLEObject Type="Embed" ProgID="Equation.DSMT4" ShapeID="_x0000_i1025" DrawAspect="Content" ObjectID="_1574766579" r:id="rId7"/>
+        </w:object>
+      </w:r>
+    </w:p>
+    <w:p>
+      <w:r>
+        <w:t xml:space="preserve">Where </w:t>
+      </w:r>
+      <w:r>
+        <w:object w:dxaOrig="460" w:dyaOrig="320">
+          <v:shape id="_x0000_i1026" type="#_x0000_t75" style="width:32.25pt;height:22.5pt" o:ole="">
             <v:imagedata r:id="rId8" o:title=""/>
           </v:shape>
-          <o:OLEObject Type="Embed" ProgID="Equation.DSMT4" ShapeID="_x0000_i1025" DrawAspect="Content" ObjectID="_1569511260" r:id="rId9"/>
-        </w:object>
-      </w:r>
-    </w:p>
-    <w:p>
-      <w:r>
-        <w:t xml:space="preserve">Where </w:t>
-      </w:r>
-      <w:r>
-        <w:object w:dxaOrig="460" w:dyaOrig="320">
-          <v:shape id="_x0000_i1026" type="#_x0000_t75" style="width:32.25pt;height:22.5pt" o:ole="">
-            <v:imagedata r:id="rId10" o:title=""/>
-          </v:shape>
-          <o:OLEObject Type="Embed" ProgID="Equation.DSMT4" ShapeID="_x0000_i1026" DrawAspect="Content" ObjectID="_1569511261" r:id="rId11"/>
+          <o:OLEObject Type="Embed" ProgID="Equation.DSMT4" ShapeID="_x0000_i1026" DrawAspect="Content" ObjectID="_1574766580" r:id="rId9"/>
         </w:object>
       </w:r>
       <w:r>
@@ -7868,9 +8916,9 @@
         </w:rPr>
         <w:object w:dxaOrig="300" w:dyaOrig="360">
           <v:shape id="_x0000_i1027" type="#_x0000_t75" style="width:15pt;height:18pt" o:ole="">
-            <v:imagedata r:id="rId12" o:title=""/>
+            <v:imagedata r:id="rId10" o:title=""/>
           </v:shape>
-          <o:OLEObject Type="Embed" ProgID="Equation.DSMT4" ShapeID="_x0000_i1027" DrawAspect="Content" ObjectID="_1569511262" r:id="rId13"/>
+          <o:OLEObject Type="Embed" ProgID="Equation.DSMT4" ShapeID="_x0000_i1027" DrawAspect="Content" ObjectID="_1574766581" r:id="rId11"/>
         </w:object>
       </w:r>
       <w:r>
@@ -7896,9 +8944,9 @@
         </w:rPr>
         <w:object w:dxaOrig="540" w:dyaOrig="380">
           <v:shape id="_x0000_i1028" type="#_x0000_t75" style="width:27pt;height:18.75pt" o:ole="">
-            <v:imagedata r:id="rId14" o:title=""/>
+            <v:imagedata r:id="rId12" o:title=""/>
           </v:shape>
-          <o:OLEObject Type="Embed" ProgID="Equation.DSMT4" ShapeID="_x0000_i1028" DrawAspect="Content" ObjectID="_1569511263" r:id="rId15"/>
+          <o:OLEObject Type="Embed" ProgID="Equation.DSMT4" ShapeID="_x0000_i1028" DrawAspect="Content" ObjectID="_1574766582" r:id="rId13"/>
         </w:object>
       </w:r>
       <w:r>
@@ -7941,9 +8989,9 @@
         </w:rPr>
         <w:object w:dxaOrig="2940" w:dyaOrig="680">
           <v:shape id="_x0000_i1029" type="#_x0000_t75" style="width:3in;height:49.5pt" o:ole="">
-            <v:imagedata r:id="rId16" o:title=""/>
+            <v:imagedata r:id="rId14" o:title=""/>
           </v:shape>
-          <o:OLEObject Type="Embed" ProgID="Equation.DSMT4" ShapeID="_x0000_i1029" DrawAspect="Content" ObjectID="_1569511264" r:id="rId17"/>
+          <o:OLEObject Type="Embed" ProgID="Equation.DSMT4" ShapeID="_x0000_i1029" DrawAspect="Content" ObjectID="_1574766583" r:id="rId15"/>
         </w:object>
       </w:r>
     </w:p>
@@ -7958,9 +9006,9 @@
         </w:rPr>
         <w:object w:dxaOrig="560" w:dyaOrig="360">
           <v:shape id="_x0000_i1030" type="#_x0000_t75" style="width:27.75pt;height:18pt" o:ole="">
-            <v:imagedata r:id="rId18" o:title=""/>
+            <v:imagedata r:id="rId16" o:title=""/>
           </v:shape>
-          <o:OLEObject Type="Embed" ProgID="Equation.DSMT4" ShapeID="_x0000_i1030" DrawAspect="Content" ObjectID="_1569511265" r:id="rId19"/>
+          <o:OLEObject Type="Embed" ProgID="Equation.DSMT4" ShapeID="_x0000_i1030" DrawAspect="Content" ObjectID="_1574766584" r:id="rId17"/>
         </w:object>
       </w:r>
       <w:r>
@@ -7981,9 +9029,9 @@
         </w:rPr>
         <w:object w:dxaOrig="300" w:dyaOrig="360">
           <v:shape id="_x0000_i1031" type="#_x0000_t75" style="width:20.25pt;height:24pt" o:ole="">
-            <v:imagedata r:id="rId20" o:title=""/>
+            <v:imagedata r:id="rId18" o:title=""/>
           </v:shape>
-          <o:OLEObject Type="Embed" ProgID="Equation.DSMT4" ShapeID="_x0000_i1031" DrawAspect="Content" ObjectID="_1569511266" r:id="rId21"/>
+          <o:OLEObject Type="Embed" ProgID="Equation.DSMT4" ShapeID="_x0000_i1031" DrawAspect="Content" ObjectID="_1574766585" r:id="rId19"/>
         </w:object>
       </w:r>
       <w:r>
@@ -7995,9 +9043,9 @@
         </w:rPr>
         <w:object w:dxaOrig="480" w:dyaOrig="360">
           <v:shape id="_x0000_i1032" type="#_x0000_t75" style="width:24pt;height:18pt" o:ole="">
-            <v:imagedata r:id="rId22" o:title=""/>
+            <v:imagedata r:id="rId20" o:title=""/>
           </v:shape>
-          <o:OLEObject Type="Embed" ProgID="Equation.DSMT4" ShapeID="_x0000_i1032" DrawAspect="Content" ObjectID="_1569511267" r:id="rId23"/>
+          <o:OLEObject Type="Embed" ProgID="Equation.DSMT4" ShapeID="_x0000_i1032" DrawAspect="Content" ObjectID="_1574766586" r:id="rId21"/>
         </w:object>
       </w:r>
       <w:r>
@@ -8022,9 +9070,9 @@
         </w:rPr>
         <w:object w:dxaOrig="1520" w:dyaOrig="380">
           <v:shape id="_x0000_i1033" type="#_x0000_t75" style="width:75.75pt;height:18.75pt" o:ole="">
-            <v:imagedata r:id="rId24" o:title=""/>
+            <v:imagedata r:id="rId22" o:title=""/>
           </v:shape>
-          <o:OLEObject Type="Embed" ProgID="Equation.DSMT4" ShapeID="_x0000_i1033" DrawAspect="Content" ObjectID="_1569511268" r:id="rId25"/>
+          <o:OLEObject Type="Embed" ProgID="Equation.DSMT4" ShapeID="_x0000_i1033" DrawAspect="Content" ObjectID="_1574766587" r:id="rId23"/>
         </w:object>
       </w:r>
     </w:p>
@@ -8046,11 +9094,11 @@
       <w:pPr>
         <w:pStyle w:val="Heading3"/>
       </w:pPr>
-      <w:bookmarkStart w:id="89" w:name="_Toc495766380"/>
+      <w:bookmarkStart w:id="88" w:name="_Toc500854545"/>
       <w:r>
         <w:t>FDM</w:t>
       </w:r>
-      <w:bookmarkEnd w:id="89"/>
+      <w:bookmarkEnd w:id="88"/>
     </w:p>
     <w:p>
       <w:r>
@@ -8106,7 +9154,7 @@
           <w:lang w:bidi="he-IL"/>
         </w:rPr>
         <w:drawing>
-          <wp:inline distT="0" distB="0" distL="0" distR="0" wp14:anchorId="2E54933E" wp14:editId="7DA183B7">
+          <wp:inline distT="0" distB="0" distL="0" distR="0" wp14:anchorId="0E814123" wp14:editId="0FACA526">
             <wp:extent cx="4476750" cy="1584176"/>
             <wp:effectExtent l="0" t="0" r="0" b="0"/>
             <wp:docPr id="13314" name="Picture 2"/>
@@ -8123,7 +9171,7 @@
                     </pic:cNvPicPr>
                   </pic:nvPicPr>
                   <pic:blipFill>
-                    <a:blip r:embed="rId26">
+                    <a:blip r:embed="rId24">
                       <a:extLst>
                         <a:ext uri="{28A0092B-C50C-407E-A947-70E740481C1C}">
                           <a14:useLocalDpi xmlns:a14="http://schemas.microsoft.com/office/drawing/2010/main" val="0"/>
@@ -8188,9 +9236,9 @@
       <w:r>
         <w:object w:dxaOrig="180" w:dyaOrig="340">
           <v:shape id="_x0000_i1034" type="#_x0000_t75" style="width:9pt;height:17.25pt" o:ole="">
-            <v:imagedata r:id="rId27" o:title=""/>
+            <v:imagedata r:id="rId25" o:title=""/>
           </v:shape>
-          <o:OLEObject Type="Embed" ProgID="Equation.3" ShapeID="_x0000_i1034" DrawAspect="Content" ObjectID="_1569511269" r:id="rId28"/>
+          <o:OLEObject Type="Embed" ProgID="Equation.3" ShapeID="_x0000_i1034" DrawAspect="Content" ObjectID="_1574766588" r:id="rId26"/>
         </w:object>
       </w:r>
       <w:r>
@@ -8201,11 +9249,11 @@
       <w:pPr>
         <w:pStyle w:val="Heading3"/>
       </w:pPr>
-      <w:bookmarkStart w:id="90" w:name="_Toc495766381"/>
+      <w:bookmarkStart w:id="89" w:name="_Toc500854546"/>
       <w:r>
         <w:t>Analog OFDM</w:t>
       </w:r>
-      <w:bookmarkEnd w:id="90"/>
+      <w:bookmarkEnd w:id="89"/>
     </w:p>
     <w:p>
       <w:r>
@@ -8220,7 +9268,7 @@
         </w:rPr>
         <w:lastRenderedPageBreak/>
         <w:drawing>
-          <wp:inline distT="0" distB="0" distL="0" distR="0" wp14:anchorId="38470DA6" wp14:editId="18E3710C">
+          <wp:inline distT="0" distB="0" distL="0" distR="0" wp14:anchorId="6D485694" wp14:editId="0B2E5950">
             <wp:extent cx="4514850" cy="1656184"/>
             <wp:effectExtent l="0" t="0" r="0" b="1270"/>
             <wp:docPr id="13315" name="Picture 3"/>
@@ -8237,7 +9285,7 @@
                     </pic:cNvPicPr>
                   </pic:nvPicPr>
                   <pic:blipFill>
-                    <a:blip r:embed="rId29">
+                    <a:blip r:embed="rId27">
                       <a:extLst>
                         <a:ext uri="{28A0092B-C50C-407E-A947-70E740481C1C}">
                           <a14:useLocalDpi xmlns:a14="http://schemas.microsoft.com/office/drawing/2010/main" val="0"/>
@@ -8308,11 +9356,11 @@
       <w:pPr>
         <w:pStyle w:val="Heading3"/>
       </w:pPr>
-      <w:bookmarkStart w:id="91" w:name="_Toc495766382"/>
+      <w:bookmarkStart w:id="90" w:name="_Toc500854547"/>
       <w:r>
         <w:t>Digital OFDM</w:t>
       </w:r>
-      <w:bookmarkEnd w:id="91"/>
+      <w:bookmarkEnd w:id="90"/>
     </w:p>
     <w:p>
       <w:r>
@@ -8337,7 +9385,7 @@
         <mc:AlternateContent>
           <mc:Choice Requires="wpg">
             <w:drawing>
-              <wp:anchor distT="0" distB="0" distL="114300" distR="114300" simplePos="0" relativeHeight="251659264" behindDoc="0" locked="0" layoutInCell="1" allowOverlap="1" wp14:anchorId="6874A7BB" wp14:editId="5E53B0FC">
+              <wp:anchor distT="0" distB="0" distL="114300" distR="114300" simplePos="0" relativeHeight="251659264" behindDoc="0" locked="0" layoutInCell="1" allowOverlap="1" wp14:anchorId="0C251B1F" wp14:editId="068E2B90">
                 <wp:simplePos x="0" y="0"/>
                 <wp:positionH relativeFrom="column">
                   <wp:posOffset>0</wp:posOffset>
@@ -8370,7 +9418,7 @@
                           </pic:cNvPicPr>
                         </pic:nvPicPr>
                         <pic:blipFill>
-                          <a:blip r:embed="rId29">
+                          <a:blip r:embed="rId27">
                             <a:extLst>
                               <a:ext uri="{28A0092B-C50C-407E-A947-70E740481C1C}">
                                 <a14:useLocalDpi xmlns:a14="http://schemas.microsoft.com/office/drawing/2010/main" val="0"/>
@@ -8926,7 +9974,7 @@
               </wp:anchor>
             </w:drawing>
           </mc:Choice>
-          <mc:Fallback>
+          <mc:Fallback xmlns:cx="http://schemas.microsoft.com/office/drawing/2014/chartex" xmlns:w16se="http://schemas.microsoft.com/office/word/2015/wordml/symex">
             <w:pict>
               <v:group w14:anchorId="1FDE6C6A" id="Group 22" o:spid="_x0000_s1026" style="position:absolute;margin-left:0;margin-top:-.05pt;width:355.5pt;height:130.4pt;z-index:251659264" coordsize="45148,16561" o:gfxdata="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">
                 <v:shape id="Picture 2" o:spid="_x0000_s1027" type="#_x0000_t75" style="position:absolute;width:45148;height:16561;visibility:visible;mso-wrap-style:square" o:gfxdata="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" fillcolor="#5b9bd5 [3204]" strokecolor="black [3213]">
@@ -8992,23 +10040,25 @@
       <w:pPr>
         <w:pStyle w:val="Heading2"/>
       </w:pPr>
-      <w:bookmarkStart w:id="92" w:name="_Toc495766383"/>
+      <w:bookmarkStart w:id="91" w:name="_Toc500854548"/>
       <w:r>
         <w:t>Mathematical representation</w:t>
       </w:r>
+      <w:bookmarkEnd w:id="91"/>
+    </w:p>
+    <w:p>
+      <w:pPr>
+        <w:pStyle w:val="Heading3"/>
+      </w:pPr>
+      <w:bookmarkStart w:id="92" w:name="_Toc500854549"/>
+      <w:proofErr w:type="spellStart"/>
+      <w:proofErr w:type="gramStart"/>
+      <w:r>
+        <w:t>Tx</w:t>
+      </w:r>
       <w:bookmarkEnd w:id="92"/>
-    </w:p>
-    <w:p>
-      <w:pPr>
-        <w:pStyle w:val="Heading3"/>
-      </w:pPr>
-      <w:bookmarkStart w:id="93" w:name="_Toc495766384"/>
-      <w:proofErr w:type="spellStart"/>
-      <w:r>
-        <w:t>Tx</w:t>
-      </w:r>
-      <w:bookmarkEnd w:id="93"/>
       <w:proofErr w:type="spellEnd"/>
+      <w:proofErr w:type="gramEnd"/>
     </w:p>
     <w:p/>
     <w:p/>
@@ -9024,23 +10074,34 @@
       <w:pPr>
         <w:pStyle w:val="Heading2"/>
       </w:pPr>
+      <w:bookmarkStart w:id="93" w:name="_Toc500854550"/>
       <w:r>
         <w:t>Mathematical representation</w:t>
       </w:r>
+      <w:bookmarkEnd w:id="93"/>
     </w:p>
     <w:p>
       <w:pPr>
         <w:pStyle w:val="Heading3"/>
       </w:pPr>
+      <w:bookmarkStart w:id="94" w:name="_Toc500854551"/>
       <w:proofErr w:type="spellStart"/>
+      <w:proofErr w:type="gramStart"/>
       <w:r>
         <w:t>Tx</w:t>
       </w:r>
+      <w:bookmarkEnd w:id="94"/>
       <w:proofErr w:type="spellEnd"/>
-    </w:p>
-    <w:p>
-      <w:r>
-        <w:t>the complex Fourier basis is:</w:t>
+      <w:proofErr w:type="gramEnd"/>
+    </w:p>
+    <w:p>
+      <w:proofErr w:type="gramStart"/>
+      <w:r>
+        <w:t>the</w:t>
+      </w:r>
+      <w:proofErr w:type="gramEnd"/>
+      <w:r>
+        <w:t xml:space="preserve"> complex Fourier basis is:</w:t>
       </w:r>
     </w:p>
     <w:p>
@@ -9052,7 +10113,7 @@
           <v:shape id="_x0000_i1035" type="#_x0000_t75" style="width:182.25pt;height:44.25pt" o:ole="">
             <v:imagedata r:id="rId31" o:title=""/>
           </v:shape>
-          <o:OLEObject Type="Embed" ProgID="Equation.DSMT4" ShapeID="_x0000_i1035" DrawAspect="Content" ObjectID="_1569511270" r:id="rId32"/>
+          <o:OLEObject Type="Embed" ProgID="Equation.DSMT4" ShapeID="_x0000_i1035" DrawAspect="Content" ObjectID="_1574766589" r:id="rId32"/>
         </w:object>
       </w:r>
     </w:p>
@@ -9073,10 +10134,10 @@
           <w:position w:val="-4"/>
         </w:rPr>
         <w:object w:dxaOrig="220" w:dyaOrig="260">
-          <v:shape id="_x0000_i1039" type="#_x0000_t75" style="width:11.25pt;height:12.75pt" o:ole="">
+          <v:shape id="_x0000_i1036" type="#_x0000_t75" style="width:11.25pt;height:12.75pt" o:ole="">
             <v:imagedata r:id="rId33" o:title=""/>
           </v:shape>
-          <o:OLEObject Type="Embed" ProgID="Equation.DSMT4" ShapeID="_x0000_i1039" DrawAspect="Content" ObjectID="_1569511271" r:id="rId34"/>
+          <o:OLEObject Type="Embed" ProgID="Equation.DSMT4" ShapeID="_x0000_i1036" DrawAspect="Content" ObjectID="_1574766590" r:id="rId34"/>
         </w:object>
       </w:r>
     </w:p>
@@ -9087,7 +10148,7 @@
           <w:lang w:bidi="he-IL"/>
         </w:rPr>
         <w:drawing>
-          <wp:inline distT="0" distB="0" distL="0" distR="0">
+          <wp:inline distT="0" distB="0" distL="0" distR="0" wp14:anchorId="1729E8BD" wp14:editId="3DD261B1">
             <wp:extent cx="5324475" cy="3990975"/>
             <wp:effectExtent l="0" t="0" r="0" b="0"/>
             <wp:docPr id="1" name="Picture 1"/>
@@ -9147,10 +10208,10 @@
           <w:position w:val="-28"/>
         </w:rPr>
         <w:object w:dxaOrig="2700" w:dyaOrig="680">
-          <v:shape id="_x0000_i1048" type="#_x0000_t75" style="width:198pt;height:49.5pt" o:ole="">
+          <v:shape id="_x0000_i1037" type="#_x0000_t75" style="width:198pt;height:49.5pt" o:ole="">
             <v:imagedata r:id="rId36" o:title=""/>
           </v:shape>
-          <o:OLEObject Type="Embed" ProgID="Equation.DSMT4" ShapeID="_x0000_i1048" DrawAspect="Content" ObjectID="_1569511272" r:id="rId37"/>
+          <o:OLEObject Type="Embed" ProgID="Equation.DSMT4" ShapeID="_x0000_i1037" DrawAspect="Content" ObjectID="_1574766591" r:id="rId37"/>
         </w:object>
       </w:r>
     </w:p>
@@ -9165,10 +10226,10 @@
           <w:position w:val="-28"/>
         </w:rPr>
         <w:object w:dxaOrig="6100" w:dyaOrig="680">
-          <v:shape id="_x0000_i1046" type="#_x0000_t75" style="width:447.75pt;height:49.5pt" o:ole="">
+          <v:shape id="_x0000_i1038" type="#_x0000_t75" style="width:447.75pt;height:49.5pt" o:ole="">
             <v:imagedata r:id="rId38" o:title=""/>
           </v:shape>
-          <o:OLEObject Type="Embed" ProgID="Equation.DSMT4" ShapeID="_x0000_i1046" DrawAspect="Content" ObjectID="_1569511273" r:id="rId39"/>
+          <o:OLEObject Type="Embed" ProgID="Equation.DSMT4" ShapeID="_x0000_i1038" DrawAspect="Content" ObjectID="_1574766592" r:id="rId39"/>
         </w:object>
       </w:r>
     </w:p>
@@ -9190,22 +10251,17 @@
           <w:position w:val="-10"/>
         </w:rPr>
         <w:object w:dxaOrig="859" w:dyaOrig="320">
-          <v:shape id="_x0000_i1051" type="#_x0000_t75" style="width:63pt;height:23.25pt" o:ole="">
+          <v:shape id="_x0000_i1039" type="#_x0000_t75" style="width:63pt;height:23.25pt" o:ole="">
             <v:imagedata r:id="rId40" o:title=""/>
           </v:shape>
-          <o:OLEObject Type="Embed" ProgID="Equation.DSMT4" ShapeID="_x0000_i1051" DrawAspect="Content" ObjectID="_1569511274" r:id="rId41"/>
+          <o:OLEObject Type="Embed" ProgID="Equation.DSMT4" ShapeID="_x0000_i1039" DrawAspect="Content" ObjectID="_1574766593" r:id="rId41"/>
         </w:object>
       </w:r>
       <w:r>
         <w:t xml:space="preserve">multiplied by the above basis functions gives </w:t>
       </w:r>
       <w:r>
-        <w:t xml:space="preserve">(real </w:t>
-      </w:r>
-      <w:bookmarkStart w:id="94" w:name="_GoBack"/>
-      <w:bookmarkEnd w:id="94"/>
-      <w:r>
-        <w:t>part)</w:t>
+        <w:t>(real part)</w:t>
       </w:r>
     </w:p>
     <w:p>
@@ -9215,7 +10271,7 @@
           <w:lang w:bidi="he-IL"/>
         </w:rPr>
         <w:drawing>
-          <wp:inline distT="0" distB="0" distL="0" distR="0">
+          <wp:inline distT="0" distB="0" distL="0" distR="0" wp14:anchorId="4AFAA4A2" wp14:editId="0C8AB2D2">
             <wp:extent cx="5324475" cy="3448050"/>
             <wp:effectExtent l="0" t="0" r="0" b="0"/>
             <wp:docPr id="18" name="Picture 18"/>
@@ -9273,9 +10329,11 @@
       <w:pPr>
         <w:pStyle w:val="Heading3"/>
       </w:pPr>
+      <w:bookmarkStart w:id="95" w:name="_Toc500854552"/>
       <w:r>
         <w:t>Rx: matched filtering as FFT</w:t>
       </w:r>
+      <w:bookmarkEnd w:id="95"/>
     </w:p>
     <w:p/>
     <w:p/>
@@ -9283,21 +10341,21 @@
       <w:pPr>
         <w:pStyle w:val="Heading3"/>
       </w:pPr>
-      <w:bookmarkStart w:id="95" w:name="_Toc495766385"/>
+      <w:bookmarkStart w:id="96" w:name="_Toc500854553"/>
       <w:r>
         <w:t>Rx: matched filtering as FFT</w:t>
       </w:r>
-      <w:bookmarkEnd w:id="95"/>
+      <w:bookmarkEnd w:id="96"/>
     </w:p>
     <w:p>
       <w:pPr>
         <w:pStyle w:val="Heading2"/>
       </w:pPr>
-      <w:bookmarkStart w:id="96" w:name="_Toc495766386"/>
+      <w:bookmarkStart w:id="97" w:name="_Toc500854554"/>
       <w:r>
         <w:t>CP:</w:t>
       </w:r>
-      <w:bookmarkEnd w:id="96"/>
+      <w:bookmarkEnd w:id="97"/>
       <w:r>
         <w:t xml:space="preserve"> </w:t>
       </w:r>
@@ -9306,7 +10364,7 @@
       <w:pPr>
         <w:pStyle w:val="Heading3"/>
       </w:pPr>
-      <w:bookmarkStart w:id="97" w:name="_Toc495766387"/>
+      <w:bookmarkStart w:id="98" w:name="_Toc500854555"/>
       <w:r>
         <w:t>General: Frequency domain equalization-</w:t>
       </w:r>
@@ -9316,66 +10374,69 @@
       <w:r>
         <w:t>Linear into cyclic convolution</w:t>
       </w:r>
-      <w:bookmarkEnd w:id="97"/>
+      <w:bookmarkEnd w:id="98"/>
     </w:p>
     <w:p>
       <w:pPr>
         <w:pStyle w:val="Heading3"/>
       </w:pPr>
-      <w:bookmarkStart w:id="98" w:name="_Toc495766388"/>
+      <w:bookmarkStart w:id="99" w:name="_Toc500854556"/>
       <w:r>
         <w:t>OFDM frequency domain equalization: flatness per subcarrier (channel=complex scalar)</w:t>
       </w:r>
-      <w:bookmarkEnd w:id="98"/>
+      <w:bookmarkEnd w:id="99"/>
     </w:p>
     <w:p>
       <w:pPr>
         <w:pStyle w:val="Heading3"/>
       </w:pPr>
-      <w:bookmarkStart w:id="99" w:name="_Toc495766389"/>
-      <w:r>
-        <w:t>Preservation of orthogonality</w:t>
-      </w:r>
-      <w:bookmarkEnd w:id="99"/>
+      <w:bookmarkStart w:id="100" w:name="_Toc500854557"/>
+      <w:r>
+        <w:t xml:space="preserve">Preservation of </w:t>
+      </w:r>
+      <w:proofErr w:type="spellStart"/>
+      <w:r>
+        <w:t>orthogonality</w:t>
+      </w:r>
+      <w:bookmarkEnd w:id="100"/>
+      <w:proofErr w:type="spellEnd"/>
     </w:p>
     <w:p>
       <w:pPr>
         <w:pStyle w:val="Heading3"/>
       </w:pPr>
-      <w:bookmarkStart w:id="100" w:name="_Toc495766390"/>
+      <w:bookmarkStart w:id="101" w:name="_Toc500854558"/>
       <w:r>
         <w:t>ISI (Guard time)</w:t>
       </w:r>
-      <w:bookmarkEnd w:id="100"/>
+      <w:bookmarkEnd w:id="101"/>
     </w:p>
     <w:p>
       <w:pPr>
         <w:pStyle w:val="Heading2"/>
       </w:pPr>
-      <w:bookmarkStart w:id="101" w:name="_Toc495766391"/>
+      <w:bookmarkStart w:id="102" w:name="_Toc500854559"/>
       <w:r>
         <w:lastRenderedPageBreak/>
         <w:t>Time synchronization problems: effect on signal (Prasad)</w:t>
       </w:r>
-      <w:bookmarkEnd w:id="101"/>
+      <w:bookmarkEnd w:id="102"/>
     </w:p>
     <w:p>
       <w:pPr>
         <w:pStyle w:val="Heading2"/>
       </w:pPr>
-      <w:bookmarkStart w:id="102" w:name="_Toc495766392"/>
+      <w:bookmarkStart w:id="103" w:name="_Toc500854560"/>
       <w:r>
         <w:t>Frequency synchronization problems: effect on signal (Prasad, NPTEL, my summary)</w:t>
       </w:r>
-      <w:bookmarkStart w:id="103" w:name="_Toc495766393"/>
-      <w:bookmarkEnd w:id="102"/>
       <w:bookmarkEnd w:id="103"/>
     </w:p>
     <w:p>
       <w:pPr>
         <w:pStyle w:val="Heading2"/>
       </w:pPr>
-      <w:bookmarkStart w:id="104" w:name="_Toc495766394"/>
+      <w:bookmarkStart w:id="104" w:name="_Toc500854561"/>
       <w:r>
         <w:t>Pilots</w:t>
       </w:r>
@@ -9388,7 +10449,7 @@
       <w:pPr>
         <w:pStyle w:val="Heading2"/>
       </w:pPr>
-      <w:bookmarkStart w:id="105" w:name="_Toc495766395"/>
+      <w:bookmarkStart w:id="105" w:name="_Toc500854562"/>
       <w:r>
         <w:t>Guard bands:</w:t>
       </w:r>
@@ -9398,7 +10459,7 @@
       <w:pPr>
         <w:pStyle w:val="Heading3"/>
       </w:pPr>
-      <w:bookmarkStart w:id="106" w:name="_Toc495766396"/>
+      <w:bookmarkStart w:id="106" w:name="_Toc500854563"/>
       <w:r>
         <w:t>The need to D/A</w:t>
       </w:r>
@@ -9408,9 +10469,14 @@
       <w:pPr>
         <w:pStyle w:val="Heading3"/>
       </w:pPr>
-      <w:bookmarkStart w:id="107" w:name="_Toc495766397"/>
-      <w:r>
-        <w:t xml:space="preserve">the DC </w:t>
+      <w:bookmarkStart w:id="107" w:name="_Toc500854564"/>
+      <w:proofErr w:type="gramStart"/>
+      <w:r>
+        <w:t>the</w:t>
+      </w:r>
+      <w:proofErr w:type="gramEnd"/>
+      <w:r>
+        <w:t xml:space="preserve"> DC </w:t>
       </w:r>
       <w:proofErr w:type="spellStart"/>
       <w:r>
@@ -9426,7 +10492,7 @@
       <w:r>
         <w:t xml:space="preserve"> </w:t>
       </w:r>
-      <w:bookmarkStart w:id="108" w:name="_Toc495766398"/>
+      <w:bookmarkStart w:id="108" w:name="_Toc500854565"/>
       <w:r>
         <w:t>Preambles</w:t>
       </w:r>
@@ -9436,7 +10502,7 @@
       <w:pPr>
         <w:pStyle w:val="Heading3"/>
       </w:pPr>
-      <w:bookmarkStart w:id="109" w:name="_Toc495766399"/>
+      <w:bookmarkStart w:id="109" w:name="_Toc500854566"/>
       <w:r>
         <w:t>Long:</w:t>
       </w:r>
@@ -9459,7 +10525,7 @@
       <w:pPr>
         <w:pStyle w:val="Heading3"/>
       </w:pPr>
-      <w:bookmarkStart w:id="110" w:name="_Toc495766400"/>
+      <w:bookmarkStart w:id="110" w:name="_Toc500854567"/>
       <w:r>
         <w:t>Short:</w:t>
       </w:r>
@@ -9507,7 +10573,7 @@
       <w:bookmarkStart w:id="117" w:name="_Toc495760328"/>
       <w:bookmarkStart w:id="118" w:name="_Toc495760735"/>
       <w:bookmarkStart w:id="119" w:name="_Toc495760817"/>
-      <w:bookmarkStart w:id="120" w:name="_Toc495766401"/>
+      <w:bookmarkStart w:id="120" w:name="_Toc500854568"/>
       <w:bookmarkEnd w:id="111"/>
       <w:bookmarkEnd w:id="112"/>
       <w:bookmarkEnd w:id="113"/>
@@ -9517,16 +10583,16 @@
       <w:bookmarkEnd w:id="117"/>
       <w:bookmarkEnd w:id="118"/>
       <w:bookmarkEnd w:id="119"/>
+      <w:r>
+        <w:t>OFDM –parameters calculations</w:t>
+      </w:r>
       <w:bookmarkEnd w:id="120"/>
-      <w:r>
-        <w:t>OFDM –parameters calculations</w:t>
-      </w:r>
     </w:p>
     <w:p>
       <w:pPr>
         <w:pStyle w:val="Heading2"/>
       </w:pPr>
-      <w:bookmarkStart w:id="121" w:name="_Toc495766402"/>
+      <w:bookmarkStart w:id="121" w:name="_Toc500854569"/>
       <w:r>
         <w:t>CP</w:t>
       </w:r>
@@ -9536,7 +10602,7 @@
       <w:pPr>
         <w:pStyle w:val="Heading2"/>
       </w:pPr>
-      <w:bookmarkStart w:id="122" w:name="_Toc495766403"/>
+      <w:bookmarkStart w:id="122" w:name="_Toc500854570"/>
       <w:r>
         <w:t>N FFT</w:t>
       </w:r>
@@ -9546,7 +10612,7 @@
       <w:pPr>
         <w:pStyle w:val="Heading2"/>
       </w:pPr>
-      <w:bookmarkStart w:id="123" w:name="_Toc495766404"/>
+      <w:bookmarkStart w:id="123" w:name="_Toc500854571"/>
       <w:r>
         <w:t>Length of preambles</w:t>
       </w:r>
@@ -9557,220 +10623,329 @@
         <w:br w:type="page"/>
       </w:r>
     </w:p>
+    <w:p>
+      <w:pPr>
+        <w:pStyle w:val="Heading1"/>
+      </w:pPr>
+      <w:bookmarkStart w:id="124" w:name="_Toc500854572"/>
+      <w:r>
+        <w:lastRenderedPageBreak/>
+        <w:t>Transmitter</w:t>
+      </w:r>
+      <w:bookmarkEnd w:id="124"/>
+    </w:p>
+    <w:p>
+      <w:pPr>
+        <w:pStyle w:val="Heading2"/>
+      </w:pPr>
+      <w:bookmarkStart w:id="125" w:name="_Toc500854573"/>
+      <w:r>
+        <w:t>Preambles enhancement</w:t>
+      </w:r>
+      <w:bookmarkEnd w:id="125"/>
+    </w:p>
+    <w:p>
+      <w:pPr>
+        <w:pStyle w:val="Heading2"/>
+      </w:pPr>
+      <w:bookmarkStart w:id="126" w:name="_Toc500854574"/>
+      <w:r>
+        <w:t>PAPR reduction</w:t>
+      </w:r>
+      <w:bookmarkEnd w:id="126"/>
+    </w:p>
+    <w:p>
+      <w:pPr>
+        <w:pStyle w:val="Heading2"/>
+      </w:pPr>
+      <w:bookmarkStart w:id="127" w:name="_Toc500854575"/>
+      <w:r>
+        <w:t xml:space="preserve">Analog HW compensation: inverse </w:t>
+      </w:r>
+      <w:proofErr w:type="spellStart"/>
+      <w:r>
+        <w:t>sinc</w:t>
+      </w:r>
+      <w:proofErr w:type="spellEnd"/>
+      <w:r>
+        <w:t>, differentiator</w:t>
+      </w:r>
+      <w:bookmarkEnd w:id="127"/>
+    </w:p>
+    <w:p>
+      <w:r>
+        <w:br w:type="page"/>
+      </w:r>
+    </w:p>
     <w:p/>
     <w:p>
       <w:pPr>
-        <w:pStyle w:val="TOC1"/>
-      </w:pPr>
-      <w:r>
-        <w:t>Transmitter:</w:t>
-      </w:r>
-    </w:p>
-    <w:p>
-      <w:pPr>
         <w:pStyle w:val="Heading1"/>
       </w:pPr>
-      <w:bookmarkStart w:id="124" w:name="_Toc495759012"/>
-      <w:bookmarkStart w:id="125" w:name="_Toc495759091"/>
-      <w:bookmarkStart w:id="126" w:name="_Toc495759170"/>
-      <w:bookmarkStart w:id="127" w:name="_Toc495759249"/>
-      <w:bookmarkStart w:id="128" w:name="_Toc495759329"/>
-      <w:bookmarkStart w:id="129" w:name="_Toc495759425"/>
-      <w:bookmarkStart w:id="130" w:name="_Toc495760332"/>
-      <w:bookmarkStart w:id="131" w:name="_Toc495760739"/>
-      <w:bookmarkStart w:id="132" w:name="_Toc495760821"/>
-      <w:bookmarkStart w:id="133" w:name="_Toc495766405"/>
-      <w:bookmarkEnd w:id="124"/>
-      <w:bookmarkEnd w:id="125"/>
-      <w:bookmarkEnd w:id="126"/>
-      <w:bookmarkEnd w:id="127"/>
+      <w:bookmarkStart w:id="128" w:name="_Toc500854576"/>
+      <w:r>
+        <w:t>Receiver:</w:t>
+      </w:r>
       <w:bookmarkEnd w:id="128"/>
+    </w:p>
+    <w:p>
+      <w:pPr>
+        <w:pStyle w:val="Heading2"/>
+      </w:pPr>
+      <w:bookmarkStart w:id="129" w:name="_Toc500854577"/>
+      <w:r>
+        <w:t>Equalizer types</w:t>
+      </w:r>
+      <w:r>
+        <w:t xml:space="preserve"> (see findings document)</w:t>
+      </w:r>
       <w:bookmarkEnd w:id="129"/>
+    </w:p>
+    <w:p>
+      <w:pPr>
+        <w:pStyle w:val="Heading2"/>
+      </w:pPr>
+      <w:bookmarkStart w:id="130" w:name="_Toc500854578"/>
+      <w:r>
+        <w:t>Timing synchronization</w:t>
+      </w:r>
       <w:bookmarkEnd w:id="130"/>
+    </w:p>
+    <w:p>
+      <w:pPr>
+        <w:pStyle w:val="Heading2"/>
+      </w:pPr>
+      <w:bookmarkStart w:id="131" w:name="_Toc500854579"/>
+      <w:r>
+        <w:t>Frequency&amp; phase synchronization</w:t>
+      </w:r>
       <w:bookmarkEnd w:id="131"/>
+    </w:p>
+    <w:p>
+      <w:pPr>
+        <w:pStyle w:val="Heading2"/>
+      </w:pPr>
+      <w:bookmarkStart w:id="132" w:name="_Toc500854580"/>
+      <w:r>
+        <w:t>MRC MIMO</w:t>
+      </w:r>
       <w:bookmarkEnd w:id="132"/>
-      <w:bookmarkEnd w:id="133"/>
-    </w:p>
-    <w:p>
-      <w:pPr>
-        <w:pStyle w:val="Heading2"/>
-      </w:pPr>
-      <w:bookmarkStart w:id="134" w:name="_Toc495766406"/>
-      <w:r>
-        <w:t>Preambles enhancement</w:t>
-      </w:r>
-      <w:bookmarkEnd w:id="134"/>
-    </w:p>
-    <w:p>
-      <w:pPr>
-        <w:pStyle w:val="Heading2"/>
-      </w:pPr>
-      <w:bookmarkStart w:id="135" w:name="_Toc495766407"/>
-      <w:r>
-        <w:t>PAPR reduction</w:t>
-      </w:r>
-      <w:bookmarkEnd w:id="135"/>
-    </w:p>
-    <w:p>
-      <w:pPr>
-        <w:pStyle w:val="Heading2"/>
-      </w:pPr>
-      <w:bookmarkStart w:id="136" w:name="_Toc495766408"/>
-      <w:r>
-        <w:t xml:space="preserve">Analog HW compensation: inverse </w:t>
-      </w:r>
-      <w:proofErr w:type="spellStart"/>
-      <w:r>
-        <w:t>sinc</w:t>
-      </w:r>
-      <w:proofErr w:type="spellEnd"/>
-      <w:r>
-        <w:t>, differentiator</w:t>
-      </w:r>
-      <w:bookmarkEnd w:id="136"/>
     </w:p>
     <w:p>
       <w:r>
         <w:br w:type="page"/>
       </w:r>
     </w:p>
-    <w:p/>
-    <w:p>
-      <w:pPr>
-        <w:pStyle w:val="TOC1"/>
-      </w:pPr>
-      <w:r>
-        <w:t>Receiver:</w:t>
-      </w:r>
-    </w:p>
-    <w:p>
-      <w:pPr>
-        <w:pStyle w:val="Heading2"/>
-      </w:pPr>
-      <w:bookmarkStart w:id="137" w:name="_Toc495766409"/>
-      <w:r>
-        <w:t>Equalizer types</w:t>
-      </w:r>
-      <w:bookmarkEnd w:id="137"/>
-      <w:r>
-        <w:t xml:space="preserve"> (see findings document)</w:t>
-      </w:r>
-    </w:p>
-    <w:p>
-      <w:pPr>
-        <w:pStyle w:val="Heading2"/>
-      </w:pPr>
-      <w:bookmarkStart w:id="138" w:name="_Toc495766410"/>
-      <w:r>
-        <w:t>Timing synchronization</w:t>
-      </w:r>
-      <w:bookmarkEnd w:id="138"/>
-    </w:p>
-    <w:p>
-      <w:pPr>
-        <w:pStyle w:val="Heading2"/>
-      </w:pPr>
-      <w:bookmarkStart w:id="139" w:name="_Toc495766411"/>
-      <w:r>
-        <w:t>Frequency&amp; phase synchronization</w:t>
-      </w:r>
-      <w:bookmarkEnd w:id="139"/>
-    </w:p>
-    <w:p>
-      <w:pPr>
-        <w:pStyle w:val="Heading2"/>
-      </w:pPr>
-      <w:bookmarkStart w:id="140" w:name="_Toc495766412"/>
-      <w:r>
-        <w:t>MRC MIMO</w:t>
-      </w:r>
-      <w:bookmarkEnd w:id="140"/>
-    </w:p>
-    <w:p>
-      <w:r>
-        <w:br w:type="page"/>
-      </w:r>
-    </w:p>
-    <w:p>
-      <w:pPr>
-        <w:pStyle w:val="TOC1"/>
-      </w:pPr>
+    <w:p>
+      <w:pPr>
+        <w:pStyle w:val="Heading1"/>
+      </w:pPr>
+      <w:bookmarkStart w:id="133" w:name="_Toc500854581"/>
       <w:r>
         <w:lastRenderedPageBreak/>
         <w:t>Data Converters integration:</w:t>
       </w:r>
+      <w:bookmarkEnd w:id="133"/>
     </w:p>
     <w:p>
       <w:pPr>
         <w:pStyle w:val="Heading2"/>
       </w:pPr>
-      <w:bookmarkStart w:id="141" w:name="_Toc495766413"/>
-      <w:r>
-        <w:t xml:space="preserve">Setting the Fs, </w:t>
+      <w:bookmarkStart w:id="134" w:name="_Toc500854582"/>
+      <w:r>
+        <w:t xml:space="preserve">Setting the </w:t>
       </w:r>
       <w:proofErr w:type="spellStart"/>
       <w:r>
+        <w:t>Fs</w:t>
+      </w:r>
+      <w:proofErr w:type="spellEnd"/>
+      <w:r>
+        <w:t xml:space="preserve">, </w:t>
+      </w:r>
+      <w:proofErr w:type="spellStart"/>
+      <w:r>
         <w:t>Frec</w:t>
       </w:r>
+      <w:bookmarkEnd w:id="134"/>
+      <w:proofErr w:type="spellEnd"/>
+    </w:p>
+    <w:p>
+      <w:pPr>
+        <w:pStyle w:val="Heading2"/>
+      </w:pPr>
+      <w:bookmarkStart w:id="135" w:name="_Toc500854583"/>
+      <w:r>
+        <w:t>Synchronization</w:t>
+      </w:r>
+      <w:bookmarkEnd w:id="135"/>
+    </w:p>
+    <w:p>
+      <w:pPr>
+        <w:pStyle w:val="Heading2"/>
+      </w:pPr>
+      <w:bookmarkStart w:id="136" w:name="_Toc500854584"/>
+      <w:r>
+        <w:t>Frequency error effect on signal integrity. My analysis (summary) and results</w:t>
+      </w:r>
+      <w:bookmarkEnd w:id="136"/>
+    </w:p>
+    <w:p>
+      <w:r>
+        <w:br w:type="page"/>
+      </w:r>
+    </w:p>
+    <w:p>
+      <w:pPr>
+        <w:pStyle w:val="Heading1"/>
+      </w:pPr>
+      <w:bookmarkStart w:id="137" w:name="_Toc495750366"/>
+      <w:r>
+        <w:lastRenderedPageBreak/>
+        <w:t xml:space="preserve"> </w:t>
+      </w:r>
+      <w:bookmarkStart w:id="138" w:name="_Toc500854585"/>
+      <w:r>
+        <w:t>Results- Simulations</w:t>
+      </w:r>
+      <w:bookmarkEnd w:id="137"/>
+      <w:bookmarkEnd w:id="138"/>
+    </w:p>
+    <w:p>
+      <w:r>
+        <w:br w:type="page"/>
+      </w:r>
+    </w:p>
+    <w:p>
+      <w:pPr>
+        <w:pStyle w:val="Heading1"/>
+        <w:rPr>
+          <w:rtl/>
+        </w:rPr>
+      </w:pPr>
+      <w:bookmarkStart w:id="139" w:name="_Toc495750367"/>
+      <w:bookmarkStart w:id="140" w:name="_Toc500854586"/>
+      <w:r>
+        <w:lastRenderedPageBreak/>
+        <w:t>Results- Field experiments</w:t>
+      </w:r>
+      <w:bookmarkEnd w:id="139"/>
+      <w:bookmarkEnd w:id="140"/>
+    </w:p>
+    <w:p>
+      <w:pPr>
+        <w:pStyle w:val="Heading1"/>
+      </w:pPr>
+      <w:bookmarkStart w:id="141" w:name="_Toc500854587"/>
+      <w:r>
+        <w:t>References</w:t>
+      </w:r>
       <w:bookmarkEnd w:id="141"/>
+    </w:p>
+    <w:p>
+      <w:pPr>
+        <w:autoSpaceDE w:val="0"/>
+        <w:autoSpaceDN w:val="0"/>
+        <w:adjustRightInd w:val="0"/>
+        <w:spacing w:after="0" w:line="240" w:lineRule="auto"/>
+      </w:pPr>
+      <w:r>
+        <w:t>[1]</w:t>
+      </w:r>
+      <w:r>
+        <w:t xml:space="preserve"> </w:t>
+      </w:r>
+      <w:r>
+        <w:t>Through the Earth Communications for Underground Mines</w:t>
+      </w:r>
+      <w:r>
+        <w:t xml:space="preserve">. </w:t>
+      </w:r>
+      <w:proofErr w:type="spellStart"/>
+      <w:r>
+        <w:t>Carreno</w:t>
+      </w:r>
       <w:proofErr w:type="spellEnd"/>
-    </w:p>
-    <w:p>
-      <w:pPr>
-        <w:pStyle w:val="Heading2"/>
-      </w:pPr>
-      <w:bookmarkStart w:id="142" w:name="_Toc495766414"/>
-      <w:r>
-        <w:t>Synchronization</w:t>
-      </w:r>
-      <w:bookmarkEnd w:id="142"/>
-    </w:p>
-    <w:p>
-      <w:pPr>
-        <w:pStyle w:val="Heading2"/>
-      </w:pPr>
-      <w:bookmarkStart w:id="143" w:name="_Toc495766415"/>
-      <w:r>
-        <w:t>Frequency error effect on signal integrity. My analysis (summary) and results</w:t>
-      </w:r>
-      <w:bookmarkEnd w:id="143"/>
-    </w:p>
-    <w:p>
-      <w:r>
-        <w:br w:type="page"/>
-      </w:r>
-    </w:p>
-    <w:p>
-      <w:pPr>
-        <w:pStyle w:val="TOC1"/>
-      </w:pPr>
-      <w:bookmarkStart w:id="144" w:name="_Toc495750366"/>
-      <w:r>
-        <w:lastRenderedPageBreak/>
-        <w:t>Results- Simulations</w:t>
-      </w:r>
-      <w:bookmarkEnd w:id="144"/>
-    </w:p>
-    <w:p>
-      <w:r>
-        <w:br w:type="page"/>
-      </w:r>
-    </w:p>
-    <w:p>
-      <w:pPr>
-        <w:pStyle w:val="TOC1"/>
-      </w:pPr>
-    </w:p>
-    <w:p>
-      <w:pPr>
-        <w:pStyle w:val="TOC1"/>
-      </w:pPr>
-      <w:bookmarkStart w:id="145" w:name="_Toc495750367"/>
-      <w:r>
-        <w:t>Results- Field experiments</w:t>
-      </w:r>
-      <w:bookmarkEnd w:id="145"/>
-    </w:p>
+      <w:r>
+        <w:t>, Silva et al</w:t>
+      </w:r>
+    </w:p>
+    <w:p>
+      <w:pPr>
+        <w:autoSpaceDE w:val="0"/>
+        <w:autoSpaceDN w:val="0"/>
+        <w:adjustRightInd w:val="0"/>
+        <w:spacing w:after="0" w:line="240" w:lineRule="auto"/>
+        <w:rPr>
+          <w:lang w:bidi="he-IL"/>
+        </w:rPr>
+      </w:pPr>
+      <w:r>
+        <w:t>[2]</w:t>
+      </w:r>
+      <w:r>
+        <w:t xml:space="preserve"> </w:t>
+      </w:r>
+      <w:r>
+        <w:t xml:space="preserve">NIOSH </w:t>
+      </w:r>
+      <w:r>
+        <w:rPr>
+          <w:lang w:bidi="he-IL"/>
+        </w:rPr>
+        <w:t>– sponsored Research in Through the Earth Communications for Mines: a status report</w:t>
+      </w:r>
+    </w:p>
+    <w:p>
+      <w:pPr>
+        <w:autoSpaceDE w:val="0"/>
+        <w:autoSpaceDN w:val="0"/>
+        <w:adjustRightInd w:val="0"/>
+        <w:spacing w:after="0" w:line="240" w:lineRule="auto"/>
+      </w:pPr>
+      <w:r>
+        <w:t>Through the Earth Mine Communication systems. NIOSH</w:t>
+      </w:r>
+    </w:p>
+    <w:p>
+      <w:pPr>
+        <w:autoSpaceDE w:val="0"/>
+        <w:autoSpaceDN w:val="0"/>
+        <w:adjustRightInd w:val="0"/>
+        <w:spacing w:after="0" w:line="240" w:lineRule="auto"/>
+      </w:pPr>
+      <w:r>
+        <w:t>[3]</w:t>
+      </w:r>
+    </w:p>
+    <w:p>
+      <w:pPr>
+        <w:autoSpaceDE w:val="0"/>
+        <w:autoSpaceDN w:val="0"/>
+        <w:adjustRightInd w:val="0"/>
+        <w:spacing w:after="0" w:line="240" w:lineRule="auto"/>
+      </w:pPr>
+      <w:r>
+        <w:t xml:space="preserve"> Through the Earth Communications: </w:t>
+      </w:r>
+      <w:proofErr w:type="spellStart"/>
+      <w:r>
+        <w:t>Breathrough</w:t>
+      </w:r>
+      <w:proofErr w:type="spellEnd"/>
+      <w:r>
+        <w:t xml:space="preserve"> solution for Miner safety. </w:t>
+      </w:r>
+      <w:proofErr w:type="spellStart"/>
+      <w:r>
+        <w:t>Carrol</w:t>
+      </w:r>
+      <w:proofErr w:type="spellEnd"/>
+      <w:r>
+        <w:t xml:space="preserve"> Technology group</w:t>
+      </w:r>
+    </w:p>
+    <w:p/>
     <w:p/>
     <w:sectPr>
       <w:pgSz w:w="12240" w:h="15840"/>
@@ -9783,11 +10958,97 @@
 </file>
 
 <file path=word/numbering.xml><?xml version="1.0" encoding="utf-8"?>
-<w:numbering xmlns:wpc="http://schemas.microsoft.com/office/word/2010/wordprocessingCanvas" xmlns:cx="http://schemas.microsoft.com/office/drawing/2014/chartex" xmlns:mc="http://schemas.openxmlformats.org/markup-compatibility/2006" xmlns:o="urn:schemas-microsoft-com:office:office" xmlns:r="http://schemas.openxmlformats.org/officeDocument/2006/relationships" xmlns:m="http://schemas.openxmlformats.org/officeDocument/2006/math" xmlns:v="urn:schemas-microsoft-com:vml" xmlns:wp14="http://schemas.microsoft.com/office/word/2010/wordprocessingDrawing" xmlns:wp="http://schemas.openxmlformats.org/drawingml/2006/wordprocessingDrawing" xmlns:w10="urn:schemas-microsoft-com:office:word" xmlns:w="http://schemas.openxmlformats.org/wordprocessingml/2006/main" xmlns:w14="http://schemas.microsoft.com/office/word/2010/wordml" xmlns:w15="http://schemas.microsoft.com/office/word/2012/wordml" xmlns:w16se="http://schemas.microsoft.com/office/word/2015/wordml/symex" xmlns:wpg="http://schemas.microsoft.com/office/word/2010/wordprocessingGroup" xmlns:wpi="http://schemas.microsoft.com/office/word/2010/wordprocessingInk" xmlns:wne="http://schemas.microsoft.com/office/word/2006/wordml" xmlns:wps="http://schemas.microsoft.com/office/word/2010/wordprocessingShape" mc:Ignorable="w14 w15 w16se wp14">
-  <w:abstractNum w:abstractNumId="0" w15:restartNumberingAfterBreak="0">
+<w:numbering xmlns:wpc="http://schemas.microsoft.com/office/word/2010/wordprocessingCanvas" xmlns:mc="http://schemas.openxmlformats.org/markup-compatibility/2006" xmlns:o="urn:schemas-microsoft-com:office:office" xmlns:r="http://schemas.openxmlformats.org/officeDocument/2006/relationships" xmlns:m="http://schemas.openxmlformats.org/officeDocument/2006/math" xmlns:v="urn:schemas-microsoft-com:vml" xmlns:wp14="http://schemas.microsoft.com/office/word/2010/wordprocessingDrawing" xmlns:wp="http://schemas.openxmlformats.org/drawingml/2006/wordprocessingDrawing" xmlns:w10="urn:schemas-microsoft-com:office:word" xmlns:w="http://schemas.openxmlformats.org/wordprocessingml/2006/main" xmlns:w14="http://schemas.microsoft.com/office/word/2010/wordml" xmlns:w15="http://schemas.microsoft.com/office/word/2012/wordml" xmlns:wpg="http://schemas.microsoft.com/office/word/2010/wordprocessingGroup" xmlns:wpi="http://schemas.microsoft.com/office/word/2010/wordprocessingInk" xmlns:wne="http://schemas.microsoft.com/office/word/2006/wordml" xmlns:wps="http://schemas.microsoft.com/office/word/2010/wordprocessingShape" mc:Ignorable="w14 w15 wp14">
+  <w:abstractNum w:abstractNumId="0">
+    <w:nsid w:val="0DD85196"/>
+    <w:multiLevelType w:val="hybridMultilevel"/>
+    <w:tmpl w:val="4818317C"/>
+    <w:lvl w:ilvl="0" w:tplc="0409000F">
+      <w:start w:val="1"/>
+      <w:numFmt w:val="decimal"/>
+      <w:lvlText w:val="%1."/>
+      <w:lvlJc w:val="left"/>
+      <w:pPr>
+        <w:ind w:left="720" w:hanging="360"/>
+      </w:pPr>
+    </w:lvl>
+    <w:lvl w:ilvl="1" w:tplc="04090019" w:tentative="1">
+      <w:start w:val="1"/>
+      <w:numFmt w:val="lowerLetter"/>
+      <w:lvlText w:val="%2."/>
+      <w:lvlJc w:val="left"/>
+      <w:pPr>
+        <w:ind w:left="1440" w:hanging="360"/>
+      </w:pPr>
+    </w:lvl>
+    <w:lvl w:ilvl="2" w:tplc="0409001B" w:tentative="1">
+      <w:start w:val="1"/>
+      <w:numFmt w:val="lowerRoman"/>
+      <w:lvlText w:val="%3."/>
+      <w:lvlJc w:val="right"/>
+      <w:pPr>
+        <w:ind w:left="2160" w:hanging="180"/>
+      </w:pPr>
+    </w:lvl>
+    <w:lvl w:ilvl="3" w:tplc="0409000F" w:tentative="1">
+      <w:start w:val="1"/>
+      <w:numFmt w:val="decimal"/>
+      <w:lvlText w:val="%4."/>
+      <w:lvlJc w:val="left"/>
+      <w:pPr>
+        <w:ind w:left="2880" w:hanging="360"/>
+      </w:pPr>
+    </w:lvl>
+    <w:lvl w:ilvl="4" w:tplc="04090019" w:tentative="1">
+      <w:start w:val="1"/>
+      <w:numFmt w:val="lowerLetter"/>
+      <w:lvlText w:val="%5."/>
+      <w:lvlJc w:val="left"/>
+      <w:pPr>
+        <w:ind w:left="3600" w:hanging="360"/>
+      </w:pPr>
+    </w:lvl>
+    <w:lvl w:ilvl="5" w:tplc="0409001B" w:tentative="1">
+      <w:start w:val="1"/>
+      <w:numFmt w:val="lowerRoman"/>
+      <w:lvlText w:val="%6."/>
+      <w:lvlJc w:val="right"/>
+      <w:pPr>
+        <w:ind w:left="4320" w:hanging="180"/>
+      </w:pPr>
+    </w:lvl>
+    <w:lvl w:ilvl="6" w:tplc="0409000F" w:tentative="1">
+      <w:start w:val="1"/>
+      <w:numFmt w:val="decimal"/>
+      <w:lvlText w:val="%7."/>
+      <w:lvlJc w:val="left"/>
+      <w:pPr>
+        <w:ind w:left="5040" w:hanging="360"/>
+      </w:pPr>
+    </w:lvl>
+    <w:lvl w:ilvl="7" w:tplc="04090019" w:tentative="1">
+      <w:start w:val="1"/>
+      <w:numFmt w:val="lowerLetter"/>
+      <w:lvlText w:val="%8."/>
+      <w:lvlJc w:val="left"/>
+      <w:pPr>
+        <w:ind w:left="5760" w:hanging="360"/>
+      </w:pPr>
+    </w:lvl>
+    <w:lvl w:ilvl="8" w:tplc="0409001B" w:tentative="1">
+      <w:start w:val="1"/>
+      <w:numFmt w:val="lowerRoman"/>
+      <w:lvlText w:val="%9."/>
+      <w:lvlJc w:val="right"/>
+      <w:pPr>
+        <w:ind w:left="6480" w:hanging="180"/>
+      </w:pPr>
+    </w:lvl>
+  </w:abstractNum>
+  <w:abstractNum w:abstractNumId="1">
     <w:nsid w:val="37CD7A20"/>
     <w:multiLevelType w:val="multilevel"/>
-    <w:tmpl w:val="04090025"/>
+    <w:tmpl w:val="F550BEF2"/>
     <w:lvl w:ilvl="0">
       <w:start w:val="1"/>
       <w:numFmt w:val="decimal"/>
@@ -9879,7 +11140,7 @@
       </w:pPr>
     </w:lvl>
   </w:abstractNum>
-  <w:abstractNum w:abstractNumId="1" w15:restartNumberingAfterBreak="0">
+  <w:abstractNum w:abstractNumId="2">
     <w:nsid w:val="3A620B81"/>
     <w:multiLevelType w:val="hybridMultilevel"/>
     <w:tmpl w:val="19C869C4"/>
@@ -9968,10 +11229,10 @@
       </w:pPr>
     </w:lvl>
   </w:abstractNum>
-  <w:abstractNum w:abstractNumId="2" w15:restartNumberingAfterBreak="0">
+  <w:abstractNum w:abstractNumId="3">
     <w:nsid w:val="62CE44CD"/>
     <w:multiLevelType w:val="multilevel"/>
-    <w:tmpl w:val="12689A96"/>
+    <w:tmpl w:val="5600C040"/>
     <w:lvl w:ilvl="0">
       <w:start w:val="2"/>
       <w:numFmt w:val="decimal"/>
@@ -10084,7 +11345,7 @@
       </w:rPr>
     </w:lvl>
   </w:abstractNum>
-  <w:abstractNum w:abstractNumId="3" w15:restartNumberingAfterBreak="0">
+  <w:abstractNum w:abstractNumId="4">
     <w:nsid w:val="77DA33B2"/>
     <w:multiLevelType w:val="hybridMultilevel"/>
     <w:tmpl w:val="19C869C4"/>
@@ -10174,16 +11435,16 @@
     </w:lvl>
   </w:abstractNum>
   <w:num w:numId="1">
-    <w:abstractNumId w:val="0"/>
+    <w:abstractNumId w:val="1"/>
   </w:num>
   <w:num w:numId="2">
+    <w:abstractNumId w:val="4"/>
+  </w:num>
+  <w:num w:numId="3">
     <w:abstractNumId w:val="3"/>
   </w:num>
-  <w:num w:numId="3">
-    <w:abstractNumId w:val="2"/>
-  </w:num>
   <w:num w:numId="4">
-    <w:abstractNumId w:val="0"/>
+    <w:abstractNumId w:val="1"/>
     <w:lvlOverride w:ilvl="0">
       <w:startOverride w:val="1"/>
     </w:lvlOverride>
@@ -10213,13 +11474,19 @@
     </w:lvlOverride>
   </w:num>
   <w:num w:numId="5">
-    <w:abstractNumId w:val="1"/>
+    <w:abstractNumId w:val="2"/>
+  </w:num>
+  <w:num w:numId="6">
+    <w:abstractNumId w:val="0"/>
+  </w:num>
+  <w:num w:numId="7">
+    <w:abstractNumId w:val="3"/>
   </w:num>
 </w:numbering>
 </file>
 
 <file path=word/styles.xml><?xml version="1.0" encoding="utf-8"?>
-<w:styles xmlns:mc="http://schemas.openxmlformats.org/markup-compatibility/2006" xmlns:r="http://schemas.openxmlformats.org/officeDocument/2006/relationships" xmlns:w="http://schemas.openxmlformats.org/wordprocessingml/2006/main" xmlns:w14="http://schemas.microsoft.com/office/word/2010/wordml" xmlns:w15="http://schemas.microsoft.com/office/word/2012/wordml" xmlns:w16se="http://schemas.microsoft.com/office/word/2015/wordml/symex" mc:Ignorable="w14 w15 w16se">
+<w:styles xmlns:mc="http://schemas.openxmlformats.org/markup-compatibility/2006" xmlns:r="http://schemas.openxmlformats.org/officeDocument/2006/relationships" xmlns:w="http://schemas.openxmlformats.org/wordprocessingml/2006/main" xmlns:w14="http://schemas.microsoft.com/office/word/2010/wordml" xmlns:w15="http://schemas.microsoft.com/office/word/2012/wordml" mc:Ignorable="w14 w15">
   <w:docDefaults>
     <w:rPrDefault>
       <w:rPr>
@@ -10628,13 +11895,16 @@
     <w:link w:val="Heading1Char"/>
     <w:uiPriority w:val="9"/>
     <w:qFormat/>
-    <w:rsid w:val="009D125A"/>
+    <w:rsid w:val="00C5117B"/>
     <w:pPr>
       <w:numPr>
         <w:numId w:val="1"/>
       </w:numPr>
       <w:outlineLvl w:val="0"/>
     </w:pPr>
+    <w:rPr>
+      <w:sz w:val="28"/>
+    </w:rPr>
   </w:style>
   <w:style w:type="paragraph" w:styleId="Heading2">
     <w:name w:val="heading 2"/>
@@ -10870,15 +12140,37 @@
     <w:semiHidden/>
     <w:unhideWhenUsed/>
   </w:style>
+  <w:style w:type="paragraph" w:styleId="TOC1">
+    <w:name w:val="toc 1"/>
+    <w:basedOn w:val="Normal"/>
+    <w:next w:val="Normal"/>
+    <w:autoRedefine/>
+    <w:uiPriority w:val="39"/>
+    <w:unhideWhenUsed/>
+    <w:rsid w:val="005A3A11"/>
+    <w:pPr>
+      <w:numPr>
+        <w:numId w:val="3"/>
+      </w:numPr>
+      <w:tabs>
+        <w:tab w:val="left" w:pos="480"/>
+        <w:tab w:val="left" w:leader="dot" w:pos="9015"/>
+      </w:tabs>
+      <w:spacing w:after="100"/>
+    </w:pPr>
+    <w:rPr>
+      <w:sz w:val="32"/>
+    </w:rPr>
+  </w:style>
   <w:style w:type="character" w:customStyle="1" w:styleId="Heading1Char">
     <w:name w:val="Heading 1 Char"/>
     <w:basedOn w:val="DefaultParagraphFont"/>
     <w:link w:val="Heading1"/>
     <w:uiPriority w:val="9"/>
-    <w:rsid w:val="009D125A"/>
+    <w:rsid w:val="00C5117B"/>
     <w:rPr>
       <w:rFonts w:asciiTheme="minorBidi" w:hAnsiTheme="minorBidi" w:cstheme="majorBidi"/>
-      <w:sz w:val="32"/>
+      <w:sz w:val="28"/>
       <w:szCs w:val="24"/>
     </w:rPr>
   </w:style>
@@ -11009,28 +12301,6 @@
       <w:u w:val="single"/>
     </w:rPr>
   </w:style>
-  <w:style w:type="paragraph" w:styleId="TOC1">
-    <w:name w:val="toc 1"/>
-    <w:basedOn w:val="Normal"/>
-    <w:next w:val="Normal"/>
-    <w:autoRedefine/>
-    <w:uiPriority w:val="39"/>
-    <w:unhideWhenUsed/>
-    <w:rsid w:val="009D125A"/>
-    <w:pPr>
-      <w:numPr>
-        <w:numId w:val="3"/>
-      </w:numPr>
-      <w:tabs>
-        <w:tab w:val="left" w:pos="480"/>
-        <w:tab w:val="left" w:leader="dot" w:pos="9015"/>
-      </w:tabs>
-      <w:spacing w:after="100"/>
-    </w:pPr>
-    <w:rPr>
-      <w:sz w:val="32"/>
-    </w:rPr>
-  </w:style>
   <w:style w:type="paragraph" w:styleId="TOC2">
     <w:name w:val="toc 2"/>
     <w:basedOn w:val="Normal"/>
@@ -11094,7 +12364,6 @@
     <w:next w:val="Normal"/>
     <w:autoRedefine/>
     <w:uiPriority w:val="39"/>
-    <w:semiHidden/>
     <w:unhideWhenUsed/>
     <w:rsid w:val="00182010"/>
     <w:pPr>
@@ -11111,6 +12380,7 @@
       <w:spacing w:after="0" w:line="240" w:lineRule="auto"/>
     </w:pPr>
     <w:tblPr>
+      <w:tblInd w:w="0" w:type="dxa"/>
       <w:tblBorders>
         <w:top w:val="single" w:sz="4" w:space="0" w:color="auto"/>
         <w:left w:val="single" w:sz="4" w:space="0" w:color="auto"/>
@@ -11119,6 +12389,12 @@
         <w:insideH w:val="single" w:sz="4" w:space="0" w:color="auto"/>
         <w:insideV w:val="single" w:sz="4" w:space="0" w:color="auto"/>
       </w:tblBorders>
+      <w:tblCellMar>
+        <w:top w:w="0" w:type="dxa"/>
+        <w:left w:w="108" w:type="dxa"/>
+        <w:bottom w:w="0" w:type="dxa"/>
+        <w:right w:w="108" w:type="dxa"/>
+      </w:tblCellMar>
     </w:tblPr>
   </w:style>
   <w:style w:type="paragraph" w:styleId="Caption">
@@ -11177,6 +12453,42 @@
     <w:pPr>
       <w:spacing w:after="0"/>
     </w:pPr>
+  </w:style>
+  <w:style w:type="paragraph" w:customStyle="1" w:styleId="MTDisplayEquation">
+    <w:name w:val="MTDisplayEquation"/>
+    <w:basedOn w:val="Heading2"/>
+    <w:next w:val="Normal"/>
+    <w:link w:val="MTDisplayEquationChar"/>
+    <w:rsid w:val="003C315F"/>
+    <w:pPr>
+      <w:tabs>
+        <w:tab w:val="clear" w:pos="9015"/>
+        <w:tab w:val="center" w:pos="4960"/>
+        <w:tab w:val="right" w:pos="9360"/>
+      </w:tabs>
+    </w:pPr>
+  </w:style>
+  <w:style w:type="character" w:customStyle="1" w:styleId="MTDisplayEquationChar">
+    <w:name w:val="MTDisplayEquation Char"/>
+    <w:basedOn w:val="Heading2Char"/>
+    <w:link w:val="MTDisplayEquation"/>
+    <w:rsid w:val="003C315F"/>
+    <w:rPr>
+      <w:rFonts w:asciiTheme="minorBidi" w:hAnsiTheme="minorBidi"/>
+      <w:color w:val="5B9BD5" w:themeColor="accent1"/>
+      <w:sz w:val="28"/>
+      <w:szCs w:val="28"/>
+    </w:rPr>
+  </w:style>
+  <w:style w:type="character" w:styleId="PlaceholderText">
+    <w:name w:val="Placeholder Text"/>
+    <w:basedOn w:val="DefaultParagraphFont"/>
+    <w:uiPriority w:val="99"/>
+    <w:semiHidden/>
+    <w:rsid w:val="003C315F"/>
+    <w:rPr>
+      <w:color w:val="808080"/>
+    </w:rPr>
   </w:style>
 </w:styles>
 </file>
@@ -11447,7 +12759,7 @@
 </file>
 
 <file path=customXml/itemProps1.xml><?xml version="1.0" encoding="utf-8"?>
-<ds:datastoreItem xmlns:ds="http://schemas.openxmlformats.org/officeDocument/2006/customXml" ds:itemID="{FB5C54B3-EA9F-4CE1-8941-47401507023E}">
+<ds:datastoreItem xmlns:ds="http://schemas.openxmlformats.org/officeDocument/2006/customXml" ds:itemID="{1578A695-DFDE-407C-AFA7-39516A2B05D9}">
   <ds:schemaRefs>
     <ds:schemaRef ds:uri="http://schemas.openxmlformats.org/officeDocument/2006/bibliography"/>
   </ds:schemaRefs>
